--- a/Файлы/Сессия/1 семестр/ОПИ.docx
+++ b/Файлы/Сессия/1 семестр/ОПИ.docx
@@ -1,7 +1,16 @@
 
 <file path=word/document.xml><?xml version="1.0" encoding="utf-8"?>
-<w:document xmlns:wpc="http://schemas.microsoft.com/office/word/2010/wordprocessingCanvas" xmlns:cx="http://schemas.microsoft.com/office/drawing/2014/chartex" xmlns:cx1="http://schemas.microsoft.com/office/drawing/2015/9/8/chartex" xmlns:cx2="http://schemas.microsoft.com/office/drawing/2015/10/21/chartex" xmlns:cx3="http://schemas.microsoft.com/office/drawing/2016/5/9/chartex" xmlns:cx4="http://schemas.microsoft.com/office/drawing/2016/5/10/chartex" xmlns:cx5="http://schemas.microsoft.com/office/drawing/2016/5/11/chartex" xmlns:cx6="http://schemas.microsoft.com/office/drawing/2016/5/12/chartex" xmlns:cx7="http://schemas.microsoft.com/office/drawing/2016/5/13/chartex" xmlns:cx8="http://schemas.microsoft.com/office/drawing/2016/5/14/chartex" xmlns:mc="http://schemas.openxmlformats.org/markup-compatibility/2006" xmlns:aink="http://schemas.microsoft.com/office/drawing/2016/ink" xmlns:am3d="http://schemas.microsoft.com/office/drawing/2017/model3d" xmlns:o="urn:schemas-microsoft-com:office:office" xmlns:oel="http://schemas.microsoft.com/office/2019/extlst" xmlns:r="http://schemas.openxmlformats.org/officeDocument/2006/relationships" xmlns:m="http://schemas.openxmlformats.org/officeDocument/2006/math" xmlns:v="urn:schemas-microsoft-com:vml" xmlns:wp14="http://schemas.microsoft.com/office/word/2010/wordprocessingDrawing" xmlns:wp="http://schemas.openxmlformats.org/drawingml/2006/wordprocessingDrawing" xmlns:w10="urn:schemas-microsoft-com:office:word" xmlns:w="http://schemas.openxmlformats.org/wordprocessingml/2006/main" xmlns:w14="http://schemas.microsoft.com/office/word/2010/wordml" xmlns:w15="http://schemas.microsoft.com/office/word/2012/wordml" xmlns:w16cex="http://schemas.microsoft.com/office/word/2018/wordml/cex" xmlns:w16cid="http://schemas.microsoft.com/office/word/2016/wordml/cid" xmlns:w16="http://schemas.microsoft.com/office/word/2018/wordml" xmlns:w16sdtdh="http://schemas.microsoft.com/office/word/2020/wordml/sdtdatahash" xmlns:w16se="http://schemas.microsoft.com/office/word/2015/wordml/symex" xmlns:wpg="http://schemas.microsoft.com/office/word/2010/wordprocessingGroup" xmlns:wpi="http://schemas.microsoft.com/office/word/2010/wordprocessingInk" xmlns:wne="http://schemas.microsoft.com/office/word/2006/wordml" xmlns:wps="http://schemas.microsoft.com/office/word/2010/wordprocessingShape" mc:Ignorable="w14 w15 w16se w16cid w16 w16cex w16sdtdh wp14">
+<w:document xmlns:wpc="http://schemas.microsoft.com/office/word/2010/wordprocessingCanvas" xmlns:cx="http://schemas.microsoft.com/office/drawing/2014/chartex" xmlns:cx1="http://schemas.microsoft.com/office/drawing/2015/9/8/chartex" xmlns:cx2="http://schemas.microsoft.com/office/drawing/2015/10/21/chartex" xmlns:cx3="http://schemas.microsoft.com/office/drawing/2016/5/9/chartex" xmlns:cx4="http://schemas.microsoft.com/office/drawing/2016/5/10/chartex" xmlns:cx5="http://schemas.microsoft.com/office/drawing/2016/5/11/chartex" xmlns:cx6="http://schemas.microsoft.com/office/drawing/2016/5/12/chartex" xmlns:cx7="http://schemas.microsoft.com/office/drawing/2016/5/13/chartex" xmlns:cx8="http://schemas.microsoft.com/office/drawing/2016/5/14/chartex" xmlns:mc="http://schemas.openxmlformats.org/markup-compatibility/2006" xmlns:aink="http://schemas.microsoft.com/office/drawing/2016/ink" xmlns:am3d="http://schemas.microsoft.com/office/drawing/2017/model3d" xmlns:o="urn:schemas-microsoft-com:office:office" xmlns:r="http://schemas.openxmlformats.org/officeDocument/2006/relationships" xmlns:m="http://schemas.openxmlformats.org/officeDocument/2006/math" xmlns:v="urn:schemas-microsoft-com:vml" xmlns:wp14="http://schemas.microsoft.com/office/word/2010/wordprocessingDrawing" xmlns:wp="http://schemas.openxmlformats.org/drawingml/2006/wordprocessingDrawing" xmlns:w10="urn:schemas-microsoft-com:office:word" xmlns:w="http://schemas.openxmlformats.org/wordprocessingml/2006/main" xmlns:w14="http://schemas.microsoft.com/office/word/2010/wordml" xmlns:w15="http://schemas.microsoft.com/office/word/2012/wordml" xmlns:w16cex="http://schemas.microsoft.com/office/word/2018/wordml/cex" xmlns:w16cid="http://schemas.microsoft.com/office/word/2016/wordml/cid" xmlns:w16="http://schemas.microsoft.com/office/word/2018/wordml" xmlns:w16sdtdh="http://schemas.microsoft.com/office/word/2020/wordml/sdtdatahash" xmlns:w16se="http://schemas.microsoft.com/office/word/2015/wordml/symex" xmlns:wpg="http://schemas.microsoft.com/office/word/2010/wordprocessingGroup" xmlns:wpi="http://schemas.microsoft.com/office/word/2010/wordprocessingInk" xmlns:wne="http://schemas.microsoft.com/office/word/2006/wordml" xmlns:wps="http://schemas.microsoft.com/office/word/2010/wordprocessingShape" mc:Ignorable="w14 w15 w16se w16cid w16 w16cex w16sdtdh wp14">
   <w:body>
+    <w:p>
+      <w:pPr>
+        <w:pStyle w:val="a3"/>
+        <w:rPr>
+          <w:rFonts w:cstheme="minorHAnsi"/>
+          <w:b/>
+        </w:rPr>
+      </w:pPr>
+    </w:p>
     <w:p>
       <w:pPr>
         <w:pStyle w:val="a3"/>
@@ -11,6 +20,13 @@
           <w:b/>
         </w:rPr>
       </w:pPr>
+      <w:r>
+        <w:rPr>
+          <w:rFonts w:cstheme="minorHAnsi"/>
+          <w:b/>
+        </w:rPr>
+        <w:t>СПИСОК ВОПРОСОВ</w:t>
+      </w:r>
     </w:p>
     <w:p>
       <w:pPr>
@@ -18,15 +34,19 @@
         <w:jc w:val="center"/>
         <w:rPr>
           <w:rFonts w:cstheme="minorHAnsi"/>
-          <w:b/>
-        </w:rPr>
-      </w:pPr>
-      <w:r>
-        <w:rPr>
-          <w:rFonts w:cstheme="minorHAnsi"/>
-          <w:b/>
-        </w:rPr>
-        <w:t>СПИСОК ВОПРОСОВ</w:t>
+        </w:rPr>
+      </w:pPr>
+      <w:r>
+        <w:rPr>
+          <w:rFonts w:cstheme="minorHAnsi"/>
+        </w:rPr>
+        <w:t xml:space="preserve"> </w:t>
+      </w:r>
+      <w:r>
+        <w:rPr>
+          <w:rFonts w:cstheme="minorHAnsi"/>
+        </w:rPr>
+        <w:t>«Программная инженерия»</w:t>
       </w:r>
     </w:p>
     <w:p>
@@ -41,13 +61,7 @@
         <w:rPr>
           <w:rFonts w:cstheme="minorHAnsi"/>
         </w:rPr>
-        <w:t xml:space="preserve"> </w:t>
-      </w:r>
-      <w:r>
-        <w:rPr>
-          <w:rFonts w:cstheme="minorHAnsi"/>
-        </w:rPr>
-        <w:t>«Программная инженерия»</w:t>
+        <w:t>для студентов очной формы обучения</w:t>
       </w:r>
     </w:p>
     <w:p>
@@ -58,12 +72,6 @@
           <w:rFonts w:cstheme="minorHAnsi"/>
         </w:rPr>
       </w:pPr>
-      <w:r>
-        <w:rPr>
-          <w:rFonts w:cstheme="minorHAnsi"/>
-        </w:rPr>
-        <w:t>для студентов очной формы обучения</w:t>
-      </w:r>
     </w:p>
     <w:p>
       <w:pPr>
@@ -76,15 +84,6 @@
     </w:p>
     <w:p>
       <w:pPr>
-        <w:pStyle w:val="a3"/>
-        <w:jc w:val="center"/>
-        <w:rPr>
-          <w:rFonts w:cstheme="minorHAnsi"/>
-        </w:rPr>
-      </w:pPr>
-    </w:p>
-    <w:p>
-      <w:pPr>
         <w:pStyle w:val="a4"/>
         <w:numPr>
           <w:ilvl w:val="0"/>
@@ -422,6 +421,25 @@
       <w:r>
         <w:rPr>
           <w:rFonts w:cstheme="minorHAnsi"/>
+        </w:rPr>
+        <w:t xml:space="preserve"> 3 структуры управления</w:t>
+      </w:r>
+      <w:r>
+        <w:rPr>
+          <w:rFonts w:cstheme="minorHAnsi"/>
+          <w:lang w:val="en-US"/>
+        </w:rPr>
+        <w:t xml:space="preserve">: </w:t>
+      </w:r>
+      <w:r>
+        <w:rPr>
+          <w:rFonts w:cstheme="minorHAnsi"/>
+        </w:rPr>
+        <w:t>последовательность, ветвление и повтор.</w:t>
+      </w:r>
+      <w:r>
+        <w:rPr>
+          <w:rFonts w:cstheme="minorHAnsi"/>
           <w:b/>
           <w:bCs/>
         </w:rPr>
@@ -450,7 +468,7 @@
         <w:pStyle w:val="a4"/>
         <w:numPr>
           <w:ilvl w:val="0"/>
-          <w:numId w:val="3"/>
+          <w:numId w:val="2"/>
         </w:numPr>
       </w:pPr>
       <w:r>
@@ -462,7 +480,7 @@
         <w:pStyle w:val="a4"/>
         <w:numPr>
           <w:ilvl w:val="0"/>
-          <w:numId w:val="3"/>
+          <w:numId w:val="2"/>
         </w:numPr>
       </w:pPr>
       <w:r>
@@ -474,7 +492,7 @@
         <w:pStyle w:val="a4"/>
         <w:numPr>
           <w:ilvl w:val="0"/>
-          <w:numId w:val="3"/>
+          <w:numId w:val="2"/>
         </w:numPr>
       </w:pPr>
       <w:r>
@@ -925,7 +943,7 @@
         <w:pStyle w:val="a4"/>
         <w:numPr>
           <w:ilvl w:val="0"/>
-          <w:numId w:val="6"/>
+          <w:numId w:val="3"/>
         </w:numPr>
       </w:pPr>
       <w:r>
@@ -937,7 +955,7 @@
         <w:pStyle w:val="a4"/>
         <w:numPr>
           <w:ilvl w:val="0"/>
-          <w:numId w:val="6"/>
+          <w:numId w:val="3"/>
         </w:numPr>
         <w:rPr>
           <w:lang w:val="en-US"/>
@@ -980,7 +998,13 @@
         <w:t xml:space="preserve"> - </w:t>
       </w:r>
       <w:r>
-        <w:t>Информатика (computer science) занимается теорией и методами вычислительных и программных систем, в то время как ПИ занимается практическими проблемами создания ПО. Информатика составляет теоретические основы ПИ и инженер по ПО должен знать информатику. Программные инженеры зачастую используют приёмы, которые применимы только в конкретных условиях и не могут быть обобщены, а теории информатики не всегда могут быть применены к большим системам.</w:t>
+        <w:t>Информатика (computer science) занимается теорией и методами вычислительных и программных систем, в то время как ПИ занимается практическими проблемами создания ПО. Информатика составляет теоретические основы ПИ</w:t>
+      </w:r>
+      <w:r>
+        <w:t>,</w:t>
+      </w:r>
+      <w:r>
+        <w:t xml:space="preserve"> и инженер по ПО должен знать информатику. Программные инженеры зачастую используют приёмы, которые применимы только в конкретных условиях и не могут быть обобщены, а теории информатики не всегда могут быть применены к большим системам.</w:t>
       </w:r>
     </w:p>
     <w:p>
@@ -1050,7 +1074,7 @@
         <w:pStyle w:val="a4"/>
         <w:numPr>
           <w:ilvl w:val="0"/>
-          <w:numId w:val="7"/>
+          <w:numId w:val="4"/>
         </w:numPr>
       </w:pPr>
       <w:r>
@@ -1062,7 +1086,7 @@
         <w:pStyle w:val="a4"/>
         <w:numPr>
           <w:ilvl w:val="0"/>
-          <w:numId w:val="7"/>
+          <w:numId w:val="4"/>
         </w:numPr>
       </w:pPr>
       <w:r>
@@ -1074,7 +1098,7 @@
         <w:pStyle w:val="a4"/>
         <w:numPr>
           <w:ilvl w:val="0"/>
-          <w:numId w:val="7"/>
+          <w:numId w:val="4"/>
         </w:numPr>
       </w:pPr>
       <w:r>
@@ -1086,7 +1110,7 @@
         <w:pStyle w:val="a4"/>
         <w:numPr>
           <w:ilvl w:val="0"/>
-          <w:numId w:val="7"/>
+          <w:numId w:val="4"/>
         </w:numPr>
       </w:pPr>
       <w:r>
@@ -1475,13 +1499,24 @@
         </w:rPr>
         <w:t xml:space="preserve"> </w:t>
       </w:r>
-      <w:r>
-        <w:rPr>
-          <w:rFonts w:cstheme="minorHAnsi"/>
-          <w:b/>
-          <w:bCs/>
-        </w:rPr>
-        <w:t>др.</w:t>
+      <w:proofErr w:type="spellStart"/>
+      <w:r>
+        <w:rPr>
+          <w:rFonts w:cstheme="minorHAnsi"/>
+          <w:b/>
+          <w:bCs/>
+        </w:rPr>
+        <w:t>др</w:t>
+      </w:r>
+      <w:proofErr w:type="spellEnd"/>
+      <w:r>
+        <w:rPr>
+          <w:rFonts w:cstheme="minorHAnsi"/>
+          <w:b/>
+          <w:bCs/>
+          <w:lang w:val="en-US"/>
+        </w:rPr>
+        <w:t>.</w:t>
       </w:r>
       <w:r>
         <w:rPr>
@@ -2829,19 +2864,7 @@
           <w:rPr>
             <w:rStyle w:val="a6"/>
           </w:rPr>
-          <w:t>(пун</w:t>
-        </w:r>
-        <w:r>
-          <w:rPr>
-            <w:rStyle w:val="a6"/>
-          </w:rPr>
-          <w:t>к</w:t>
-        </w:r>
-        <w:r>
-          <w:rPr>
-            <w:rStyle w:val="a6"/>
-          </w:rPr>
-          <w:t>т 8)</w:t>
+          <w:t>(пункт 8)</w:t>
         </w:r>
       </w:hyperlink>
     </w:p>
@@ -3152,7 +3175,7 @@
         <w:pStyle w:val="a4"/>
         <w:numPr>
           <w:ilvl w:val="0"/>
-          <w:numId w:val="47"/>
+          <w:numId w:val="28"/>
         </w:numPr>
       </w:pPr>
       <w:r>
@@ -3164,7 +3187,7 @@
         <w:pStyle w:val="a4"/>
         <w:numPr>
           <w:ilvl w:val="0"/>
-          <w:numId w:val="47"/>
+          <w:numId w:val="28"/>
         </w:numPr>
       </w:pPr>
       <w:r>
@@ -3176,7 +3199,7 @@
         <w:pStyle w:val="a4"/>
         <w:numPr>
           <w:ilvl w:val="0"/>
-          <w:numId w:val="47"/>
+          <w:numId w:val="28"/>
         </w:numPr>
       </w:pPr>
       <w:r>
@@ -3426,19 +3449,7 @@
           <w:rPr>
             <w:rStyle w:val="a6"/>
           </w:rPr>
-          <w:t>(пунк</w:t>
-        </w:r>
-        <w:r>
-          <w:rPr>
-            <w:rStyle w:val="a6"/>
-          </w:rPr>
-          <w:t>т</w:t>
-        </w:r>
-        <w:r>
-          <w:rPr>
-            <w:rStyle w:val="a6"/>
-          </w:rPr>
-          <w:t xml:space="preserve"> 14)</w:t>
+          <w:t>(пункт 14)</w:t>
         </w:r>
         <w:r>
           <w:rPr>
@@ -3504,19 +3515,7 @@
           <w:rPr>
             <w:rStyle w:val="a6"/>
           </w:rPr>
-          <w:t>пу</w:t>
-        </w:r>
-        <w:r>
-          <w:rPr>
-            <w:rStyle w:val="a6"/>
-          </w:rPr>
-          <w:t>н</w:t>
-        </w:r>
-        <w:r>
-          <w:rPr>
-            <w:rStyle w:val="a6"/>
-          </w:rPr>
-          <w:t>кт 31 “Основные”.</w:t>
+          <w:t>пункт 31 “Основные”.</w:t>
         </w:r>
       </w:hyperlink>
       <w:r>
@@ -4035,7 +4034,7 @@
         <w:pStyle w:val="a4"/>
         <w:numPr>
           <w:ilvl w:val="1"/>
-          <w:numId w:val="46"/>
+          <w:numId w:val="27"/>
         </w:numPr>
       </w:pPr>
       <w:r>
@@ -4047,7 +4046,7 @@
         <w:pStyle w:val="a4"/>
         <w:numPr>
           <w:ilvl w:val="1"/>
-          <w:numId w:val="46"/>
+          <w:numId w:val="27"/>
         </w:numPr>
       </w:pPr>
       <w:r>
@@ -4059,7 +4058,7 @@
         <w:pStyle w:val="a4"/>
         <w:numPr>
           <w:ilvl w:val="1"/>
-          <w:numId w:val="46"/>
+          <w:numId w:val="27"/>
         </w:numPr>
       </w:pPr>
       <w:r>
@@ -4091,7 +4090,7 @@
         <w:pStyle w:val="a4"/>
         <w:numPr>
           <w:ilvl w:val="0"/>
-          <w:numId w:val="44"/>
+          <w:numId w:val="26"/>
         </w:numPr>
       </w:pPr>
       <w:r>
@@ -4103,7 +4102,7 @@
         <w:pStyle w:val="a4"/>
         <w:numPr>
           <w:ilvl w:val="0"/>
-          <w:numId w:val="44"/>
+          <w:numId w:val="26"/>
         </w:numPr>
       </w:pPr>
       <w:r>
@@ -4267,7 +4266,7 @@
         <w:pStyle w:val="a4"/>
         <w:numPr>
           <w:ilvl w:val="0"/>
-          <w:numId w:val="42"/>
+          <w:numId w:val="24"/>
         </w:numPr>
       </w:pPr>
       <w:r>
@@ -4282,7 +4281,7 @@
         <w:pStyle w:val="a4"/>
         <w:numPr>
           <w:ilvl w:val="0"/>
-          <w:numId w:val="42"/>
+          <w:numId w:val="24"/>
         </w:numPr>
       </w:pPr>
       <w:r>
@@ -4294,7 +4293,7 @@
         <w:pStyle w:val="a4"/>
         <w:numPr>
           <w:ilvl w:val="0"/>
-          <w:numId w:val="42"/>
+          <w:numId w:val="24"/>
         </w:numPr>
       </w:pPr>
       <w:r>
@@ -4326,7 +4325,7 @@
         <w:pStyle w:val="a4"/>
         <w:numPr>
           <w:ilvl w:val="0"/>
-          <w:numId w:val="43"/>
+          <w:numId w:val="25"/>
         </w:numPr>
       </w:pPr>
       <w:r>
@@ -4338,7 +4337,7 @@
         <w:pStyle w:val="a4"/>
         <w:numPr>
           <w:ilvl w:val="0"/>
-          <w:numId w:val="43"/>
+          <w:numId w:val="25"/>
         </w:numPr>
       </w:pPr>
       <w:r>
@@ -4452,7 +4451,7 @@
         <w:pStyle w:val="a4"/>
         <w:numPr>
           <w:ilvl w:val="1"/>
-          <w:numId w:val="6"/>
+          <w:numId w:val="3"/>
         </w:numPr>
         <w:rPr>
           <w:rFonts w:cstheme="minorHAnsi"/>
@@ -4472,7 +4471,7 @@
         <w:pStyle w:val="a4"/>
         <w:numPr>
           <w:ilvl w:val="1"/>
-          <w:numId w:val="6"/>
+          <w:numId w:val="3"/>
         </w:numPr>
         <w:rPr>
           <w:rFonts w:cstheme="minorHAnsi"/>
@@ -4492,7 +4491,7 @@
         <w:pStyle w:val="a4"/>
         <w:numPr>
           <w:ilvl w:val="1"/>
-          <w:numId w:val="6"/>
+          <w:numId w:val="3"/>
         </w:numPr>
         <w:rPr>
           <w:rFonts w:cstheme="minorHAnsi"/>
@@ -4724,13 +4723,25 @@
         <w:rPr>
           <w:lang w:val="en-US"/>
         </w:rPr>
-        <w:t xml:space="preserve"> (</w:t>
+        <w:t xml:space="preserve"> (Spring Boot </w:t>
+      </w:r>
+      <w:r>
+        <w:t>для</w:t>
       </w:r>
       <w:r>
         <w:rPr>
           <w:lang w:val="en-US"/>
         </w:rPr>
-        <w:t xml:space="preserve">Spring Boot </w:t>
+        <w:t xml:space="preserve"> Java </w:t>
+      </w:r>
+      <w:r>
+        <w:t>или</w:t>
+      </w:r>
+      <w:r>
+        <w:rPr>
+          <w:lang w:val="en-US"/>
+        </w:rPr>
+        <w:t xml:space="preserve"> Yeoman </w:t>
       </w:r>
       <w:r>
         <w:t>для</w:t>
@@ -4739,7 +4750,61 @@
         <w:rPr>
           <w:lang w:val="en-US"/>
         </w:rPr>
-        <w:t xml:space="preserve"> Java </w:t>
+        <w:t xml:space="preserve"> JavaScript), </w:t>
+      </w:r>
+      <w:r>
+        <w:t>Шаблоны</w:t>
+      </w:r>
+      <w:r>
+        <w:rPr>
+          <w:lang w:val="en-US"/>
+        </w:rPr>
+        <w:t xml:space="preserve"> </w:t>
+      </w:r>
+      <w:r>
+        <w:t>и</w:t>
+      </w:r>
+      <w:r>
+        <w:rPr>
+          <w:lang w:val="en-US"/>
+        </w:rPr>
+        <w:t xml:space="preserve"> </w:t>
+      </w:r>
+      <w:r>
+        <w:t>библиотеки</w:t>
+      </w:r>
+      <w:r>
+        <w:rPr>
+          <w:lang w:val="en-US"/>
+        </w:rPr>
+        <w:t xml:space="preserve">, </w:t>
+      </w:r>
+      <w:r>
+        <w:t>Фреймворки</w:t>
+      </w:r>
+      <w:r>
+        <w:rPr>
+          <w:lang w:val="en-US"/>
+        </w:rPr>
+        <w:t xml:space="preserve">, </w:t>
+      </w:r>
+      <w:r>
+        <w:t>Автоматизация</w:t>
+      </w:r>
+      <w:r>
+        <w:rPr>
+          <w:lang w:val="en-US"/>
+        </w:rPr>
+        <w:t xml:space="preserve"> </w:t>
+      </w:r>
+      <w:r>
+        <w:t>тестирования</w:t>
+      </w:r>
+      <w:r>
+        <w:rPr>
+          <w:lang w:val="en-US"/>
+        </w:rPr>
+        <w:t xml:space="preserve"> (JUnit, pytest </w:t>
       </w:r>
       <w:r>
         <w:t>или</w:t>
@@ -4748,157 +4813,43 @@
         <w:rPr>
           <w:lang w:val="en-US"/>
         </w:rPr>
-        <w:t xml:space="preserve"> Yeoman </w:t>
-      </w:r>
-      <w:r>
-        <w:t>для</w:t>
+        <w:t xml:space="preserve"> Jest), </w:t>
+      </w:r>
+      <w:r>
+        <w:t>с</w:t>
+      </w:r>
+      <w:r>
+        <w:t>крипты</w:t>
       </w:r>
       <w:r>
         <w:rPr>
           <w:lang w:val="en-US"/>
         </w:rPr>
-        <w:t xml:space="preserve"> JavaScript</w:t>
+        <w:t xml:space="preserve"> </w:t>
+      </w:r>
+      <w:r>
+        <w:t>и</w:t>
       </w:r>
       <w:r>
         <w:rPr>
           <w:lang w:val="en-US"/>
         </w:rPr>
-        <w:t xml:space="preserve">), </w:t>
-      </w:r>
-      <w:r>
-        <w:t>Шаблоны</w:t>
+        <w:t xml:space="preserve"> </w:t>
+      </w:r>
+      <w:r>
+        <w:t>макросы</w:t>
       </w:r>
       <w:r>
         <w:rPr>
           <w:lang w:val="en-US"/>
         </w:rPr>
-        <w:t xml:space="preserve"> </w:t>
-      </w:r>
-      <w:r>
-        <w:t>и</w:t>
+        <w:t>)</w:t>
       </w:r>
       <w:r>
         <w:rPr>
           <w:lang w:val="en-US"/>
         </w:rPr>
-        <w:t xml:space="preserve"> </w:t>
-      </w:r>
-      <w:r>
-        <w:t>библиотеки</w:t>
-      </w:r>
-      <w:r>
-        <w:rPr>
-          <w:lang w:val="en-US"/>
-        </w:rPr>
-        <w:t xml:space="preserve">, </w:t>
-      </w:r>
-      <w:r>
-        <w:t>Фреймворки</w:t>
-      </w:r>
-      <w:r>
-        <w:rPr>
-          <w:lang w:val="en-US"/>
-        </w:rPr>
-        <w:t xml:space="preserve">, </w:t>
-      </w:r>
-      <w:r>
-        <w:t>Автоматизация</w:t>
-      </w:r>
-      <w:r>
-        <w:rPr>
-          <w:lang w:val="en-US"/>
-        </w:rPr>
-        <w:t xml:space="preserve"> </w:t>
-      </w:r>
-      <w:r>
-        <w:t>тестирования</w:t>
-      </w:r>
-      <w:r>
-        <w:rPr>
-          <w:lang w:val="en-US"/>
-        </w:rPr>
-        <w:t xml:space="preserve"> (</w:t>
-      </w:r>
-      <w:r>
-        <w:rPr>
-          <w:lang w:val="en-US"/>
-        </w:rPr>
-        <w:t xml:space="preserve">JUnit, pytest </w:t>
-      </w:r>
-      <w:r>
-        <w:t>или</w:t>
-      </w:r>
-      <w:r>
-        <w:rPr>
-          <w:lang w:val="en-US"/>
-        </w:rPr>
-        <w:t xml:space="preserve"> Jest</w:t>
-      </w:r>
-      <w:r>
-        <w:rPr>
-          <w:lang w:val="en-US"/>
-        </w:rPr>
-        <w:t xml:space="preserve">), </w:t>
-      </w:r>
-      <w:r>
-        <w:t>с</w:t>
-      </w:r>
-      <w:r>
-        <w:t>крипты</w:t>
-      </w:r>
-      <w:r>
-        <w:rPr>
-          <w:lang w:val="en-US"/>
-        </w:rPr>
-        <w:t xml:space="preserve"> </w:t>
-      </w:r>
-      <w:r>
-        <w:t>и</w:t>
-      </w:r>
-      <w:r>
-        <w:rPr>
-          <w:lang w:val="en-US"/>
-        </w:rPr>
-        <w:t xml:space="preserve"> </w:t>
-      </w:r>
-      <w:r>
-        <w:t>макросы</w:t>
-      </w:r>
-      <w:r>
-        <w:rPr>
-          <w:lang w:val="en-US"/>
-        </w:rPr>
-        <w:t>)</w:t>
-      </w:r>
-      <w:r>
-        <w:rPr>
-          <w:lang w:val="en-US"/>
-        </w:rPr>
-        <w:t xml:space="preserve">, </w:t>
-      </w:r>
-      <w:r>
-        <w:rPr>
-          <w:lang w:val="en-US"/>
-        </w:rPr>
-        <w:t>Документация</w:t>
-      </w:r>
-      <w:r>
-        <w:rPr>
-          <w:lang w:val="en-US"/>
-        </w:rPr>
-        <w:t xml:space="preserve"> (</w:t>
-      </w:r>
-      <w:r>
-        <w:rPr>
-          <w:lang w:val="en-US"/>
-        </w:rPr>
-        <w:t>Swagger для API-документации или Javadoc для Java</w:t>
-      </w:r>
-      <w:r>
-        <w:rPr>
-          <w:lang w:val="en-US"/>
-        </w:rPr>
-        <w:t>)</w:t>
+        <w:t>, Документация (Swagger для API-документации или Javadoc для Java)</w:t>
       </w:r>
     </w:p>
     <w:p>
@@ -5087,10 +5038,7 @@
         <w:t xml:space="preserve"> – </w:t>
       </w:r>
       <w:r>
-        <w:t>достаточно сложный вид деятельности, которым сложно управлять в силу его уникальности и ограниченности во времени</w:t>
-      </w:r>
-      <w:r>
-        <w:t>.</w:t>
+        <w:t>достаточно сложный вид деятельности, которым сложно управлять в силу его уникальности и ограниченности во времени.</w:t>
       </w:r>
     </w:p>
     <w:p>
@@ -5172,7 +5120,7 @@
         <w:pStyle w:val="a4"/>
         <w:numPr>
           <w:ilvl w:val="0"/>
-          <w:numId w:val="33"/>
+          <w:numId w:val="22"/>
         </w:numPr>
       </w:pPr>
       <w:r>
@@ -5204,7 +5152,7 @@
         <w:pStyle w:val="a4"/>
         <w:numPr>
           <w:ilvl w:val="0"/>
-          <w:numId w:val="33"/>
+          <w:numId w:val="22"/>
         </w:numPr>
       </w:pPr>
       <w:r>
@@ -5230,7 +5178,7 @@
         <w:pStyle w:val="a4"/>
         <w:numPr>
           <w:ilvl w:val="0"/>
-          <w:numId w:val="33"/>
+          <w:numId w:val="22"/>
         </w:numPr>
       </w:pPr>
       <w:r>
@@ -5262,7 +5210,7 @@
         <w:pStyle w:val="a4"/>
         <w:numPr>
           <w:ilvl w:val="0"/>
-          <w:numId w:val="33"/>
+          <w:numId w:val="22"/>
         </w:numPr>
       </w:pPr>
       <w:r>
@@ -5288,7 +5236,7 @@
         <w:pStyle w:val="a4"/>
         <w:numPr>
           <w:ilvl w:val="0"/>
-          <w:numId w:val="33"/>
+          <w:numId w:val="22"/>
         </w:numPr>
       </w:pPr>
       <w:r>
@@ -5309,19 +5257,7 @@
         <w:t xml:space="preserve"> </w:t>
       </w:r>
       <w:r>
-        <w:t>Качество конечного продукта</w:t>
-      </w:r>
-      <w:r>
-        <w:t>, к</w:t>
-      </w:r>
-      <w:r>
-        <w:t>ачество процесса разработк</w:t>
-      </w:r>
-      <w:r>
-        <w:t>и, к</w:t>
-      </w:r>
-      <w:r>
-        <w:t>ачество организации</w:t>
+        <w:t>Качество конечного продукта, качество процесса разработки, качество организации</w:t>
       </w:r>
     </w:p>
     <w:p>
@@ -5362,7 +5298,7 @@
         <w:pStyle w:val="a4"/>
         <w:numPr>
           <w:ilvl w:val="1"/>
-          <w:numId w:val="39"/>
+          <w:numId w:val="23"/>
         </w:numPr>
       </w:pPr>
       <w:r>
@@ -5374,7 +5310,7 @@
         <w:pStyle w:val="a4"/>
         <w:numPr>
           <w:ilvl w:val="1"/>
-          <w:numId w:val="39"/>
+          <w:numId w:val="23"/>
         </w:numPr>
       </w:pPr>
       <w:r>
@@ -5386,7 +5322,7 @@
         <w:pStyle w:val="a4"/>
         <w:numPr>
           <w:ilvl w:val="1"/>
-          <w:numId w:val="39"/>
+          <w:numId w:val="23"/>
         </w:numPr>
       </w:pPr>
       <w:r>
@@ -5398,7 +5334,7 @@
         <w:pStyle w:val="a4"/>
         <w:numPr>
           <w:ilvl w:val="1"/>
-          <w:numId w:val="39"/>
+          <w:numId w:val="23"/>
         </w:numPr>
       </w:pPr>
       <w:r>
@@ -5410,7 +5346,7 @@
         <w:pStyle w:val="a4"/>
         <w:numPr>
           <w:ilvl w:val="0"/>
-          <w:numId w:val="10"/>
+          <w:numId w:val="5"/>
         </w:numPr>
       </w:pPr>
       <w:r>
@@ -5429,7 +5365,7 @@
         <w:pStyle w:val="a4"/>
         <w:numPr>
           <w:ilvl w:val="0"/>
-          <w:numId w:val="10"/>
+          <w:numId w:val="5"/>
         </w:numPr>
       </w:pPr>
       <w:r>
@@ -5526,7 +5462,7 @@
         <w:pStyle w:val="a4"/>
         <w:numPr>
           <w:ilvl w:val="0"/>
-          <w:numId w:val="24"/>
+          <w:numId w:val="14"/>
         </w:numPr>
       </w:pPr>
       <w:r>
@@ -5545,7 +5481,7 @@
         <w:pStyle w:val="a4"/>
         <w:numPr>
           <w:ilvl w:val="0"/>
-          <w:numId w:val="24"/>
+          <w:numId w:val="14"/>
         </w:numPr>
       </w:pPr>
       <w:r>
@@ -5557,7 +5493,7 @@
         <w:pStyle w:val="a4"/>
         <w:numPr>
           <w:ilvl w:val="0"/>
-          <w:numId w:val="24"/>
+          <w:numId w:val="14"/>
         </w:numPr>
       </w:pPr>
       <w:r>
@@ -5569,7 +5505,7 @@
         <w:pStyle w:val="a4"/>
         <w:numPr>
           <w:ilvl w:val="0"/>
-          <w:numId w:val="24"/>
+          <w:numId w:val="14"/>
         </w:numPr>
       </w:pPr>
       <w:r>
@@ -5611,7 +5547,7 @@
         <w:pStyle w:val="a4"/>
         <w:numPr>
           <w:ilvl w:val="0"/>
-          <w:numId w:val="19"/>
+          <w:numId w:val="13"/>
         </w:numPr>
       </w:pPr>
       <w:r>
@@ -5623,7 +5559,7 @@
         <w:pStyle w:val="a4"/>
         <w:numPr>
           <w:ilvl w:val="0"/>
-          <w:numId w:val="19"/>
+          <w:numId w:val="13"/>
         </w:numPr>
       </w:pPr>
       <w:r>
@@ -5635,7 +5571,7 @@
         <w:pStyle w:val="a4"/>
         <w:numPr>
           <w:ilvl w:val="0"/>
-          <w:numId w:val="19"/>
+          <w:numId w:val="13"/>
         </w:numPr>
       </w:pPr>
       <w:r>
@@ -5647,7 +5583,7 @@
         <w:pStyle w:val="a4"/>
         <w:numPr>
           <w:ilvl w:val="0"/>
-          <w:numId w:val="19"/>
+          <w:numId w:val="13"/>
         </w:numPr>
         <w:rPr>
           <w:b/>
@@ -5693,7 +5629,7 @@
         <w:pStyle w:val="a4"/>
         <w:numPr>
           <w:ilvl w:val="0"/>
-          <w:numId w:val="18"/>
+          <w:numId w:val="12"/>
         </w:numPr>
       </w:pPr>
       <w:r>
@@ -5705,7 +5641,7 @@
         <w:pStyle w:val="a4"/>
         <w:numPr>
           <w:ilvl w:val="0"/>
-          <w:numId w:val="18"/>
+          <w:numId w:val="12"/>
         </w:numPr>
       </w:pPr>
       <w:r>
@@ -5723,7 +5659,7 @@
         <w:pStyle w:val="a4"/>
         <w:numPr>
           <w:ilvl w:val="0"/>
-          <w:numId w:val="18"/>
+          <w:numId w:val="12"/>
         </w:numPr>
       </w:pPr>
       <w:r>
@@ -5735,7 +5671,7 @@
         <w:pStyle w:val="a4"/>
         <w:numPr>
           <w:ilvl w:val="0"/>
-          <w:numId w:val="18"/>
+          <w:numId w:val="12"/>
         </w:numPr>
         <w:rPr>
           <w:b/>
@@ -5774,7 +5710,7 @@
         <w:pStyle w:val="a4"/>
         <w:numPr>
           <w:ilvl w:val="0"/>
-          <w:numId w:val="17"/>
+          <w:numId w:val="11"/>
         </w:numPr>
       </w:pPr>
       <w:r>
@@ -5786,7 +5722,7 @@
         <w:pStyle w:val="a4"/>
         <w:numPr>
           <w:ilvl w:val="0"/>
-          <w:numId w:val="17"/>
+          <w:numId w:val="11"/>
         </w:numPr>
       </w:pPr>
       <w:r>
@@ -5798,7 +5734,7 @@
         <w:pStyle w:val="a4"/>
         <w:numPr>
           <w:ilvl w:val="0"/>
-          <w:numId w:val="17"/>
+          <w:numId w:val="11"/>
         </w:numPr>
       </w:pPr>
       <w:r>
@@ -5810,7 +5746,7 @@
         <w:pStyle w:val="a4"/>
         <w:numPr>
           <w:ilvl w:val="0"/>
-          <w:numId w:val="17"/>
+          <w:numId w:val="11"/>
         </w:numPr>
       </w:pPr>
       <w:r>
@@ -5851,7 +5787,7 @@
         <w:pStyle w:val="a4"/>
         <w:numPr>
           <w:ilvl w:val="0"/>
-          <w:numId w:val="16"/>
+          <w:numId w:val="10"/>
         </w:numPr>
       </w:pPr>
       <w:r>
@@ -5869,7 +5805,7 @@
         <w:pStyle w:val="a4"/>
         <w:numPr>
           <w:ilvl w:val="0"/>
-          <w:numId w:val="16"/>
+          <w:numId w:val="10"/>
         </w:numPr>
       </w:pPr>
       <w:r>
@@ -5881,7 +5817,7 @@
         <w:pStyle w:val="a4"/>
         <w:numPr>
           <w:ilvl w:val="0"/>
-          <w:numId w:val="16"/>
+          <w:numId w:val="10"/>
         </w:numPr>
       </w:pPr>
       <w:r>
@@ -5893,7 +5829,7 @@
         <w:pStyle w:val="a4"/>
         <w:numPr>
           <w:ilvl w:val="0"/>
-          <w:numId w:val="16"/>
+          <w:numId w:val="10"/>
         </w:numPr>
         <w:rPr>
           <w:b/>
@@ -6180,13 +6116,7 @@
         <w:t xml:space="preserve"> - </w:t>
       </w:r>
       <w:r>
-        <w:t>Качество ПО можно определить как степень, в которой программное обеспечение соответствует заданным требованиям и ожиданиям пользователей</w:t>
-      </w:r>
-      <w:r>
-        <w:t xml:space="preserve">: </w:t>
-      </w:r>
-      <w:r>
-        <w:t>Функциональност</w:t>
+        <w:t>Качество ПО можно определить как степень, в которой программное обеспечение соответствует заданным требованиям и ожиданиям пользователей: Функциональност</w:t>
       </w:r>
       <w:r>
         <w:t xml:space="preserve">ь, </w:t>
@@ -6385,7 +6315,7 @@
         <w:pStyle w:val="a4"/>
         <w:numPr>
           <w:ilvl w:val="0"/>
-          <w:numId w:val="15"/>
+          <w:numId w:val="9"/>
         </w:numPr>
       </w:pPr>
       <w:r>
@@ -6397,7 +6327,7 @@
         <w:pStyle w:val="a4"/>
         <w:numPr>
           <w:ilvl w:val="0"/>
-          <w:numId w:val="15"/>
+          <w:numId w:val="9"/>
         </w:numPr>
       </w:pPr>
       <w:r>
@@ -6409,7 +6339,7 @@
         <w:pStyle w:val="a4"/>
         <w:numPr>
           <w:ilvl w:val="0"/>
-          <w:numId w:val="15"/>
+          <w:numId w:val="9"/>
         </w:numPr>
         <w:rPr>
           <w:rFonts w:cstheme="minorHAnsi"/>
@@ -6604,11 +6534,13 @@
         <w:t>Верификация</w:t>
       </w:r>
       <w:r>
-        <w:t xml:space="preserve"> - </w:t>
-      </w:r>
-      <w:r>
-        <w:t>процесс оценки и проверки того, соответствует ли продукт заданным требованиям и спецификациям на различных этапах разработки. Основная цель верификации — убедиться, что продукт был построен правильно, то есть соответствует проектной документации.</w:t>
-      </w:r>
+        <w:t xml:space="preserve"> - процесс оценки и проверки того, соответствует ли продукт заданным требованиям и спецификациям на различных этапах разработки. Основная цель верификации — убедиться, что продукт был построен правильно, то есть соответствует проектной документации</w:t>
+      </w:r>
+      <w:proofErr w:type="gramStart"/>
+      <w:r>
+        <w:t>.</w:t>
+      </w:r>
+      <w:proofErr w:type="gramEnd"/>
       <w:r>
         <w:rPr>
           <w:rFonts w:cstheme="minorHAnsi"/>
@@ -6626,10 +6558,7 @@
         <w:t xml:space="preserve"> </w:t>
       </w:r>
       <w:r>
-        <w:t xml:space="preserve">- </w:t>
-      </w:r>
-      <w:r>
-        <w:t>процесс оценки и проверки того, соответствует ли продукт требованиям и ожиданиям конечных пользователей. Основная цель валидации — убедиться, что продукт решает реальные задачи и удовлетворяет потребности пользователей.</w:t>
+        <w:t>- процесс оценки и проверки того, соответствует ли продукт требованиям и ожиданиям конечных пользователей. Основная цель валидации — убедиться, что продукт решает реальные задачи и удовлетворяет потребности пользователей.</w:t>
       </w:r>
     </w:p>
     <w:p>
@@ -6662,10 +6591,7 @@
         <w:t xml:space="preserve"> </w:t>
       </w:r>
       <w:r>
-        <w:t xml:space="preserve">- </w:t>
-      </w:r>
-      <w:r>
-        <w:t>процесс выявления и устранения ошибок (багов) в программном обеспечении. Этот процесс может включать в себя использование различных инструментов и техник для анализа кода, выполнения программы и проверки ее поведения</w:t>
+        <w:t>- процесс выявления и устранения ошибок (багов) в программном обеспечении. Этот процесс может включать в себя использование различных инструментов и техник для анализа кода, выполнения программы и проверки ее поведения</w:t>
       </w:r>
       <w:r>
         <w:rPr>
@@ -6698,10 +6624,7 @@
         <w:t>. Логирование</w:t>
       </w:r>
       <w:r>
-        <w:t xml:space="preserve"> - </w:t>
-      </w:r>
-      <w:r>
-        <w:t>процесс записи информации о работе приложения в специальные файлы или системы (логи). Это позволяет разработчикам и администраторам отслеживать события, ошибки и другую важную информацию о работе приложения</w:t>
+        <w:t xml:space="preserve"> - процесс записи информации о работе приложения в специальные файлы или системы (логи). Это позволяет разработчикам и администраторам отслеживать события, ошибки и другую важную информацию о работе приложения</w:t>
       </w:r>
       <w:r>
         <w:rPr>
@@ -6712,10 +6635,7 @@
         <w:t xml:space="preserve"> и профилирование</w:t>
       </w:r>
       <w:r>
-        <w:t xml:space="preserve"> - </w:t>
-      </w:r>
-      <w:r>
-        <w:t>процесс анализа производительности приложения для выявления узких мест и оптимизации его работы. Профилирование позволяет измерять время выполнения функций, использование памяти и другие ресурсы.</w:t>
+        <w:t xml:space="preserve"> - процесс анализа производительности приложения для выявления узких мест и оптимизации его работы. Профилирование позволяет измерять время выполнения функций, использование памяти и другие ресурсы.</w:t>
       </w:r>
     </w:p>
     <w:p>
@@ -6736,10 +6656,7 @@
         <w:t>Юнит тесты</w:t>
       </w:r>
       <w:r>
-        <w:t xml:space="preserve"> - </w:t>
-      </w:r>
-      <w:r>
-        <w:t>тесты, которые проверяют отдельные модули или компоненты программы (обычно на уровне функций или методов) на корректность их работы. Они предназначены для того, чтобы удостовериться, что каждый отдельный блок кода выполняет свою задачу правильно</w:t>
+        <w:t xml:space="preserve"> - тесты, которые проверяют отдельные модули или компоненты программы (обычно на уровне функций или методов) на корректность их работы. Они предназначены для того, чтобы удостовериться, что каждый отдельный блок кода выполняет свою задачу правильно</w:t>
       </w:r>
       <w:r>
         <w:rPr>
@@ -6757,7 +6674,25 @@
             <w:b/>
             <w:bCs/>
           </w:rPr>
-          <w:t>и пирамида тестирования</w:t>
+          <w:t>и пирамид</w:t>
+        </w:r>
+        <w:r>
+          <w:rPr>
+            <w:rStyle w:val="a6"/>
+            <w:rFonts w:cstheme="minorHAnsi"/>
+            <w:b/>
+            <w:bCs/>
+          </w:rPr>
+          <w:t>а</w:t>
+        </w:r>
+        <w:r>
+          <w:rPr>
+            <w:rStyle w:val="a6"/>
+            <w:rFonts w:cstheme="minorHAnsi"/>
+            <w:b/>
+            <w:bCs/>
+          </w:rPr>
+          <w:t xml:space="preserve"> тестирования</w:t>
         </w:r>
       </w:hyperlink>
       <w:r>
@@ -6910,52 +6845,7 @@
         <w:t>:</w:t>
       </w:r>
       <w:r>
-        <w:t xml:space="preserve"> </w:t>
-      </w:r>
-      <w:r>
-        <w:t xml:space="preserve">JUnit: </w:t>
-      </w:r>
-      <w:r>
-        <w:t>д</w:t>
-      </w:r>
-      <w:r>
-        <w:t>ля Java-приложени</w:t>
-      </w:r>
-      <w:r>
-        <w:t xml:space="preserve">й, </w:t>
-      </w:r>
-      <w:r>
-        <w:t xml:space="preserve">TestNG: </w:t>
-      </w:r>
-      <w:r>
-        <w:t>д</w:t>
-      </w:r>
-      <w:r>
-        <w:t>ля Java, поддерживает сложные сценарии тестирования</w:t>
-      </w:r>
-      <w:r>
-        <w:t xml:space="preserve">, </w:t>
-      </w:r>
-      <w:r>
-        <w:t xml:space="preserve">Postman: </w:t>
-      </w:r>
-      <w:r>
-        <w:t>д</w:t>
-      </w:r>
-      <w:r>
-        <w:t>ля тестирования API</w:t>
-      </w:r>
-      <w:r>
-        <w:t>,</w:t>
-      </w:r>
-      <w:r>
-        <w:t xml:space="preserve"> SoapUI: </w:t>
-      </w:r>
-      <w:r>
-        <w:t>д</w:t>
-      </w:r>
-      <w:r>
-        <w:t>ля тестирования веб-сервисов.</w:t>
+        <w:t xml:space="preserve"> JUnit: для Java-приложений, TestNG: для Java, поддерживает сложные сценарии тестирования, Postman: для тестирования API, SoapUI: для тестирования веб-сервисов.</w:t>
       </w:r>
     </w:p>
     <w:p>
@@ -6994,18 +6884,15 @@
         <w:t xml:space="preserve"> </w:t>
       </w:r>
       <w:r>
-        <w:t xml:space="preserve">- </w:t>
-      </w:r>
-      <w:r>
-        <w:t xml:space="preserve">Тестировщик имеет доступ к исходному коду и использует его для проектирования тестов. Это позволяет проверять внутренние структуры, алгоритмы и логику программы.  </w:t>
-      </w:r>
-    </w:p>
-    <w:p>
-      <w:pPr>
-        <w:pStyle w:val="a4"/>
-        <w:numPr>
-          <w:ilvl w:val="0"/>
-          <w:numId w:val="25"/>
+        <w:t xml:space="preserve">- Тестировщик имеет доступ к исходному коду и использует его для проектирования тестов. Это позволяет проверять внутренние структуры, алгоритмы и логику программы.  </w:t>
+      </w:r>
+    </w:p>
+    <w:p>
+      <w:pPr>
+        <w:pStyle w:val="a4"/>
+        <w:numPr>
+          <w:ilvl w:val="0"/>
+          <w:numId w:val="15"/>
         </w:numPr>
       </w:pPr>
       <w:r>
@@ -7017,7 +6904,7 @@
         <w:pStyle w:val="a4"/>
         <w:numPr>
           <w:ilvl w:val="0"/>
-          <w:numId w:val="25"/>
+          <w:numId w:val="15"/>
         </w:numPr>
       </w:pPr>
       <w:r>
@@ -7029,7 +6916,7 @@
         <w:pStyle w:val="a4"/>
         <w:numPr>
           <w:ilvl w:val="0"/>
-          <w:numId w:val="25"/>
+          <w:numId w:val="15"/>
         </w:numPr>
       </w:pPr>
       <w:r>
@@ -7067,7 +6954,7 @@
         <w:pStyle w:val="a4"/>
         <w:numPr>
           <w:ilvl w:val="0"/>
-          <w:numId w:val="26"/>
+          <w:numId w:val="16"/>
         </w:numPr>
       </w:pPr>
       <w:bookmarkStart w:id="7" w:name="Серый_ящик"/>
@@ -7080,7 +6967,7 @@
         <w:pStyle w:val="a4"/>
         <w:numPr>
           <w:ilvl w:val="0"/>
-          <w:numId w:val="26"/>
+          <w:numId w:val="16"/>
         </w:numPr>
       </w:pPr>
       <w:r>
@@ -7092,7 +6979,7 @@
         <w:pStyle w:val="a4"/>
         <w:numPr>
           <w:ilvl w:val="0"/>
-          <w:numId w:val="26"/>
+          <w:numId w:val="16"/>
         </w:numPr>
       </w:pPr>
       <w:r>
@@ -7119,18 +7006,15 @@
       </w:r>
       <w:bookmarkEnd w:id="7"/>
       <w:r>
-        <w:t xml:space="preserve">- </w:t>
-      </w:r>
-      <w:r>
-        <w:t>комбинированный подход, который объединяет элементы черного и белого ящика. Тестировщик имеет частичное понимание внутренней структуры системы, что позволяет разрабатывать более эффективные тесты</w:t>
-      </w:r>
-    </w:p>
-    <w:p>
-      <w:pPr>
-        <w:pStyle w:val="a4"/>
-        <w:numPr>
-          <w:ilvl w:val="0"/>
-          <w:numId w:val="27"/>
+        <w:t>- комбинированный подход, который объединяет элементы черного и белого ящика. Тестировщик имеет частичное понимание внутренней структуры системы, что позволяет разрабатывать более эффективные тесты</w:t>
+      </w:r>
+    </w:p>
+    <w:p>
+      <w:pPr>
+        <w:pStyle w:val="a4"/>
+        <w:numPr>
+          <w:ilvl w:val="0"/>
+          <w:numId w:val="17"/>
         </w:numPr>
       </w:pPr>
       <w:r>
@@ -7142,7 +7026,7 @@
         <w:pStyle w:val="a4"/>
         <w:numPr>
           <w:ilvl w:val="0"/>
-          <w:numId w:val="27"/>
+          <w:numId w:val="17"/>
         </w:numPr>
       </w:pPr>
       <w:r>
@@ -7154,17 +7038,11 @@
         <w:pStyle w:val="a4"/>
         <w:numPr>
           <w:ilvl w:val="0"/>
-          <w:numId w:val="27"/>
-        </w:numPr>
-      </w:pPr>
-      <w:r>
-        <w:t xml:space="preserve">Преимущества: </w:t>
-      </w:r>
-      <w:r>
-        <w:t>п</w:t>
-      </w:r>
-      <w:r>
-        <w:t>озволяет использовать как спецификации, так и код для создания тестов, что улучшает качество тестирования.</w:t>
+          <w:numId w:val="17"/>
+        </w:numPr>
+      </w:pPr>
+      <w:r>
+        <w:t>Преимущества: позволяет использовать как спецификации, так и код для создания тестов, что улучшает качество тестирования.</w:t>
       </w:r>
     </w:p>
     <w:p>
@@ -7191,7 +7069,7 @@
         <w:pStyle w:val="a4"/>
         <w:numPr>
           <w:ilvl w:val="0"/>
-          <w:numId w:val="12"/>
+          <w:numId w:val="6"/>
         </w:numPr>
       </w:pPr>
       <w:r>
@@ -7203,7 +7081,7 @@
         <w:pStyle w:val="a4"/>
         <w:numPr>
           <w:ilvl w:val="0"/>
-          <w:numId w:val="28"/>
+          <w:numId w:val="18"/>
         </w:numPr>
       </w:pPr>
       <w:r>
@@ -7215,7 +7093,7 @@
         <w:pStyle w:val="a4"/>
         <w:numPr>
           <w:ilvl w:val="0"/>
-          <w:numId w:val="28"/>
+          <w:numId w:val="18"/>
         </w:numPr>
       </w:pPr>
       <w:r>
@@ -7227,7 +7105,7 @@
         <w:pStyle w:val="a4"/>
         <w:numPr>
           <w:ilvl w:val="0"/>
-          <w:numId w:val="12"/>
+          <w:numId w:val="6"/>
         </w:numPr>
       </w:pPr>
       <w:r>
@@ -7239,7 +7117,7 @@
         <w:pStyle w:val="a4"/>
         <w:numPr>
           <w:ilvl w:val="0"/>
-          <w:numId w:val="29"/>
+          <w:numId w:val="19"/>
         </w:numPr>
       </w:pPr>
       <w:r>
@@ -7251,7 +7129,7 @@
         <w:pStyle w:val="a4"/>
         <w:numPr>
           <w:ilvl w:val="0"/>
-          <w:numId w:val="29"/>
+          <w:numId w:val="19"/>
         </w:numPr>
       </w:pPr>
       <w:r>
@@ -7263,7 +7141,7 @@
         <w:pStyle w:val="a4"/>
         <w:numPr>
           <w:ilvl w:val="0"/>
-          <w:numId w:val="12"/>
+          <w:numId w:val="6"/>
         </w:numPr>
       </w:pPr>
       <w:r>
@@ -7275,7 +7153,7 @@
         <w:pStyle w:val="a4"/>
         <w:numPr>
           <w:ilvl w:val="0"/>
-          <w:numId w:val="30"/>
+          <w:numId w:val="20"/>
         </w:numPr>
       </w:pPr>
       <w:r>
@@ -7287,7 +7165,7 @@
         <w:pStyle w:val="a4"/>
         <w:numPr>
           <w:ilvl w:val="0"/>
-          <w:numId w:val="30"/>
+          <w:numId w:val="20"/>
         </w:numPr>
       </w:pPr>
       <w:r>
@@ -7299,7 +7177,7 @@
         <w:pStyle w:val="a4"/>
         <w:numPr>
           <w:ilvl w:val="0"/>
-          <w:numId w:val="12"/>
+          <w:numId w:val="6"/>
         </w:numPr>
       </w:pPr>
       <w:r>
@@ -7311,7 +7189,7 @@
         <w:pStyle w:val="a4"/>
         <w:numPr>
           <w:ilvl w:val="0"/>
-          <w:numId w:val="31"/>
+          <w:numId w:val="21"/>
         </w:numPr>
       </w:pPr>
       <w:r>
@@ -7326,7 +7204,7 @@
         <w:pStyle w:val="a4"/>
         <w:numPr>
           <w:ilvl w:val="0"/>
-          <w:numId w:val="31"/>
+          <w:numId w:val="21"/>
         </w:numPr>
       </w:pPr>
       <w:r>
@@ -7368,7 +7246,7 @@
         <w:pStyle w:val="a4"/>
         <w:numPr>
           <w:ilvl w:val="1"/>
-          <w:numId w:val="10"/>
+          <w:numId w:val="5"/>
         </w:numPr>
       </w:pPr>
       <w:r>
@@ -7399,65 +7277,326 @@
         <w:t>процесс проверки программного обеспечения без его выполнения. Оно включает в себя анализ документации, кода и других артефактов разработки на предмет соответствия стандартам, требованиям и возможным ошибкам</w:t>
       </w:r>
       <w:r>
+        <w:t>. Методы статического тестирования:</w:t>
+      </w:r>
+    </w:p>
+    <w:p>
+      <w:pPr>
+        <w:pStyle w:val="a4"/>
+        <w:numPr>
+          <w:ilvl w:val="1"/>
+          <w:numId w:val="5"/>
+        </w:numPr>
+      </w:pPr>
+      <w:r>
+        <w:t>Ревью: Оценка документации, кода или дизайна с участием команды или экспертов.</w:t>
+      </w:r>
+    </w:p>
+    <w:p>
+      <w:pPr>
+        <w:pStyle w:val="a4"/>
+        <w:numPr>
+          <w:ilvl w:val="1"/>
+          <w:numId w:val="5"/>
+        </w:numPr>
+      </w:pPr>
+      <w:r>
+        <w:t>Анализ кода: Использование инструментов для автоматического анализа исходного кода на наличие ошибок, потенциальных уязвимостей или несоответствий стандартам.</w:t>
+      </w:r>
+    </w:p>
+    <w:p>
+      <w:pPr>
+        <w:pStyle w:val="a4"/>
+        <w:numPr>
+          <w:ilvl w:val="1"/>
+          <w:numId w:val="5"/>
+        </w:numPr>
+      </w:pPr>
+      <w:r>
+        <w:t>Тестирование на основе требований: Проверка спецификаций и требований на полноту и корректность</w:t>
+      </w:r>
+    </w:p>
+    <w:p>
+      <w:pPr>
+        <w:ind w:left="708"/>
+      </w:pPr>
+      <w:r>
+        <w:rPr>
+          <w:rFonts w:cstheme="minorHAnsi"/>
+          <w:b/>
+          <w:bCs/>
+        </w:rPr>
+        <w:t>и динамическое тестирование</w:t>
+      </w:r>
+      <w:r>
+        <w:t xml:space="preserve"> - </w:t>
+      </w:r>
+      <w:r>
+        <w:t>процесс проверки программного обеспечения путем его выполнения. Оно включает в себя запуск приложения с различными входными данными и анализ поведения программы</w:t>
+      </w:r>
+      <w:r>
+        <w:rPr>
+          <w:rFonts w:cstheme="minorHAnsi"/>
+          <w:b/>
+          <w:bCs/>
+        </w:rPr>
+        <w:t>.</w:t>
+      </w:r>
+      <w:r>
+        <w:rPr>
+          <w:rFonts w:cstheme="minorHAnsi"/>
+          <w:b/>
+          <w:bCs/>
+        </w:rPr>
+        <w:t xml:space="preserve"> </w:t>
+      </w:r>
+      <w:r>
+        <w:t>Методы динамического тестирования:</w:t>
+      </w:r>
+    </w:p>
+    <w:p>
+      <w:pPr>
+        <w:pStyle w:val="a4"/>
+        <w:numPr>
+          <w:ilvl w:val="0"/>
+          <w:numId w:val="7"/>
+        </w:numPr>
+      </w:pPr>
+      <w:r>
+        <w:t>Функциональное тестирование: Проверка функциональности приложения на соответствие требованиям.</w:t>
+      </w:r>
+    </w:p>
+    <w:p>
+      <w:pPr>
+        <w:pStyle w:val="a4"/>
+        <w:numPr>
+          <w:ilvl w:val="0"/>
+          <w:numId w:val="7"/>
+        </w:numPr>
+      </w:pPr>
+      <w:r>
+        <w:t>Нагрузочное тестирование: Оценка производительности приложения при различных нагрузках</w:t>
+      </w:r>
+    </w:p>
+    <w:p>
+      <w:pPr>
+        <w:pStyle w:val="a4"/>
+        <w:numPr>
+          <w:ilvl w:val="0"/>
+          <w:numId w:val="7"/>
+        </w:numPr>
+      </w:pPr>
+      <w:r>
+        <w:t>Регрессионное тестирование: Проверка, что изменения в коде не повлияли на существующую функциональность.</w:t>
+      </w:r>
+    </w:p>
+    <w:p>
+      <w:pPr>
+        <w:pStyle w:val="a4"/>
+        <w:numPr>
+          <w:ilvl w:val="0"/>
+          <w:numId w:val="7"/>
+        </w:numPr>
+      </w:pPr>
+      <w:r>
+        <w:t>Тестирование безопасности: Проверка уязвимостей приложения.</w:t>
+      </w:r>
+    </w:p>
+    <w:p>
+      <w:pPr>
+        <w:pStyle w:val="a4"/>
+        <w:numPr>
+          <w:ilvl w:val="0"/>
+          <w:numId w:val="1"/>
+        </w:numPr>
+        <w:rPr>
+          <w:rFonts w:cstheme="minorHAnsi"/>
+          <w:b/>
+          <w:bCs/>
+        </w:rPr>
+      </w:pPr>
+      <w:r>
+        <w:rPr>
+          <w:rFonts w:cstheme="minorHAnsi"/>
+          <w:b/>
+          <w:bCs/>
+        </w:rPr>
+        <w:t>Рефакторинг</w:t>
+      </w:r>
+      <w:r>
+        <w:rPr>
+          <w:rFonts w:cstheme="minorHAnsi"/>
+          <w:b/>
+          <w:bCs/>
+        </w:rPr>
         <w:t xml:space="preserve">. </w:t>
       </w:r>
       <w:r>
-        <w:t>Методы статического тестирования:</w:t>
-      </w:r>
-    </w:p>
-    <w:p>
-      <w:pPr>
-        <w:pStyle w:val="a4"/>
-        <w:numPr>
-          <w:ilvl w:val="1"/>
-          <w:numId w:val="10"/>
-        </w:numPr>
-      </w:pPr>
-      <w:r>
-        <w:t>Ревью: Оценка документации, кода или дизайна с участием команды или экспертов.</w:t>
-      </w:r>
-    </w:p>
-    <w:p>
-      <w:pPr>
-        <w:pStyle w:val="a4"/>
-        <w:numPr>
-          <w:ilvl w:val="1"/>
-          <w:numId w:val="10"/>
-        </w:numPr>
-      </w:pPr>
-      <w:r>
-        <w:t>Анализ кода: Использование инструментов для автоматического анализа исходного кода на наличие ошибок, потенциальных уязвимостей или несоответствий стандартам.</w:t>
-      </w:r>
-    </w:p>
-    <w:p>
-      <w:pPr>
-        <w:pStyle w:val="a4"/>
-        <w:numPr>
-          <w:ilvl w:val="1"/>
-          <w:numId w:val="10"/>
-        </w:numPr>
-      </w:pPr>
-      <w:r>
-        <w:t>Тестирование на основе требований: Проверка спецификаций и требований на полноту и корректность</w:t>
-      </w:r>
-    </w:p>
-    <w:p>
-      <w:pPr>
-        <w:ind w:left="708"/>
-      </w:pPr>
-      <w:r>
-        <w:rPr>
-          <w:rFonts w:cstheme="minorHAnsi"/>
-          <w:b/>
-          <w:bCs/>
-        </w:rPr>
-        <w:t>и динамическое тестирование</w:t>
+        <w:rPr>
+          <w:rFonts w:cstheme="minorHAnsi"/>
+          <w:b/>
+          <w:bCs/>
+        </w:rPr>
+        <w:t>Понятие</w:t>
+      </w:r>
+      <w:r>
+        <w:t xml:space="preserve"> - процесс изменения внутренней структуры программного кода без изменения его внешнего поведения</w:t>
+      </w:r>
+      <w:r>
+        <w:rPr>
+          <w:rFonts w:cstheme="minorHAnsi"/>
+          <w:b/>
+          <w:bCs/>
+        </w:rPr>
+        <w:t>, цели</w:t>
+      </w:r>
+      <w:r>
+        <w:t xml:space="preserve"> - Улучшение читаемости кода</w:t>
+      </w:r>
+      <w:r>
+        <w:t xml:space="preserve">, </w:t>
+      </w:r>
+      <w:r>
+        <w:t>Упрощение структуры</w:t>
+      </w:r>
+      <w:r>
+        <w:t xml:space="preserve">, </w:t>
+      </w:r>
+      <w:r>
+        <w:t>Увеличение производительности</w:t>
+      </w:r>
+      <w:r>
+        <w:t xml:space="preserve">, </w:t>
+      </w:r>
+      <w:r>
+        <w:t>Снижение технического долга</w:t>
+      </w:r>
+      <w:r>
+        <w:t xml:space="preserve">, </w:t>
+      </w:r>
+      <w:r>
+        <w:t>Подготовка к новым функциональным изменениям</w:t>
+      </w:r>
+      <w:r>
+        <w:rPr>
+          <w:rFonts w:cstheme="minorHAnsi"/>
+          <w:b/>
+          <w:bCs/>
+        </w:rPr>
+        <w:t xml:space="preserve"> и причины</w:t>
+      </w:r>
+      <w:r>
+        <w:rPr>
+          <w:rFonts w:cstheme="minorHAnsi"/>
+          <w:b/>
+          <w:bCs/>
+        </w:rPr>
+        <w:t>:</w:t>
+      </w:r>
+    </w:p>
+    <w:p>
+      <w:pPr>
+        <w:pStyle w:val="a4"/>
+        <w:numPr>
+          <w:ilvl w:val="0"/>
+          <w:numId w:val="8"/>
+        </w:numPr>
+      </w:pPr>
+      <w:r>
+        <w:t>Накопление технического долга: Быстрая разработка может привести к созданию неэффективного или неаккуратного кода, который требует переработки.</w:t>
+      </w:r>
+    </w:p>
+    <w:p>
+      <w:pPr>
+        <w:pStyle w:val="a4"/>
+        <w:numPr>
+          <w:ilvl w:val="0"/>
+          <w:numId w:val="8"/>
+        </w:numPr>
+      </w:pPr>
+      <w:r>
+        <w:t xml:space="preserve"> Изменения в требованиях: при изменении бизнес-требований может потребоваться адаптация существующего кода.</w:t>
+      </w:r>
+    </w:p>
+    <w:p>
+      <w:pPr>
+        <w:pStyle w:val="a4"/>
+        <w:numPr>
+          <w:ilvl w:val="0"/>
+          <w:numId w:val="8"/>
+        </w:numPr>
+      </w:pPr>
+      <w:r>
+        <w:t>Появление новых технологий: Появление новых библиотек, фреймворков или языков программирования может требовать обновления старого кода.</w:t>
+      </w:r>
+    </w:p>
+    <w:p>
+      <w:pPr>
+        <w:pStyle w:val="a4"/>
+        <w:numPr>
+          <w:ilvl w:val="0"/>
+          <w:numId w:val="8"/>
+        </w:numPr>
+      </w:pPr>
+      <w:r>
+        <w:t>Повышение качества кода: Регулярный рефакторинг помогает поддерживать высокий уровень качества кода, что снижает вероятность возникновения ошибок.</w:t>
+      </w:r>
+      <w:r>
+        <w:t xml:space="preserve"> </w:t>
+      </w:r>
+    </w:p>
+    <w:p>
+      <w:pPr>
+        <w:ind w:firstLine="708"/>
+        <w:rPr>
+          <w:rFonts w:cstheme="minorHAnsi"/>
+          <w:b/>
+          <w:bCs/>
+        </w:rPr>
+      </w:pPr>
+      <w:r>
+        <w:rPr>
+          <w:rFonts w:cstheme="minorHAnsi"/>
+          <w:b/>
+          <w:bCs/>
+        </w:rPr>
+        <w:t xml:space="preserve">Понятие </w:t>
+      </w:r>
+      <w:r>
+        <w:rPr>
+          <w:rFonts w:cstheme="minorHAnsi"/>
+          <w:b/>
+          <w:bCs/>
+        </w:rPr>
+        <w:t>плохого кода</w:t>
       </w:r>
       <w:r>
         <w:t xml:space="preserve"> - </w:t>
       </w:r>
       <w:r>
-        <w:t>процесс проверки программного обеспечения путем его выполнения. Оно включает в себя запуск приложения с различными входными данными и анализ поведения программы</w:t>
+        <w:t>код, который трудно читать, поддерживать или расширять</w:t>
+      </w:r>
+      <w:r>
+        <w:rPr>
+          <w:rFonts w:cstheme="minorHAnsi"/>
+          <w:b/>
+          <w:bCs/>
+        </w:rPr>
+        <w:t xml:space="preserve"> и </w:t>
+      </w:r>
+      <w:r>
+        <w:rPr>
+          <w:rFonts w:cstheme="minorHAnsi"/>
+          <w:b/>
+          <w:bCs/>
+        </w:rPr>
+        <w:t>технического долга</w:t>
+      </w:r>
+      <w:r>
+        <w:t xml:space="preserve"> - </w:t>
+      </w:r>
+      <w:r>
+        <w:t>метафора, описывающая последствия быстрого и часто неаккуратного написания кода. Это "долг", который необходимо "возвращать" в будущем, когда потребуется исправить ошибки или улучшить код</w:t>
       </w:r>
       <w:r>
         <w:rPr>
@@ -7467,67 +7606,165 @@
         </w:rPr>
         <w:t>.</w:t>
       </w:r>
-      <w:r>
-        <w:rPr>
-          <w:rFonts w:cstheme="minorHAnsi"/>
-          <w:b/>
-          <w:bCs/>
-        </w:rPr>
+    </w:p>
+    <w:p>
+      <w:pPr>
+        <w:pStyle w:val="a4"/>
+        <w:numPr>
+          <w:ilvl w:val="0"/>
+          <w:numId w:val="1"/>
+        </w:numPr>
+        <w:rPr>
+          <w:rFonts w:cstheme="minorHAnsi"/>
+          <w:b/>
+          <w:bCs/>
+        </w:rPr>
+      </w:pPr>
+      <w:r>
+        <w:rPr>
+          <w:rFonts w:cstheme="minorHAnsi"/>
+          <w:b/>
+          <w:bCs/>
+        </w:rPr>
+        <w:t>Реинжиниринг</w:t>
+      </w:r>
+      <w:r>
+        <w:rPr>
+          <w:rFonts w:cstheme="minorHAnsi"/>
+          <w:b/>
+          <w:bCs/>
+        </w:rPr>
+        <w:t>.</w:t>
+      </w:r>
+      <w:r>
+        <w:rPr>
+          <w:rFonts w:cstheme="minorHAnsi"/>
+          <w:b/>
+          <w:bCs/>
+        </w:rPr>
+        <w:t xml:space="preserve"> Понятие</w:t>
+      </w:r>
+      <w:r>
+        <w:t xml:space="preserve"> - </w:t>
+      </w:r>
+      <w:r>
+        <w:t>процесс радикального пересмотра и переработки бизнес-процессов с целью достижения значительных улучшений в таких аспектах, как производительность, качество, скорость и стоимость услуг или продукции. Это подход, который предполагает кардинальные изменения в организации, а не просто небольшие улучшения.</w:t>
+      </w:r>
+      <w:r>
+        <w:rPr>
+          <w:rFonts w:cstheme="minorHAnsi"/>
+          <w:b/>
+          <w:bCs/>
+        </w:rPr>
+        <w:t>, цели</w:t>
+      </w:r>
+      <w:r>
+        <w:t xml:space="preserve"> - </w:t>
+      </w:r>
+      <w:r>
+        <w:t>Увеличение эффективности</w:t>
+      </w:r>
+      <w:r>
+        <w:t xml:space="preserve">, </w:t>
+      </w:r>
+      <w:r>
+        <w:t>Улучшение качества</w:t>
+      </w:r>
+      <w:r>
+        <w:t>,</w:t>
+      </w:r>
+      <w:r>
+        <w:t xml:space="preserve"> Сокращение времени выполнения процессов</w:t>
+      </w:r>
+      <w:r>
+        <w:t>,</w:t>
+      </w:r>
+      <w:r>
+        <w:t xml:space="preserve"> Повышение гибкости</w:t>
+      </w:r>
+      <w:r>
+        <w:t>, Инновации</w:t>
+      </w:r>
+      <w:r>
+        <w:rPr>
+          <w:rFonts w:cstheme="minorHAnsi"/>
+          <w:b/>
+          <w:bCs/>
+        </w:rPr>
+        <w:t xml:space="preserve"> и причины</w:t>
+      </w:r>
+      <w:r>
+        <w:t xml:space="preserve"> -</w:t>
+      </w:r>
+      <w:r>
         <w:t xml:space="preserve"> </w:t>
       </w:r>
       <w:r>
-        <w:t>Методы динамического тестирования</w:t>
-      </w:r>
-      <w:r>
-        <w:t>:</w:t>
-      </w:r>
-    </w:p>
-    <w:p>
-      <w:pPr>
-        <w:pStyle w:val="a4"/>
-        <w:numPr>
-          <w:ilvl w:val="0"/>
-          <w:numId w:val="13"/>
-        </w:numPr>
-      </w:pPr>
-      <w:r>
-        <w:t>Функциональное тестирование: Проверка функциональности приложения на соответствие требованиям.</w:t>
-      </w:r>
-    </w:p>
-    <w:p>
-      <w:pPr>
-        <w:pStyle w:val="a4"/>
-        <w:numPr>
-          <w:ilvl w:val="0"/>
-          <w:numId w:val="13"/>
-        </w:numPr>
-      </w:pPr>
-      <w:r>
-        <w:t>Нагрузочное тестирование: Оценка производительности приложения при различных нагрузках</w:t>
-      </w:r>
-    </w:p>
-    <w:p>
-      <w:pPr>
-        <w:pStyle w:val="a4"/>
-        <w:numPr>
-          <w:ilvl w:val="0"/>
-          <w:numId w:val="13"/>
-        </w:numPr>
-      </w:pPr>
-      <w:r>
-        <w:t>Регрессионное тестирование: Проверка, что изменения в коде не повлияли на существующую функциональность.</w:t>
-      </w:r>
-    </w:p>
-    <w:p>
-      <w:pPr>
-        <w:pStyle w:val="a4"/>
-        <w:numPr>
-          <w:ilvl w:val="0"/>
-          <w:numId w:val="13"/>
-        </w:numPr>
-      </w:pPr>
-      <w:r>
-        <w:t>Тестирование безопасности: Проверка уязвимостей приложения.</w:t>
+        <w:t>Изменения в рыночной среде</w:t>
+      </w:r>
+      <w:r>
+        <w:t xml:space="preserve"> (конкуренция), </w:t>
+      </w:r>
+      <w:r>
+        <w:t>Неэффективность текущих процессов</w:t>
+      </w:r>
+      <w:r>
+        <w:t xml:space="preserve">, </w:t>
+      </w:r>
+      <w:r>
+        <w:t>Технологические изменения</w:t>
+      </w:r>
+      <w:r>
+        <w:t xml:space="preserve">, </w:t>
+      </w:r>
+      <w:r>
+        <w:t>Необходимость снижения затрат</w:t>
+      </w:r>
+      <w:r>
+        <w:rPr>
+          <w:rFonts w:cstheme="minorHAnsi"/>
+          <w:b/>
+          <w:bCs/>
+        </w:rPr>
+        <w:t>. Сложности реинжиниринга</w:t>
+      </w:r>
+      <w:r>
+        <w:t xml:space="preserve"> – Сотрудники могут сопротивляться изменениям, </w:t>
+      </w:r>
+      <w:r>
+        <w:t>Недостаток ресурсов</w:t>
+      </w:r>
+      <w:r>
+        <w:t xml:space="preserve">, </w:t>
+      </w:r>
+      <w:r>
+        <w:t>Неполное понимание текущих процессов</w:t>
+      </w:r>
+      <w:r>
+        <w:t xml:space="preserve">, </w:t>
+      </w:r>
+      <w:r>
+        <w:t>Риски и неопределенности</w:t>
+      </w:r>
+      <w:r>
+        <w:t xml:space="preserve">, </w:t>
+      </w:r>
+      <w:r>
+        <w:t>Необходимость обучения</w:t>
+      </w:r>
+      <w:r>
+        <w:t xml:space="preserve">, </w:t>
+      </w:r>
+      <w:r>
+        <w:t>Культурные барьеры</w:t>
+      </w:r>
+      <w:r>
+        <w:rPr>
+          <w:rFonts w:cstheme="minorHAnsi"/>
+          <w:b/>
+          <w:bCs/>
+        </w:rPr>
+        <w:t>.</w:t>
       </w:r>
     </w:p>
     <w:p>
@@ -7549,383 +7786,12 @@
           <w:b/>
           <w:bCs/>
         </w:rPr>
-        <w:t>Рефакторинг</w:t>
-      </w:r>
-      <w:r>
-        <w:rPr>
-          <w:rFonts w:cstheme="minorHAnsi"/>
-          <w:b/>
-          <w:bCs/>
-        </w:rPr>
-        <w:t xml:space="preserve">. </w:t>
-      </w:r>
-      <w:r>
-        <w:rPr>
-          <w:rFonts w:cstheme="minorHAnsi"/>
-          <w:b/>
-          <w:bCs/>
-        </w:rPr>
-        <w:t>Понятие</w:t>
+        <w:t>Профилирование</w:t>
       </w:r>
       <w:r>
         <w:t xml:space="preserve"> - </w:t>
       </w:r>
       <w:r>
-        <w:t>процесс изменения внутренней структуры программного кода без изменения его внешнего поведения</w:t>
-      </w:r>
-      <w:r>
-        <w:rPr>
-          <w:rFonts w:cstheme="minorHAnsi"/>
-          <w:b/>
-          <w:bCs/>
-        </w:rPr>
-        <w:t>, цели</w:t>
-      </w:r>
-      <w:r>
-        <w:t xml:space="preserve"> - </w:t>
-      </w:r>
-      <w:r>
-        <w:t>Улучшение читаемости кода</w:t>
-      </w:r>
-      <w:r>
-        <w:t xml:space="preserve">, </w:t>
-      </w:r>
-      <w:r>
-        <w:t>Упрощение структуры</w:t>
-      </w:r>
-      <w:r>
-        <w:t xml:space="preserve">, </w:t>
-      </w:r>
-      <w:r>
-        <w:t>Увеличение производительности</w:t>
-      </w:r>
-      <w:r>
-        <w:t xml:space="preserve">, </w:t>
-      </w:r>
-      <w:r>
-        <w:t>Снижение технического долга</w:t>
-      </w:r>
-      <w:r>
-        <w:t xml:space="preserve">, </w:t>
-      </w:r>
-      <w:r>
-        <w:t>Подготовка к новым функциональным изменениям</w:t>
-      </w:r>
-      <w:r>
-        <w:rPr>
-          <w:rFonts w:cstheme="minorHAnsi"/>
-          <w:b/>
-          <w:bCs/>
-        </w:rPr>
-        <w:t xml:space="preserve"> и причины</w:t>
-      </w:r>
-      <w:r>
-        <w:rPr>
-          <w:rFonts w:cstheme="minorHAnsi"/>
-          <w:b/>
-          <w:bCs/>
-        </w:rPr>
-        <w:t>:</w:t>
-      </w:r>
-    </w:p>
-    <w:p>
-      <w:pPr>
-        <w:pStyle w:val="a4"/>
-        <w:numPr>
-          <w:ilvl w:val="0"/>
-          <w:numId w:val="14"/>
-        </w:numPr>
-      </w:pPr>
-      <w:r>
-        <w:t>Накопление технического долга: Быстрая разработка может привести к созданию неэффективного или неаккуратного кода, который требует переработки.</w:t>
-      </w:r>
-    </w:p>
-    <w:p>
-      <w:pPr>
-        <w:pStyle w:val="a4"/>
-        <w:numPr>
-          <w:ilvl w:val="0"/>
-          <w:numId w:val="14"/>
-        </w:numPr>
-      </w:pPr>
-      <w:r>
-        <w:t xml:space="preserve"> Изменения в требованиях: при изменении бизнес-требований может потребоваться адаптация существующего кода.</w:t>
-      </w:r>
-    </w:p>
-    <w:p>
-      <w:pPr>
-        <w:pStyle w:val="a4"/>
-        <w:numPr>
-          <w:ilvl w:val="0"/>
-          <w:numId w:val="14"/>
-        </w:numPr>
-      </w:pPr>
-      <w:r>
-        <w:t>Появление новых технологий: Появление новых библиотек, фреймворков или языков программирования может требовать обновления старого кода.</w:t>
-      </w:r>
-    </w:p>
-    <w:p>
-      <w:pPr>
-        <w:pStyle w:val="a4"/>
-        <w:numPr>
-          <w:ilvl w:val="0"/>
-          <w:numId w:val="14"/>
-        </w:numPr>
-      </w:pPr>
-      <w:r>
-        <w:t>Повышение качества кода: Регулярный рефакторинг помогает поддерживать высокий уровень качества кода, что снижает вероятность возникновения ошибок.</w:t>
-      </w:r>
-      <w:r>
-        <w:t xml:space="preserve"> </w:t>
-      </w:r>
-    </w:p>
-    <w:p>
-      <w:pPr>
-        <w:ind w:firstLine="708"/>
-        <w:rPr>
-          <w:rFonts w:cstheme="minorHAnsi"/>
-          <w:b/>
-          <w:bCs/>
-        </w:rPr>
-      </w:pPr>
-      <w:r>
-        <w:rPr>
-          <w:rFonts w:cstheme="minorHAnsi"/>
-          <w:b/>
-          <w:bCs/>
-        </w:rPr>
-        <w:t xml:space="preserve">Понятие </w:t>
-      </w:r>
-      <w:r>
-        <w:rPr>
-          <w:rFonts w:cstheme="minorHAnsi"/>
-          <w:b/>
-          <w:bCs/>
-        </w:rPr>
-        <w:t>плохого кода</w:t>
-      </w:r>
-      <w:r>
-        <w:t xml:space="preserve"> - </w:t>
-      </w:r>
-      <w:r>
-        <w:t>код, который трудно читать, поддерживать или расширять</w:t>
-      </w:r>
-      <w:r>
-        <w:rPr>
-          <w:rFonts w:cstheme="minorHAnsi"/>
-          <w:b/>
-          <w:bCs/>
-        </w:rPr>
-        <w:t xml:space="preserve"> и </w:t>
-      </w:r>
-      <w:r>
-        <w:rPr>
-          <w:rFonts w:cstheme="minorHAnsi"/>
-          <w:b/>
-          <w:bCs/>
-        </w:rPr>
-        <w:t>технического долга</w:t>
-      </w:r>
-      <w:r>
-        <w:t xml:space="preserve"> - </w:t>
-      </w:r>
-      <w:r>
-        <w:t>метафора, описывающая последствия быстрого и часто неаккуратного написания кода. Это "долг", который необходимо "возвращать" в будущем, когда потребуется исправить ошибки или улучшить код</w:t>
-      </w:r>
-      <w:r>
-        <w:rPr>
-          <w:rFonts w:cstheme="minorHAnsi"/>
-          <w:b/>
-          <w:bCs/>
-        </w:rPr>
-        <w:t>.</w:t>
-      </w:r>
-    </w:p>
-    <w:p>
-      <w:pPr>
-        <w:pStyle w:val="a4"/>
-        <w:numPr>
-          <w:ilvl w:val="0"/>
-          <w:numId w:val="1"/>
-        </w:numPr>
-        <w:rPr>
-          <w:rFonts w:cstheme="minorHAnsi"/>
-          <w:b/>
-          <w:bCs/>
-        </w:rPr>
-      </w:pPr>
-      <w:r>
-        <w:rPr>
-          <w:rFonts w:cstheme="minorHAnsi"/>
-          <w:b/>
-          <w:bCs/>
-        </w:rPr>
-        <w:t>Реинжиниринг</w:t>
-      </w:r>
-      <w:r>
-        <w:rPr>
-          <w:rFonts w:cstheme="minorHAnsi"/>
-          <w:b/>
-          <w:bCs/>
-        </w:rPr>
-        <w:t>.</w:t>
-      </w:r>
-      <w:r>
-        <w:rPr>
-          <w:rFonts w:cstheme="minorHAnsi"/>
-          <w:b/>
-          <w:bCs/>
-        </w:rPr>
-        <w:t xml:space="preserve"> Понятие</w:t>
-      </w:r>
-      <w:r>
-        <w:t xml:space="preserve"> - </w:t>
-      </w:r>
-      <w:r>
-        <w:t>процесс радикального пересмотра и переработки бизнес-процессов с целью достижения значительных улучшений в таких аспектах, как производительность, качество, скорость и стоимость услуг или продукции. Это подход, который предполагает кардинальные изменения в организации, а не просто небольшие улучшения.</w:t>
-      </w:r>
-      <w:r>
-        <w:rPr>
-          <w:rFonts w:cstheme="minorHAnsi"/>
-          <w:b/>
-          <w:bCs/>
-        </w:rPr>
-        <w:t>, цели</w:t>
-      </w:r>
-      <w:r>
-        <w:t xml:space="preserve"> - </w:t>
-      </w:r>
-      <w:r>
-        <w:t>Увеличение эффективности</w:t>
-      </w:r>
-      <w:r>
-        <w:t xml:space="preserve">, </w:t>
-      </w:r>
-      <w:r>
-        <w:t>Улучшение качества</w:t>
-      </w:r>
-      <w:r>
-        <w:t>,</w:t>
-      </w:r>
-      <w:r>
-        <w:t xml:space="preserve"> Сокращение времени выполнения процессов</w:t>
-      </w:r>
-      <w:r>
-        <w:t>,</w:t>
-      </w:r>
-      <w:r>
-        <w:t xml:space="preserve"> Повышение гибкости</w:t>
-      </w:r>
-      <w:r>
-        <w:t>, Инновации</w:t>
-      </w:r>
-      <w:r>
-        <w:rPr>
-          <w:rFonts w:cstheme="minorHAnsi"/>
-          <w:b/>
-          <w:bCs/>
-        </w:rPr>
-        <w:t xml:space="preserve"> и причины</w:t>
-      </w:r>
-      <w:r>
-        <w:t xml:space="preserve"> -</w:t>
-      </w:r>
-      <w:r>
-        <w:t xml:space="preserve"> </w:t>
-      </w:r>
-      <w:r>
-        <w:t>Изменения в рыночной среде</w:t>
-      </w:r>
-      <w:r>
-        <w:t xml:space="preserve"> (конкуренция), </w:t>
-      </w:r>
-      <w:r>
-        <w:t>Неэффективность текущих процессов</w:t>
-      </w:r>
-      <w:r>
-        <w:t xml:space="preserve">, </w:t>
-      </w:r>
-      <w:r>
-        <w:t>Технологические изменения</w:t>
-      </w:r>
-      <w:r>
-        <w:t xml:space="preserve">, </w:t>
-      </w:r>
-      <w:r>
-        <w:t>Необходимость снижения затрат</w:t>
-      </w:r>
-      <w:r>
-        <w:rPr>
-          <w:rFonts w:cstheme="minorHAnsi"/>
-          <w:b/>
-          <w:bCs/>
-        </w:rPr>
-        <w:t>. Сложности реинжиниринга</w:t>
-      </w:r>
-      <w:r>
-        <w:t xml:space="preserve"> – Сотрудники могут сопротивляться изменениям, </w:t>
-      </w:r>
-      <w:r>
-        <w:t>Недостаток ресурсов</w:t>
-      </w:r>
-      <w:r>
-        <w:t xml:space="preserve">, </w:t>
-      </w:r>
-      <w:r>
-        <w:t>Неполное понимание текущих процессов</w:t>
-      </w:r>
-      <w:r>
-        <w:t xml:space="preserve">, </w:t>
-      </w:r>
-      <w:r>
-        <w:t>Риски и неопределенности</w:t>
-      </w:r>
-      <w:r>
-        <w:t xml:space="preserve">, </w:t>
-      </w:r>
-      <w:r>
-        <w:t>Необходимость обучения</w:t>
-      </w:r>
-      <w:r>
-        <w:t xml:space="preserve">, </w:t>
-      </w:r>
-      <w:r>
-        <w:t>Культурные барьеры</w:t>
-      </w:r>
-      <w:r>
-        <w:rPr>
-          <w:rFonts w:cstheme="minorHAnsi"/>
-          <w:b/>
-          <w:bCs/>
-        </w:rPr>
-        <w:t>.</w:t>
-      </w:r>
-    </w:p>
-    <w:p>
-      <w:pPr>
-        <w:pStyle w:val="a4"/>
-        <w:numPr>
-          <w:ilvl w:val="0"/>
-          <w:numId w:val="1"/>
-        </w:numPr>
-        <w:rPr>
-          <w:rFonts w:cstheme="minorHAnsi"/>
-          <w:b/>
-          <w:bCs/>
-        </w:rPr>
-      </w:pPr>
-      <w:r>
-        <w:rPr>
-          <w:rFonts w:cstheme="minorHAnsi"/>
-          <w:b/>
-          <w:bCs/>
-        </w:rPr>
-        <w:t>Профилирование</w:t>
-      </w:r>
-      <w:r>
-        <w:t xml:space="preserve"> - </w:t>
-      </w:r>
-      <w:r>
         <w:t>процесс сбора и анализа данных о выполнении программы или системы с целью выявления узких мест, оптимизации производительности и повышения эффективности использования ресурсов. Профилирование позволяет разработчикам понять, как программа использует процессор, память и другие ресурсы, а также какие части кода требуют наибольшего времени выполнения</w:t>
       </w:r>
       <w:r>
@@ -7945,7 +7811,7 @@
         <w:pStyle w:val="a4"/>
         <w:numPr>
           <w:ilvl w:val="0"/>
-          <w:numId w:val="14"/>
+          <w:numId w:val="8"/>
         </w:numPr>
         <w:rPr>
           <w:rFonts w:cstheme="minorHAnsi"/>
@@ -7972,7 +7838,7 @@
         <w:pStyle w:val="a4"/>
         <w:numPr>
           <w:ilvl w:val="0"/>
-          <w:numId w:val="14"/>
+          <w:numId w:val="8"/>
         </w:numPr>
         <w:rPr>
           <w:rFonts w:cstheme="minorHAnsi"/>
@@ -8000,7 +7866,7 @@
         <w:pStyle w:val="a4"/>
         <w:numPr>
           <w:ilvl w:val="0"/>
-          <w:numId w:val="14"/>
+          <w:numId w:val="8"/>
         </w:numPr>
         <w:rPr>
           <w:rFonts w:cstheme="minorHAnsi"/>
@@ -8024,7 +7890,7 @@
         <w:pStyle w:val="a4"/>
         <w:numPr>
           <w:ilvl w:val="0"/>
-          <w:numId w:val="14"/>
+          <w:numId w:val="8"/>
         </w:numPr>
       </w:pPr>
       <w:r>
@@ -8057,7 +7923,7 @@
         <w:pStyle w:val="a4"/>
         <w:numPr>
           <w:ilvl w:val="0"/>
-          <w:numId w:val="14"/>
+          <w:numId w:val="8"/>
         </w:numPr>
       </w:pPr>
       <w:r>
@@ -8092,7 +7958,7 @@
         <w:pStyle w:val="a4"/>
         <w:numPr>
           <w:ilvl w:val="0"/>
-          <w:numId w:val="48"/>
+          <w:numId w:val="29"/>
         </w:numPr>
       </w:pPr>
       <w:r>
@@ -8111,7 +7977,7 @@
         <w:pStyle w:val="a4"/>
         <w:numPr>
           <w:ilvl w:val="0"/>
-          <w:numId w:val="48"/>
+          <w:numId w:val="29"/>
         </w:numPr>
       </w:pPr>
       <w:r>
@@ -8130,7 +7996,7 @@
         <w:pStyle w:val="a4"/>
         <w:numPr>
           <w:ilvl w:val="0"/>
-          <w:numId w:val="48"/>
+          <w:numId w:val="29"/>
         </w:numPr>
       </w:pPr>
       <w:r>
@@ -8149,7 +8015,7 @@
         <w:pStyle w:val="a4"/>
         <w:numPr>
           <w:ilvl w:val="0"/>
-          <w:numId w:val="48"/>
+          <w:numId w:val="29"/>
         </w:numPr>
       </w:pPr>
       <w:r>
@@ -8168,7 +8034,7 @@
         <w:pStyle w:val="a4"/>
         <w:numPr>
           <w:ilvl w:val="0"/>
-          <w:numId w:val="48"/>
+          <w:numId w:val="29"/>
         </w:numPr>
       </w:pPr>
       <w:r>
@@ -8208,7 +8074,6 @@
           <w:rFonts w:cstheme="minorHAnsi"/>
           <w:b/>
           <w:bCs/>
-          <w:color w:val="333333"/>
           <w:shd w:val="clear" w:color="auto" w:fill="FFFFFF"/>
         </w:rPr>
         <w:t>инструмент управления проектами Trello</w:t>
@@ -8218,7 +8083,6 @@
           <w:rFonts w:cstheme="minorHAnsi"/>
           <w:b/>
           <w:bCs/>
-          <w:color w:val="333333"/>
           <w:shd w:val="clear" w:color="auto" w:fill="FFFFFF"/>
         </w:rPr>
         <w:t xml:space="preserve"> </w:t>
@@ -8290,185 +8154,184 @@
           <w:rFonts w:cstheme="minorHAnsi"/>
           <w:b/>
           <w:bCs/>
+          <w:shd w:val="clear" w:color="auto" w:fill="FFFFFF"/>
+          <w:lang w:val="en-US"/>
+        </w:rPr>
+        <w:t>Docker</w:t>
+      </w:r>
+      <w:r>
+        <w:t xml:space="preserve"> - </w:t>
+      </w:r>
+      <w:r>
+        <w:t>платформа для разработки, доставки и запуска приложений в контейнерах. Контейнеры позволяют упаковывать приложение и все его зависимости в единый образ, что обеспечивает его работоспособность в любой среде</w:t>
+      </w:r>
+    </w:p>
+    <w:p>
+      <w:pPr>
+        <w:pStyle w:val="a4"/>
+      </w:pPr>
+      <w:r>
+        <w:t>Основные концепции Docker:</w:t>
+      </w:r>
+    </w:p>
+    <w:p>
+      <w:pPr>
+        <w:pStyle w:val="a4"/>
+      </w:pPr>
+      <w:r>
+        <w:t>1. Образы (Images):</w:t>
+      </w:r>
+    </w:p>
+    <w:p>
+      <w:pPr>
+        <w:pStyle w:val="a4"/>
+        <w:numPr>
+          <w:ilvl w:val="0"/>
+          <w:numId w:val="30"/>
+        </w:numPr>
+      </w:pPr>
+      <w:r>
+        <w:t>Образ — это статичный файл, который содержит все необходимые компоненты для запуска приложения: код, библиотеки, зависимости и настройки.</w:t>
+      </w:r>
+    </w:p>
+    <w:p>
+      <w:pPr>
+        <w:pStyle w:val="a4"/>
+        <w:numPr>
+          <w:ilvl w:val="0"/>
+          <w:numId w:val="30"/>
+        </w:numPr>
+      </w:pPr>
+      <w:r>
+        <w:t>Образы создаются на основе Dockerfile — текстового файла, который содержит инструкции по сборке образа.</w:t>
+      </w:r>
+    </w:p>
+    <w:p>
+      <w:pPr>
+        <w:pStyle w:val="a4"/>
+      </w:pPr>
+      <w:r>
+        <w:t>2. Контейнеры (Containers):</w:t>
+      </w:r>
+    </w:p>
+    <w:p>
+      <w:pPr>
+        <w:pStyle w:val="a4"/>
+        <w:numPr>
+          <w:ilvl w:val="0"/>
+          <w:numId w:val="31"/>
+        </w:numPr>
+      </w:pPr>
+      <w:r>
+        <w:t>Контейнер — это запущенный экземпляр образа. Он изолирован от других контейнеров и работает в своей собственной среде.</w:t>
+      </w:r>
+    </w:p>
+    <w:p>
+      <w:pPr>
+        <w:pStyle w:val="a4"/>
+        <w:numPr>
+          <w:ilvl w:val="0"/>
+          <w:numId w:val="31"/>
+        </w:numPr>
+      </w:pPr>
+      <w:r>
+        <w:t xml:space="preserve"> Контейнеры легковесны и запускаются быстро, так как используют ядро хост-операционной системы.</w:t>
+      </w:r>
+    </w:p>
+    <w:p>
+      <w:pPr>
+        <w:pStyle w:val="a4"/>
+      </w:pPr>
+      <w:r>
+        <w:t>3. Docker Hub:</w:t>
+      </w:r>
+    </w:p>
+    <w:p>
+      <w:pPr>
+        <w:pStyle w:val="a4"/>
+        <w:numPr>
+          <w:ilvl w:val="0"/>
+          <w:numId w:val="32"/>
+        </w:numPr>
+      </w:pPr>
+      <w:r>
+        <w:t>Это облачный репозиторий, где можно хранить и делиться образами. Docker Hub предоставляет доступ к множеству преднастроенных образов.</w:t>
+      </w:r>
+    </w:p>
+    <w:p>
+      <w:pPr>
+        <w:pStyle w:val="a4"/>
+      </w:pPr>
+      <w:r>
+        <w:t>4. Docker Compose:</w:t>
+      </w:r>
+    </w:p>
+    <w:p>
+      <w:pPr>
+        <w:pStyle w:val="a4"/>
+        <w:numPr>
+          <w:ilvl w:val="0"/>
+          <w:numId w:val="32"/>
+        </w:numPr>
+      </w:pPr>
+      <w:r>
+        <w:t>Это инструмент для определения и запуска многоконтейнерных приложений. С помощью файла docker-compose.yml можно описать конфигурацию всех контейнеров, необходимых для приложения.</w:t>
+      </w:r>
+    </w:p>
+    <w:p>
+      <w:pPr>
+        <w:pStyle w:val="a4"/>
+        <w:numPr>
+          <w:ilvl w:val="0"/>
+          <w:numId w:val="6"/>
+        </w:numPr>
+      </w:pPr>
+      <w:r>
+        <w:t>Преимущества Docker:</w:t>
+      </w:r>
+    </w:p>
+    <w:p>
+      <w:pPr>
+        <w:pStyle w:val="a4"/>
+        <w:numPr>
+          <w:ilvl w:val="0"/>
+          <w:numId w:val="32"/>
+        </w:numPr>
+      </w:pPr>
+      <w:r>
+        <w:t>Портативность: приложения могут быть запущены на любом сервере с установленным Docker.</w:t>
+      </w:r>
+    </w:p>
+    <w:p>
+      <w:pPr>
+        <w:pStyle w:val="a4"/>
+        <w:numPr>
+          <w:ilvl w:val="0"/>
+          <w:numId w:val="32"/>
+        </w:numPr>
+      </w:pPr>
+      <w:r>
+        <w:t>Изолированность: каждый контейнер работает в своей среде, что минимизирует конфликты между приложениями.</w:t>
+      </w:r>
+    </w:p>
+    <w:p>
+      <w:pPr>
+        <w:pStyle w:val="a4"/>
+        <w:numPr>
+          <w:ilvl w:val="0"/>
+          <w:numId w:val="32"/>
+        </w:numPr>
+      </w:pPr>
+      <w:r>
+        <w:t>Эффективность: контейнеры используют ресурсы более эффективно по сравнению с</w:t>
+      </w:r>
+      <w:r>
+        <w:rPr>
+          <w:rFonts w:cstheme="minorHAnsi"/>
+          <w:b/>
+          <w:bCs/>
           <w:color w:val="333333"/>
           <w:shd w:val="clear" w:color="auto" w:fill="FFFFFF"/>
-          <w:lang w:val="en-US"/>
-        </w:rPr>
-        <w:t>Docker</w:t>
-      </w:r>
-      <w:r>
-        <w:t xml:space="preserve"> - </w:t>
-      </w:r>
-      <w:r>
-        <w:t>платформа для разработки, доставки и запуска приложений в контейнерах. Контейнеры позволяют упаковывать приложение и все его зависимости в единый образ, что обеспечивает его работоспособность в любой среде</w:t>
-      </w:r>
-    </w:p>
-    <w:p>
-      <w:pPr>
-        <w:pStyle w:val="a4"/>
-      </w:pPr>
-      <w:r>
-        <w:t>Основные концепции Docker:</w:t>
-      </w:r>
-    </w:p>
-    <w:p>
-      <w:pPr>
-        <w:pStyle w:val="a4"/>
-      </w:pPr>
-      <w:r>
-        <w:t>1. Образы (Images):</w:t>
-      </w:r>
-    </w:p>
-    <w:p>
-      <w:pPr>
-        <w:pStyle w:val="a4"/>
-        <w:numPr>
-          <w:ilvl w:val="0"/>
-          <w:numId w:val="49"/>
-        </w:numPr>
-      </w:pPr>
-      <w:r>
-        <w:t>Образ — это статичный файл, который содержит все необходимые компоненты для запуска приложения: код, библиотеки, зависимости и настройки.</w:t>
-      </w:r>
-    </w:p>
-    <w:p>
-      <w:pPr>
-        <w:pStyle w:val="a4"/>
-        <w:numPr>
-          <w:ilvl w:val="0"/>
-          <w:numId w:val="49"/>
-        </w:numPr>
-      </w:pPr>
-      <w:r>
-        <w:t>Образы создаются на основе Dockerfile — текстового файла, который содержит инструкции по сборке образа.</w:t>
-      </w:r>
-    </w:p>
-    <w:p>
-      <w:pPr>
-        <w:pStyle w:val="a4"/>
-      </w:pPr>
-      <w:r>
-        <w:t>2. Контейнеры (Containers):</w:t>
-      </w:r>
-    </w:p>
-    <w:p>
-      <w:pPr>
-        <w:pStyle w:val="a4"/>
-        <w:numPr>
-          <w:ilvl w:val="0"/>
-          <w:numId w:val="50"/>
-        </w:numPr>
-      </w:pPr>
-      <w:r>
-        <w:t>Контейнер — это запущенный экземпляр образа. Он изолирован от других контейнеров и работает в своей собственной среде.</w:t>
-      </w:r>
-    </w:p>
-    <w:p>
-      <w:pPr>
-        <w:pStyle w:val="a4"/>
-        <w:numPr>
-          <w:ilvl w:val="0"/>
-          <w:numId w:val="50"/>
-        </w:numPr>
-      </w:pPr>
-      <w:r>
-        <w:t xml:space="preserve"> Контейнеры легковесны и запускаются быстро, так как используют ядро хост-операционной системы.</w:t>
-      </w:r>
-    </w:p>
-    <w:p>
-      <w:pPr>
-        <w:pStyle w:val="a4"/>
-      </w:pPr>
-      <w:r>
-        <w:t>3. Docker Hub:</w:t>
-      </w:r>
-    </w:p>
-    <w:p>
-      <w:pPr>
-        <w:pStyle w:val="a4"/>
-        <w:numPr>
-          <w:ilvl w:val="0"/>
-          <w:numId w:val="53"/>
-        </w:numPr>
-      </w:pPr>
-      <w:r>
-        <w:t>Это облачный репозиторий, где можно хранить и делиться образами. Docker Hub предоставляет доступ к множеству преднастроенных образов.</w:t>
-      </w:r>
-    </w:p>
-    <w:p>
-      <w:pPr>
-        <w:pStyle w:val="a4"/>
-      </w:pPr>
-      <w:r>
-        <w:t>4. Docker Compose:</w:t>
-      </w:r>
-    </w:p>
-    <w:p>
-      <w:pPr>
-        <w:pStyle w:val="a4"/>
-        <w:numPr>
-          <w:ilvl w:val="0"/>
-          <w:numId w:val="53"/>
-        </w:numPr>
-      </w:pPr>
-      <w:r>
-        <w:t>Это инструмент для определения и запуска многоконтейнерных приложений. С помощью файла docker-compose.yml можно описать конфигурацию всех контейнеров, необходимых для приложения.</w:t>
-      </w:r>
-    </w:p>
-    <w:p>
-      <w:pPr>
-        <w:pStyle w:val="a4"/>
-        <w:numPr>
-          <w:ilvl w:val="0"/>
-          <w:numId w:val="12"/>
-        </w:numPr>
-      </w:pPr>
-      <w:r>
-        <w:t>Преимущества Docker:</w:t>
-      </w:r>
-    </w:p>
-    <w:p>
-      <w:pPr>
-        <w:pStyle w:val="a4"/>
-        <w:numPr>
-          <w:ilvl w:val="0"/>
-          <w:numId w:val="53"/>
-        </w:numPr>
-      </w:pPr>
-      <w:r>
-        <w:t>Портативность: приложения могут быть запущены на любом сервере с установленным Docker.</w:t>
-      </w:r>
-    </w:p>
-    <w:p>
-      <w:pPr>
-        <w:pStyle w:val="a4"/>
-        <w:numPr>
-          <w:ilvl w:val="0"/>
-          <w:numId w:val="53"/>
-        </w:numPr>
-      </w:pPr>
-      <w:r>
-        <w:t>Изолированность: каждый контейнер работает в своей среде, что минимизирует конфликты между приложениями.</w:t>
-      </w:r>
-    </w:p>
-    <w:p>
-      <w:pPr>
-        <w:pStyle w:val="a4"/>
-        <w:numPr>
-          <w:ilvl w:val="0"/>
-          <w:numId w:val="53"/>
-        </w:numPr>
-      </w:pPr>
-      <w:r>
-        <w:t>Эффективность: контейнеры используют ресурсы более эффективно по сравнению с</w:t>
-      </w:r>
-      <w:r>
-        <w:rPr>
-          <w:rFonts w:cstheme="minorHAnsi"/>
-          <w:b/>
-          <w:bCs/>
-          <w:color w:val="333333"/>
-          <w:shd w:val="clear" w:color="auto" w:fill="FFFFFF"/>
         </w:rPr>
         <w:t xml:space="preserve"> </w:t>
       </w:r>
@@ -8481,7 +8344,7 @@
         <w:pStyle w:val="a4"/>
         <w:numPr>
           <w:ilvl w:val="0"/>
-          <w:numId w:val="53"/>
+          <w:numId w:val="32"/>
         </w:numPr>
       </w:pPr>
       <w:r>
@@ -8538,19 +8401,7 @@
         <w:ind w:left="1068"/>
       </w:pPr>
       <w:r>
-        <w:t>2. Сервисы (Services</w:t>
-      </w:r>
-      <w:r>
-        <w:t xml:space="preserve">) </w:t>
-      </w:r>
-      <w:r>
-        <w:t>—</w:t>
-      </w:r>
-      <w:r>
-        <w:t xml:space="preserve"> </w:t>
-      </w:r>
-      <w:r>
-        <w:t>абстракция, которая определяет способ доступа к одному или нескольким подам. Он обеспечивает стабильный IP-адрес и DNS-имя для доступа к подам.</w:t>
+        <w:t>2. Сервисы (Services) — абстракция, которая определяет способ доступа к одному или нескольким подам. Он обеспечивает стабильный IP-адрес и DNS-имя для доступа к подам.</w:t>
       </w:r>
     </w:p>
     <w:p>
@@ -8578,10 +8429,7 @@
         <w:t xml:space="preserve"> -</w:t>
       </w:r>
       <w:r>
-        <w:t xml:space="preserve"> </w:t>
-      </w:r>
-      <w:r>
-        <w:t>используется для управления состоянием приложений, которые требуют уникальных идентификаторов и постоянного хранилища.</w:t>
+        <w:t xml:space="preserve"> используется для управления состоянием приложений, которые требуют уникальных идентификаторов и постоянного хранилища.</w:t>
       </w:r>
     </w:p>
     <w:p>
@@ -8613,18 +8461,15 @@
         <w:ind w:left="1068"/>
       </w:pPr>
       <w:r>
-        <w:t>6. Преимущества Kubernetes</w:t>
-      </w:r>
-      <w:r>
-        <w:t>:</w:t>
-      </w:r>
-    </w:p>
-    <w:p>
-      <w:pPr>
-        <w:pStyle w:val="a4"/>
-        <w:numPr>
-          <w:ilvl w:val="0"/>
-          <w:numId w:val="54"/>
+        <w:t>6. Преимущества Kubernetes:</w:t>
+      </w:r>
+    </w:p>
+    <w:p>
+      <w:pPr>
+        <w:pStyle w:val="a4"/>
+        <w:numPr>
+          <w:ilvl w:val="0"/>
+          <w:numId w:val="33"/>
         </w:numPr>
       </w:pPr>
       <w:r>
@@ -8636,7 +8481,7 @@
         <w:pStyle w:val="a4"/>
         <w:numPr>
           <w:ilvl w:val="0"/>
-          <w:numId w:val="54"/>
+          <w:numId w:val="33"/>
         </w:numPr>
       </w:pPr>
       <w:r>
@@ -8648,7 +8493,7 @@
         <w:pStyle w:val="a4"/>
         <w:numPr>
           <w:ilvl w:val="0"/>
-          <w:numId w:val="54"/>
+          <w:numId w:val="33"/>
         </w:numPr>
       </w:pPr>
       <w:r>
@@ -8669,13 +8514,7 @@
         <w:ind w:left="360"/>
       </w:pPr>
       <w:r>
-        <w:t xml:space="preserve">Виртуализация: </w:t>
-      </w:r>
-      <w:r>
-        <w:t>и</w:t>
-      </w:r>
-      <w:r>
-        <w:t>спользует гипервизоры для создания виртуальных машин (VM), которые эмулируют полные физические серверы. Каждая VM имеет свою операционную систему и ресурсы, что делает их более тяжелыми по сравнению с контейнерами.</w:t>
+        <w:t>Виртуализация: использует гипервизоры для создания виртуальных машин (VM), которые эмулируют полные физические серверы. Каждая VM имеет свою операционную систему и ресурсы, что делает их более тяжелыми по сравнению с контейнерами.</w:t>
       </w:r>
     </w:p>
     <w:p>
@@ -8683,13 +8522,7 @@
         <w:ind w:left="360"/>
       </w:pPr>
       <w:r>
-        <w:t xml:space="preserve">Контейнеризация: </w:t>
-      </w:r>
-      <w:r>
-        <w:t>и</w:t>
-      </w:r>
-      <w:r>
-        <w:t>спользует общее ядро операционной системы для запуска изолированных приложений в контейнерах. Это делает контейнеры более легкими и быстрыми по сравнению с виртуальными машинами.</w:t>
+        <w:t>Контейнеризация: использует общее ядро операционной системы для запуска изолированных приложений в контейнерах. Это делает контейнеры более легкими и быстрыми по сравнению с виртуальными машинами.</w:t>
       </w:r>
     </w:p>
     <w:p>
@@ -8744,22 +8577,19 @@
         <w:pStyle w:val="a4"/>
         <w:numPr>
           <w:ilvl w:val="0"/>
-          <w:numId w:val="56"/>
-        </w:numPr>
-      </w:pPr>
-      <w:r>
-        <w:t>Время выполнения задач: Среднее время, необходимое для завершения задач или историй пользователя</w:t>
-      </w:r>
-      <w:r>
-        <w:t>.</w:t>
-      </w:r>
-    </w:p>
-    <w:p>
-      <w:pPr>
-        <w:pStyle w:val="a4"/>
-        <w:numPr>
-          <w:ilvl w:val="0"/>
-          <w:numId w:val="56"/>
+          <w:numId w:val="34"/>
+        </w:numPr>
+      </w:pPr>
+      <w:r>
+        <w:t>Время выполнения задач: Среднее время, необходимое для завершения задач или историй пользователя.</w:t>
+      </w:r>
+    </w:p>
+    <w:p>
+      <w:pPr>
+        <w:pStyle w:val="a4"/>
+        <w:numPr>
+          <w:ilvl w:val="0"/>
+          <w:numId w:val="34"/>
         </w:numPr>
       </w:pPr>
       <w:r>
@@ -8771,25 +8601,19 @@
         <w:pStyle w:val="a4"/>
         <w:numPr>
           <w:ilvl w:val="0"/>
-          <w:numId w:val="56"/>
-        </w:numPr>
-      </w:pPr>
-      <w:r>
-        <w:t xml:space="preserve">Качество кода: </w:t>
-      </w:r>
-      <w:r>
-        <w:t>и</w:t>
-      </w:r>
-      <w:r>
-        <w:t>змеряется через количество ошибок или дефектов на единицу кода (например, количество багов на 1000 строк кода).</w:t>
-      </w:r>
-    </w:p>
-    <w:p>
-      <w:pPr>
-        <w:pStyle w:val="a4"/>
-        <w:numPr>
-          <w:ilvl w:val="0"/>
-          <w:numId w:val="56"/>
+          <w:numId w:val="34"/>
+        </w:numPr>
+      </w:pPr>
+      <w:r>
+        <w:t>Качество кода: измеряется через количество ошибок или дефектов на единицу кода (например, количество багов на 1000 строк кода).</w:t>
+      </w:r>
+    </w:p>
+    <w:p>
+      <w:pPr>
+        <w:pStyle w:val="a4"/>
+        <w:numPr>
+          <w:ilvl w:val="0"/>
+          <w:numId w:val="34"/>
         </w:numPr>
       </w:pPr>
       <w:r>
@@ -8888,10 +8712,7 @@
         <w:t xml:space="preserve"> - </w:t>
       </w:r>
       <w:r>
-        <w:t>процесс оценки работы сотрудников за определенный период (обычно год)</w:t>
-      </w:r>
-      <w:r>
-        <w:t>:</w:t>
+        <w:t>процесс оценки работы сотрудников за определенный период (обычно год):</w:t>
       </w:r>
       <w:r>
         <w:t xml:space="preserve"> </w:t>
@@ -8976,10 +8797,7 @@
         <w:t>)</w:t>
       </w:r>
       <w:r>
-        <w:t xml:space="preserve"> - </w:t>
-      </w:r>
-      <w:r>
-        <w:t>программа, направленная на сбор и анализ метрик разработки ПО для оценки качества и производительности команды</w:t>
+        <w:t xml:space="preserve"> - программа, направленная на сбор и анализ метрик разработки ПО для оценки качества и производительности команды</w:t>
       </w:r>
       <w:r>
         <w:t xml:space="preserve"> (</w:t>
@@ -9021,13 +8839,7 @@
         <w:t>UEIP</w:t>
       </w:r>
       <w:r>
-        <w:t xml:space="preserve"> - </w:t>
-      </w:r>
-      <w:r>
-        <w:t>план, направленный на улучшение пользовательского опыта. Он может включать в себя исследования пользователей, тестирование интерфейсов и анализ отзывов</w:t>
-      </w:r>
-      <w:r>
-        <w:t xml:space="preserve"> (</w:t>
+        <w:t xml:space="preserve"> - план, направленный на улучшение пользовательского опыта. Он может включать в себя исследования пользователей, тестирование интерфейсов и анализ отзывов (</w:t>
       </w:r>
       <w:r>
         <w:t xml:space="preserve">анализ текущего пользовательского опыта, </w:t>
@@ -9103,7 +8915,7 @@
 </file>
 
 <file path=word/numbering.xml><?xml version="1.0" encoding="utf-8"?>
-<w:numbering xmlns:wpc="http://schemas.microsoft.com/office/word/2010/wordprocessingCanvas" xmlns:cx="http://schemas.microsoft.com/office/drawing/2014/chartex" xmlns:cx1="http://schemas.microsoft.com/office/drawing/2015/9/8/chartex" xmlns:cx2="http://schemas.microsoft.com/office/drawing/2015/10/21/chartex" xmlns:cx3="http://schemas.microsoft.com/office/drawing/2016/5/9/chartex" xmlns:cx4="http://schemas.microsoft.com/office/drawing/2016/5/10/chartex" xmlns:cx5="http://schemas.microsoft.com/office/drawing/2016/5/11/chartex" xmlns:cx6="http://schemas.microsoft.com/office/drawing/2016/5/12/chartex" xmlns:cx7="http://schemas.microsoft.com/office/drawing/2016/5/13/chartex" xmlns:cx8="http://schemas.microsoft.com/office/drawing/2016/5/14/chartex" xmlns:mc="http://schemas.openxmlformats.org/markup-compatibility/2006" xmlns:aink="http://schemas.microsoft.com/office/drawing/2016/ink" xmlns:am3d="http://schemas.microsoft.com/office/drawing/2017/model3d" xmlns:o="urn:schemas-microsoft-com:office:office" xmlns:oel="http://schemas.microsoft.com/office/2019/extlst" xmlns:r="http://schemas.openxmlformats.org/officeDocument/2006/relationships" xmlns:m="http://schemas.openxmlformats.org/officeDocument/2006/math" xmlns:v="urn:schemas-microsoft-com:vml" xmlns:wp14="http://schemas.microsoft.com/office/word/2010/wordprocessingDrawing" xmlns:wp="http://schemas.openxmlformats.org/drawingml/2006/wordprocessingDrawing" xmlns:w10="urn:schemas-microsoft-com:office:word" xmlns:w="http://schemas.openxmlformats.org/wordprocessingml/2006/main" xmlns:w14="http://schemas.microsoft.com/office/word/2010/wordml" xmlns:w15="http://schemas.microsoft.com/office/word/2012/wordml" xmlns:w16cex="http://schemas.microsoft.com/office/word/2018/wordml/cex" xmlns:w16cid="http://schemas.microsoft.com/office/word/2016/wordml/cid" xmlns:w16="http://schemas.microsoft.com/office/word/2018/wordml" xmlns:w16sdtdh="http://schemas.microsoft.com/office/word/2020/wordml/sdtdatahash" xmlns:w16se="http://schemas.microsoft.com/office/word/2015/wordml/symex" xmlns:wpg="http://schemas.microsoft.com/office/word/2010/wordprocessingGroup" xmlns:wpi="http://schemas.microsoft.com/office/word/2010/wordprocessingInk" xmlns:wne="http://schemas.microsoft.com/office/word/2006/wordml" xmlns:wps="http://schemas.microsoft.com/office/word/2010/wordprocessingShape" mc:Ignorable="w14 w15 w16se w16cid w16 w16cex w16sdtdh wp14">
+<w:numbering xmlns:wpc="http://schemas.microsoft.com/office/word/2010/wordprocessingCanvas" xmlns:cx="http://schemas.microsoft.com/office/drawing/2014/chartex" xmlns:cx1="http://schemas.microsoft.com/office/drawing/2015/9/8/chartex" xmlns:cx2="http://schemas.microsoft.com/office/drawing/2015/10/21/chartex" xmlns:cx3="http://schemas.microsoft.com/office/drawing/2016/5/9/chartex" xmlns:cx4="http://schemas.microsoft.com/office/drawing/2016/5/10/chartex" xmlns:cx5="http://schemas.microsoft.com/office/drawing/2016/5/11/chartex" xmlns:cx6="http://schemas.microsoft.com/office/drawing/2016/5/12/chartex" xmlns:cx7="http://schemas.microsoft.com/office/drawing/2016/5/13/chartex" xmlns:cx8="http://schemas.microsoft.com/office/drawing/2016/5/14/chartex" xmlns:mc="http://schemas.openxmlformats.org/markup-compatibility/2006" xmlns:aink="http://schemas.microsoft.com/office/drawing/2016/ink" xmlns:am3d="http://schemas.microsoft.com/office/drawing/2017/model3d" xmlns:o="urn:schemas-microsoft-com:office:office" xmlns:r="http://schemas.openxmlformats.org/officeDocument/2006/relationships" xmlns:m="http://schemas.openxmlformats.org/officeDocument/2006/math" xmlns:v="urn:schemas-microsoft-com:vml" xmlns:wp14="http://schemas.microsoft.com/office/word/2010/wordprocessingDrawing" xmlns:wp="http://schemas.openxmlformats.org/drawingml/2006/wordprocessingDrawing" xmlns:w10="urn:schemas-microsoft-com:office:word" xmlns:w="http://schemas.openxmlformats.org/wordprocessingml/2006/main" xmlns:w14="http://schemas.microsoft.com/office/word/2010/wordml" xmlns:w15="http://schemas.microsoft.com/office/word/2012/wordml" xmlns:w16cex="http://schemas.microsoft.com/office/word/2018/wordml/cex" xmlns:w16cid="http://schemas.microsoft.com/office/word/2016/wordml/cid" xmlns:w16="http://schemas.microsoft.com/office/word/2018/wordml" xmlns:w16sdtdh="http://schemas.microsoft.com/office/word/2020/wordml/sdtdatahash" xmlns:w16se="http://schemas.microsoft.com/office/word/2015/wordml/symex" xmlns:wpg="http://schemas.microsoft.com/office/word/2010/wordprocessingGroup" xmlns:wpi="http://schemas.microsoft.com/office/word/2010/wordprocessingInk" xmlns:wne="http://schemas.microsoft.com/office/word/2006/wordml" xmlns:wps="http://schemas.microsoft.com/office/word/2010/wordprocessingShape" mc:Ignorable="w14 w15 w16se w16cid w16 w16cex w16sdtdh wp14">
   <w:abstractNum w:abstractNumId="0" w15:restartNumberingAfterBreak="0">
     <w:nsid w:val="012176C4"/>
     <w:multiLevelType w:val="hybridMultilevel"/>
@@ -9218,345 +9030,6 @@
     </w:lvl>
   </w:abstractNum>
   <w:abstractNum w:abstractNumId="1" w15:restartNumberingAfterBreak="0">
-    <w:nsid w:val="012225DF"/>
-    <w:multiLevelType w:val="hybridMultilevel"/>
-    <w:tmpl w:val="1A908C6A"/>
-    <w:lvl w:ilvl="0" w:tplc="04190001">
-      <w:start w:val="1"/>
-      <w:numFmt w:val="bullet"/>
-      <w:lvlText w:val=""/>
-      <w:lvlJc w:val="left"/>
-      <w:pPr>
-        <w:ind w:left="720" w:hanging="360"/>
-      </w:pPr>
-      <w:rPr>
-        <w:rFonts w:ascii="Symbol" w:hAnsi="Symbol" w:hint="default"/>
-      </w:rPr>
-    </w:lvl>
-    <w:lvl w:ilvl="1" w:tplc="04190003">
-      <w:start w:val="1"/>
-      <w:numFmt w:val="bullet"/>
-      <w:lvlText w:val="o"/>
-      <w:lvlJc w:val="left"/>
-      <w:pPr>
-        <w:ind w:left="1440" w:hanging="360"/>
-      </w:pPr>
-      <w:rPr>
-        <w:rFonts w:ascii="Courier New" w:hAnsi="Courier New" w:cs="Courier New" w:hint="default"/>
-      </w:rPr>
-    </w:lvl>
-    <w:lvl w:ilvl="2" w:tplc="04190005" w:tentative="1">
-      <w:start w:val="1"/>
-      <w:numFmt w:val="bullet"/>
-      <w:lvlText w:val=""/>
-      <w:lvlJc w:val="left"/>
-      <w:pPr>
-        <w:ind w:left="2160" w:hanging="360"/>
-      </w:pPr>
-      <w:rPr>
-        <w:rFonts w:ascii="Wingdings" w:hAnsi="Wingdings" w:hint="default"/>
-      </w:rPr>
-    </w:lvl>
-    <w:lvl w:ilvl="3" w:tplc="04190001" w:tentative="1">
-      <w:start w:val="1"/>
-      <w:numFmt w:val="bullet"/>
-      <w:lvlText w:val=""/>
-      <w:lvlJc w:val="left"/>
-      <w:pPr>
-        <w:ind w:left="2880" w:hanging="360"/>
-      </w:pPr>
-      <w:rPr>
-        <w:rFonts w:ascii="Symbol" w:hAnsi="Symbol" w:hint="default"/>
-      </w:rPr>
-    </w:lvl>
-    <w:lvl w:ilvl="4" w:tplc="04190003" w:tentative="1">
-      <w:start w:val="1"/>
-      <w:numFmt w:val="bullet"/>
-      <w:lvlText w:val="o"/>
-      <w:lvlJc w:val="left"/>
-      <w:pPr>
-        <w:ind w:left="3600" w:hanging="360"/>
-      </w:pPr>
-      <w:rPr>
-        <w:rFonts w:ascii="Courier New" w:hAnsi="Courier New" w:cs="Courier New" w:hint="default"/>
-      </w:rPr>
-    </w:lvl>
-    <w:lvl w:ilvl="5" w:tplc="04190005" w:tentative="1">
-      <w:start w:val="1"/>
-      <w:numFmt w:val="bullet"/>
-      <w:lvlText w:val=""/>
-      <w:lvlJc w:val="left"/>
-      <w:pPr>
-        <w:ind w:left="4320" w:hanging="360"/>
-      </w:pPr>
-      <w:rPr>
-        <w:rFonts w:ascii="Wingdings" w:hAnsi="Wingdings" w:hint="default"/>
-      </w:rPr>
-    </w:lvl>
-    <w:lvl w:ilvl="6" w:tplc="04190001" w:tentative="1">
-      <w:start w:val="1"/>
-      <w:numFmt w:val="bullet"/>
-      <w:lvlText w:val=""/>
-      <w:lvlJc w:val="left"/>
-      <w:pPr>
-        <w:ind w:left="5040" w:hanging="360"/>
-      </w:pPr>
-      <w:rPr>
-        <w:rFonts w:ascii="Symbol" w:hAnsi="Symbol" w:hint="default"/>
-      </w:rPr>
-    </w:lvl>
-    <w:lvl w:ilvl="7" w:tplc="04190003" w:tentative="1">
-      <w:start w:val="1"/>
-      <w:numFmt w:val="bullet"/>
-      <w:lvlText w:val="o"/>
-      <w:lvlJc w:val="left"/>
-      <w:pPr>
-        <w:ind w:left="5760" w:hanging="360"/>
-      </w:pPr>
-      <w:rPr>
-        <w:rFonts w:ascii="Courier New" w:hAnsi="Courier New" w:cs="Courier New" w:hint="default"/>
-      </w:rPr>
-    </w:lvl>
-    <w:lvl w:ilvl="8" w:tplc="04190005" w:tentative="1">
-      <w:start w:val="1"/>
-      <w:numFmt w:val="bullet"/>
-      <w:lvlText w:val=""/>
-      <w:lvlJc w:val="left"/>
-      <w:pPr>
-        <w:ind w:left="6480" w:hanging="360"/>
-      </w:pPr>
-      <w:rPr>
-        <w:rFonts w:ascii="Wingdings" w:hAnsi="Wingdings" w:hint="default"/>
-      </w:rPr>
-    </w:lvl>
-  </w:abstractNum>
-  <w:abstractNum w:abstractNumId="2" w15:restartNumberingAfterBreak="0">
-    <w:nsid w:val="03E64D70"/>
-    <w:multiLevelType w:val="hybridMultilevel"/>
-    <w:tmpl w:val="EB687294"/>
-    <w:lvl w:ilvl="0" w:tplc="04190001">
-      <w:start w:val="1"/>
-      <w:numFmt w:val="bullet"/>
-      <w:lvlText w:val=""/>
-      <w:lvlJc w:val="left"/>
-      <w:pPr>
-        <w:ind w:left="720" w:hanging="360"/>
-      </w:pPr>
-      <w:rPr>
-        <w:rFonts w:ascii="Symbol" w:hAnsi="Symbol" w:hint="default"/>
-      </w:rPr>
-    </w:lvl>
-    <w:lvl w:ilvl="1" w:tplc="04190003">
-      <w:start w:val="1"/>
-      <w:numFmt w:val="bullet"/>
-      <w:lvlText w:val="o"/>
-      <w:lvlJc w:val="left"/>
-      <w:pPr>
-        <w:ind w:left="1440" w:hanging="360"/>
-      </w:pPr>
-      <w:rPr>
-        <w:rFonts w:ascii="Courier New" w:hAnsi="Courier New" w:cs="Courier New" w:hint="default"/>
-      </w:rPr>
-    </w:lvl>
-    <w:lvl w:ilvl="2" w:tplc="04190005" w:tentative="1">
-      <w:start w:val="1"/>
-      <w:numFmt w:val="bullet"/>
-      <w:lvlText w:val=""/>
-      <w:lvlJc w:val="left"/>
-      <w:pPr>
-        <w:ind w:left="2160" w:hanging="360"/>
-      </w:pPr>
-      <w:rPr>
-        <w:rFonts w:ascii="Wingdings" w:hAnsi="Wingdings" w:hint="default"/>
-      </w:rPr>
-    </w:lvl>
-    <w:lvl w:ilvl="3" w:tplc="04190001" w:tentative="1">
-      <w:start w:val="1"/>
-      <w:numFmt w:val="bullet"/>
-      <w:lvlText w:val=""/>
-      <w:lvlJc w:val="left"/>
-      <w:pPr>
-        <w:ind w:left="2880" w:hanging="360"/>
-      </w:pPr>
-      <w:rPr>
-        <w:rFonts w:ascii="Symbol" w:hAnsi="Symbol" w:hint="default"/>
-      </w:rPr>
-    </w:lvl>
-    <w:lvl w:ilvl="4" w:tplc="04190003" w:tentative="1">
-      <w:start w:val="1"/>
-      <w:numFmt w:val="bullet"/>
-      <w:lvlText w:val="o"/>
-      <w:lvlJc w:val="left"/>
-      <w:pPr>
-        <w:ind w:left="3600" w:hanging="360"/>
-      </w:pPr>
-      <w:rPr>
-        <w:rFonts w:ascii="Courier New" w:hAnsi="Courier New" w:cs="Courier New" w:hint="default"/>
-      </w:rPr>
-    </w:lvl>
-    <w:lvl w:ilvl="5" w:tplc="04190005" w:tentative="1">
-      <w:start w:val="1"/>
-      <w:numFmt w:val="bullet"/>
-      <w:lvlText w:val=""/>
-      <w:lvlJc w:val="left"/>
-      <w:pPr>
-        <w:ind w:left="4320" w:hanging="360"/>
-      </w:pPr>
-      <w:rPr>
-        <w:rFonts w:ascii="Wingdings" w:hAnsi="Wingdings" w:hint="default"/>
-      </w:rPr>
-    </w:lvl>
-    <w:lvl w:ilvl="6" w:tplc="04190001" w:tentative="1">
-      <w:start w:val="1"/>
-      <w:numFmt w:val="bullet"/>
-      <w:lvlText w:val=""/>
-      <w:lvlJc w:val="left"/>
-      <w:pPr>
-        <w:ind w:left="5040" w:hanging="360"/>
-      </w:pPr>
-      <w:rPr>
-        <w:rFonts w:ascii="Symbol" w:hAnsi="Symbol" w:hint="default"/>
-      </w:rPr>
-    </w:lvl>
-    <w:lvl w:ilvl="7" w:tplc="04190003" w:tentative="1">
-      <w:start w:val="1"/>
-      <w:numFmt w:val="bullet"/>
-      <w:lvlText w:val="o"/>
-      <w:lvlJc w:val="left"/>
-      <w:pPr>
-        <w:ind w:left="5760" w:hanging="360"/>
-      </w:pPr>
-      <w:rPr>
-        <w:rFonts w:ascii="Courier New" w:hAnsi="Courier New" w:cs="Courier New" w:hint="default"/>
-      </w:rPr>
-    </w:lvl>
-    <w:lvl w:ilvl="8" w:tplc="04190005" w:tentative="1">
-      <w:start w:val="1"/>
-      <w:numFmt w:val="bullet"/>
-      <w:lvlText w:val=""/>
-      <w:lvlJc w:val="left"/>
-      <w:pPr>
-        <w:ind w:left="6480" w:hanging="360"/>
-      </w:pPr>
-      <w:rPr>
-        <w:rFonts w:ascii="Wingdings" w:hAnsi="Wingdings" w:hint="default"/>
-      </w:rPr>
-    </w:lvl>
-  </w:abstractNum>
-  <w:abstractNum w:abstractNumId="3" w15:restartNumberingAfterBreak="0">
-    <w:nsid w:val="048A4333"/>
-    <w:multiLevelType w:val="hybridMultilevel"/>
-    <w:tmpl w:val="687CCC54"/>
-    <w:lvl w:ilvl="0" w:tplc="04190001">
-      <w:start w:val="1"/>
-      <w:numFmt w:val="bullet"/>
-      <w:lvlText w:val=""/>
-      <w:lvlJc w:val="left"/>
-      <w:pPr>
-        <w:ind w:left="1080" w:hanging="360"/>
-      </w:pPr>
-      <w:rPr>
-        <w:rFonts w:ascii="Symbol" w:hAnsi="Symbol" w:hint="default"/>
-      </w:rPr>
-    </w:lvl>
-    <w:lvl w:ilvl="1" w:tplc="04190003" w:tentative="1">
-      <w:start w:val="1"/>
-      <w:numFmt w:val="bullet"/>
-      <w:lvlText w:val="o"/>
-      <w:lvlJc w:val="left"/>
-      <w:pPr>
-        <w:ind w:left="1800" w:hanging="360"/>
-      </w:pPr>
-      <w:rPr>
-        <w:rFonts w:ascii="Courier New" w:hAnsi="Courier New" w:cs="Courier New" w:hint="default"/>
-      </w:rPr>
-    </w:lvl>
-    <w:lvl w:ilvl="2" w:tplc="04190005" w:tentative="1">
-      <w:start w:val="1"/>
-      <w:numFmt w:val="bullet"/>
-      <w:lvlText w:val=""/>
-      <w:lvlJc w:val="left"/>
-      <w:pPr>
-        <w:ind w:left="2520" w:hanging="360"/>
-      </w:pPr>
-      <w:rPr>
-        <w:rFonts w:ascii="Wingdings" w:hAnsi="Wingdings" w:hint="default"/>
-      </w:rPr>
-    </w:lvl>
-    <w:lvl w:ilvl="3" w:tplc="04190001" w:tentative="1">
-      <w:start w:val="1"/>
-      <w:numFmt w:val="bullet"/>
-      <w:lvlText w:val=""/>
-      <w:lvlJc w:val="left"/>
-      <w:pPr>
-        <w:ind w:left="3240" w:hanging="360"/>
-      </w:pPr>
-      <w:rPr>
-        <w:rFonts w:ascii="Symbol" w:hAnsi="Symbol" w:hint="default"/>
-      </w:rPr>
-    </w:lvl>
-    <w:lvl w:ilvl="4" w:tplc="04190003" w:tentative="1">
-      <w:start w:val="1"/>
-      <w:numFmt w:val="bullet"/>
-      <w:lvlText w:val="o"/>
-      <w:lvlJc w:val="left"/>
-      <w:pPr>
-        <w:ind w:left="3960" w:hanging="360"/>
-      </w:pPr>
-      <w:rPr>
-        <w:rFonts w:ascii="Courier New" w:hAnsi="Courier New" w:cs="Courier New" w:hint="default"/>
-      </w:rPr>
-    </w:lvl>
-    <w:lvl w:ilvl="5" w:tplc="04190005" w:tentative="1">
-      <w:start w:val="1"/>
-      <w:numFmt w:val="bullet"/>
-      <w:lvlText w:val=""/>
-      <w:lvlJc w:val="left"/>
-      <w:pPr>
-        <w:ind w:left="4680" w:hanging="360"/>
-      </w:pPr>
-      <w:rPr>
-        <w:rFonts w:ascii="Wingdings" w:hAnsi="Wingdings" w:hint="default"/>
-      </w:rPr>
-    </w:lvl>
-    <w:lvl w:ilvl="6" w:tplc="04190001" w:tentative="1">
-      <w:start w:val="1"/>
-      <w:numFmt w:val="bullet"/>
-      <w:lvlText w:val=""/>
-      <w:lvlJc w:val="left"/>
-      <w:pPr>
-        <w:ind w:left="5400" w:hanging="360"/>
-      </w:pPr>
-      <w:rPr>
-        <w:rFonts w:ascii="Symbol" w:hAnsi="Symbol" w:hint="default"/>
-      </w:rPr>
-    </w:lvl>
-    <w:lvl w:ilvl="7" w:tplc="04190003" w:tentative="1">
-      <w:start w:val="1"/>
-      <w:numFmt w:val="bullet"/>
-      <w:lvlText w:val="o"/>
-      <w:lvlJc w:val="left"/>
-      <w:pPr>
-        <w:ind w:left="6120" w:hanging="360"/>
-      </w:pPr>
-      <w:rPr>
-        <w:rFonts w:ascii="Courier New" w:hAnsi="Courier New" w:cs="Courier New" w:hint="default"/>
-      </w:rPr>
-    </w:lvl>
-    <w:lvl w:ilvl="8" w:tplc="04190005" w:tentative="1">
-      <w:start w:val="1"/>
-      <w:numFmt w:val="bullet"/>
-      <w:lvlText w:val=""/>
-      <w:lvlJc w:val="left"/>
-      <w:pPr>
-        <w:ind w:left="6840" w:hanging="360"/>
-      </w:pPr>
-      <w:rPr>
-        <w:rFonts w:ascii="Wingdings" w:hAnsi="Wingdings" w:hint="default"/>
-      </w:rPr>
-    </w:lvl>
-  </w:abstractNum>
-  <w:abstractNum w:abstractNumId="4" w15:restartNumberingAfterBreak="0">
     <w:nsid w:val="051809B9"/>
     <w:multiLevelType w:val="hybridMultilevel"/>
     <w:tmpl w:val="590EE23A"/>
@@ -9669,7 +9142,7 @@
       </w:rPr>
     </w:lvl>
   </w:abstractNum>
-  <w:abstractNum w:abstractNumId="5" w15:restartNumberingAfterBreak="0">
+  <w:abstractNum w:abstractNumId="2" w15:restartNumberingAfterBreak="0">
     <w:nsid w:val="078D5389"/>
     <w:multiLevelType w:val="hybridMultilevel"/>
     <w:tmpl w:val="975C1316"/>
@@ -9758,96 +9231,7 @@
       </w:pPr>
     </w:lvl>
   </w:abstractNum>
-  <w:abstractNum w:abstractNumId="6" w15:restartNumberingAfterBreak="0">
-    <w:nsid w:val="084F6A37"/>
-    <w:multiLevelType w:val="hybridMultilevel"/>
-    <w:tmpl w:val="874C119A"/>
-    <w:lvl w:ilvl="0" w:tplc="A38CD246">
-      <w:start w:val="1"/>
-      <w:numFmt w:val="decimal"/>
-      <w:lvlText w:val="%1)"/>
-      <w:lvlJc w:val="left"/>
-      <w:pPr>
-        <w:ind w:left="1080" w:hanging="360"/>
-      </w:pPr>
-      <w:rPr>
-        <w:rFonts w:hint="default"/>
-      </w:rPr>
-    </w:lvl>
-    <w:lvl w:ilvl="1" w:tplc="04190019" w:tentative="1">
-      <w:start w:val="1"/>
-      <w:numFmt w:val="lowerLetter"/>
-      <w:lvlText w:val="%2."/>
-      <w:lvlJc w:val="left"/>
-      <w:pPr>
-        <w:ind w:left="1800" w:hanging="360"/>
-      </w:pPr>
-    </w:lvl>
-    <w:lvl w:ilvl="2" w:tplc="0419001B" w:tentative="1">
-      <w:start w:val="1"/>
-      <w:numFmt w:val="lowerRoman"/>
-      <w:lvlText w:val="%3."/>
-      <w:lvlJc w:val="right"/>
-      <w:pPr>
-        <w:ind w:left="2520" w:hanging="180"/>
-      </w:pPr>
-    </w:lvl>
-    <w:lvl w:ilvl="3" w:tplc="0419000F" w:tentative="1">
-      <w:start w:val="1"/>
-      <w:numFmt w:val="decimal"/>
-      <w:lvlText w:val="%4."/>
-      <w:lvlJc w:val="left"/>
-      <w:pPr>
-        <w:ind w:left="3240" w:hanging="360"/>
-      </w:pPr>
-    </w:lvl>
-    <w:lvl w:ilvl="4" w:tplc="04190019" w:tentative="1">
-      <w:start w:val="1"/>
-      <w:numFmt w:val="lowerLetter"/>
-      <w:lvlText w:val="%5."/>
-      <w:lvlJc w:val="left"/>
-      <w:pPr>
-        <w:ind w:left="3960" w:hanging="360"/>
-      </w:pPr>
-    </w:lvl>
-    <w:lvl w:ilvl="5" w:tplc="0419001B" w:tentative="1">
-      <w:start w:val="1"/>
-      <w:numFmt w:val="lowerRoman"/>
-      <w:lvlText w:val="%6."/>
-      <w:lvlJc w:val="right"/>
-      <w:pPr>
-        <w:ind w:left="4680" w:hanging="180"/>
-      </w:pPr>
-    </w:lvl>
-    <w:lvl w:ilvl="6" w:tplc="0419000F" w:tentative="1">
-      <w:start w:val="1"/>
-      <w:numFmt w:val="decimal"/>
-      <w:lvlText w:val="%7."/>
-      <w:lvlJc w:val="left"/>
-      <w:pPr>
-        <w:ind w:left="5400" w:hanging="360"/>
-      </w:pPr>
-    </w:lvl>
-    <w:lvl w:ilvl="7" w:tplc="04190019" w:tentative="1">
-      <w:start w:val="1"/>
-      <w:numFmt w:val="lowerLetter"/>
-      <w:lvlText w:val="%8."/>
-      <w:lvlJc w:val="left"/>
-      <w:pPr>
-        <w:ind w:left="6120" w:hanging="360"/>
-      </w:pPr>
-    </w:lvl>
-    <w:lvl w:ilvl="8" w:tplc="0419001B" w:tentative="1">
-      <w:start w:val="1"/>
-      <w:numFmt w:val="lowerRoman"/>
-      <w:lvlText w:val="%9."/>
-      <w:lvlJc w:val="right"/>
-      <w:pPr>
-        <w:ind w:left="6840" w:hanging="180"/>
-      </w:pPr>
-    </w:lvl>
-  </w:abstractNum>
-  <w:abstractNum w:abstractNumId="7" w15:restartNumberingAfterBreak="0">
+  <w:abstractNum w:abstractNumId="3" w15:restartNumberingAfterBreak="0">
     <w:nsid w:val="0BFD1B66"/>
     <w:multiLevelType w:val="hybridMultilevel"/>
     <w:tmpl w:val="B8807930"/>
@@ -9960,7 +9344,7 @@
       </w:rPr>
     </w:lvl>
   </w:abstractNum>
-  <w:abstractNum w:abstractNumId="8" w15:restartNumberingAfterBreak="0">
+  <w:abstractNum w:abstractNumId="4" w15:restartNumberingAfterBreak="0">
     <w:nsid w:val="0C6835FC"/>
     <w:multiLevelType w:val="hybridMultilevel"/>
     <w:tmpl w:val="67408A10"/>
@@ -10049,7 +9433,7 @@
       </w:pPr>
     </w:lvl>
   </w:abstractNum>
-  <w:abstractNum w:abstractNumId="9" w15:restartNumberingAfterBreak="0">
+  <w:abstractNum w:abstractNumId="5" w15:restartNumberingAfterBreak="0">
     <w:nsid w:val="1082753F"/>
     <w:multiLevelType w:val="hybridMultilevel"/>
     <w:tmpl w:val="833C3C54"/>
@@ -10162,7 +9546,7 @@
       </w:rPr>
     </w:lvl>
   </w:abstractNum>
-  <w:abstractNum w:abstractNumId="10" w15:restartNumberingAfterBreak="0">
+  <w:abstractNum w:abstractNumId="6" w15:restartNumberingAfterBreak="0">
     <w:nsid w:val="10E2715D"/>
     <w:multiLevelType w:val="hybridMultilevel"/>
     <w:tmpl w:val="7A98B1A2"/>
@@ -10275,7 +9659,7 @@
       </w:rPr>
     </w:lvl>
   </w:abstractNum>
-  <w:abstractNum w:abstractNumId="11" w15:restartNumberingAfterBreak="0">
+  <w:abstractNum w:abstractNumId="7" w15:restartNumberingAfterBreak="0">
     <w:nsid w:val="13752811"/>
     <w:multiLevelType w:val="hybridMultilevel"/>
     <w:tmpl w:val="928C81A4"/>
@@ -10388,7 +9772,7 @@
       </w:rPr>
     </w:lvl>
   </w:abstractNum>
-  <w:abstractNum w:abstractNumId="12" w15:restartNumberingAfterBreak="0">
+  <w:abstractNum w:abstractNumId="8" w15:restartNumberingAfterBreak="0">
     <w:nsid w:val="17C64169"/>
     <w:multiLevelType w:val="hybridMultilevel"/>
     <w:tmpl w:val="38FEB6A4"/>
@@ -10501,7 +9885,7 @@
       </w:rPr>
     </w:lvl>
   </w:abstractNum>
-  <w:abstractNum w:abstractNumId="13" w15:restartNumberingAfterBreak="0">
+  <w:abstractNum w:abstractNumId="9" w15:restartNumberingAfterBreak="0">
     <w:nsid w:val="1B8C71D0"/>
     <w:multiLevelType w:val="hybridMultilevel"/>
     <w:tmpl w:val="045231BA"/>
@@ -10614,7 +9998,7 @@
       </w:rPr>
     </w:lvl>
   </w:abstractNum>
-  <w:abstractNum w:abstractNumId="14" w15:restartNumberingAfterBreak="0">
+  <w:abstractNum w:abstractNumId="10" w15:restartNumberingAfterBreak="0">
     <w:nsid w:val="1BEC6602"/>
     <w:multiLevelType w:val="hybridMultilevel"/>
     <w:tmpl w:val="390AC83E"/>
@@ -10727,7 +10111,7 @@
       </w:rPr>
     </w:lvl>
   </w:abstractNum>
-  <w:abstractNum w:abstractNumId="15" w15:restartNumberingAfterBreak="0">
+  <w:abstractNum w:abstractNumId="11" w15:restartNumberingAfterBreak="0">
     <w:nsid w:val="25543A80"/>
     <w:multiLevelType w:val="hybridMultilevel"/>
     <w:tmpl w:val="0FF20ED8"/>
@@ -10840,7 +10224,7 @@
       </w:rPr>
     </w:lvl>
   </w:abstractNum>
-  <w:abstractNum w:abstractNumId="16" w15:restartNumberingAfterBreak="0">
+  <w:abstractNum w:abstractNumId="12" w15:restartNumberingAfterBreak="0">
     <w:nsid w:val="259A2D26"/>
     <w:multiLevelType w:val="hybridMultilevel"/>
     <w:tmpl w:val="7794E99C"/>
@@ -10953,233 +10337,7 @@
       </w:rPr>
     </w:lvl>
   </w:abstractNum>
-  <w:abstractNum w:abstractNumId="17" w15:restartNumberingAfterBreak="0">
-    <w:nsid w:val="265A03AD"/>
-    <w:multiLevelType w:val="hybridMultilevel"/>
-    <w:tmpl w:val="61E61F8C"/>
-    <w:lvl w:ilvl="0" w:tplc="04190001">
-      <w:start w:val="1"/>
-      <w:numFmt w:val="bullet"/>
-      <w:lvlText w:val=""/>
-      <w:lvlJc w:val="left"/>
-      <w:pPr>
-        <w:ind w:left="2136" w:hanging="360"/>
-      </w:pPr>
-      <w:rPr>
-        <w:rFonts w:ascii="Symbol" w:hAnsi="Symbol" w:hint="default"/>
-      </w:rPr>
-    </w:lvl>
-    <w:lvl w:ilvl="1" w:tplc="04190003" w:tentative="1">
-      <w:start w:val="1"/>
-      <w:numFmt w:val="bullet"/>
-      <w:lvlText w:val="o"/>
-      <w:lvlJc w:val="left"/>
-      <w:pPr>
-        <w:ind w:left="2856" w:hanging="360"/>
-      </w:pPr>
-      <w:rPr>
-        <w:rFonts w:ascii="Courier New" w:hAnsi="Courier New" w:cs="Courier New" w:hint="default"/>
-      </w:rPr>
-    </w:lvl>
-    <w:lvl w:ilvl="2" w:tplc="04190005" w:tentative="1">
-      <w:start w:val="1"/>
-      <w:numFmt w:val="bullet"/>
-      <w:lvlText w:val=""/>
-      <w:lvlJc w:val="left"/>
-      <w:pPr>
-        <w:ind w:left="3576" w:hanging="360"/>
-      </w:pPr>
-      <w:rPr>
-        <w:rFonts w:ascii="Wingdings" w:hAnsi="Wingdings" w:hint="default"/>
-      </w:rPr>
-    </w:lvl>
-    <w:lvl w:ilvl="3" w:tplc="04190001" w:tentative="1">
-      <w:start w:val="1"/>
-      <w:numFmt w:val="bullet"/>
-      <w:lvlText w:val=""/>
-      <w:lvlJc w:val="left"/>
-      <w:pPr>
-        <w:ind w:left="4296" w:hanging="360"/>
-      </w:pPr>
-      <w:rPr>
-        <w:rFonts w:ascii="Symbol" w:hAnsi="Symbol" w:hint="default"/>
-      </w:rPr>
-    </w:lvl>
-    <w:lvl w:ilvl="4" w:tplc="04190003" w:tentative="1">
-      <w:start w:val="1"/>
-      <w:numFmt w:val="bullet"/>
-      <w:lvlText w:val="o"/>
-      <w:lvlJc w:val="left"/>
-      <w:pPr>
-        <w:ind w:left="5016" w:hanging="360"/>
-      </w:pPr>
-      <w:rPr>
-        <w:rFonts w:ascii="Courier New" w:hAnsi="Courier New" w:cs="Courier New" w:hint="default"/>
-      </w:rPr>
-    </w:lvl>
-    <w:lvl w:ilvl="5" w:tplc="04190005" w:tentative="1">
-      <w:start w:val="1"/>
-      <w:numFmt w:val="bullet"/>
-      <w:lvlText w:val=""/>
-      <w:lvlJc w:val="left"/>
-      <w:pPr>
-        <w:ind w:left="5736" w:hanging="360"/>
-      </w:pPr>
-      <w:rPr>
-        <w:rFonts w:ascii="Wingdings" w:hAnsi="Wingdings" w:hint="default"/>
-      </w:rPr>
-    </w:lvl>
-    <w:lvl w:ilvl="6" w:tplc="04190001" w:tentative="1">
-      <w:start w:val="1"/>
-      <w:numFmt w:val="bullet"/>
-      <w:lvlText w:val=""/>
-      <w:lvlJc w:val="left"/>
-      <w:pPr>
-        <w:ind w:left="6456" w:hanging="360"/>
-      </w:pPr>
-      <w:rPr>
-        <w:rFonts w:ascii="Symbol" w:hAnsi="Symbol" w:hint="default"/>
-      </w:rPr>
-    </w:lvl>
-    <w:lvl w:ilvl="7" w:tplc="04190003" w:tentative="1">
-      <w:start w:val="1"/>
-      <w:numFmt w:val="bullet"/>
-      <w:lvlText w:val="o"/>
-      <w:lvlJc w:val="left"/>
-      <w:pPr>
-        <w:ind w:left="7176" w:hanging="360"/>
-      </w:pPr>
-      <w:rPr>
-        <w:rFonts w:ascii="Courier New" w:hAnsi="Courier New" w:cs="Courier New" w:hint="default"/>
-      </w:rPr>
-    </w:lvl>
-    <w:lvl w:ilvl="8" w:tplc="04190005" w:tentative="1">
-      <w:start w:val="1"/>
-      <w:numFmt w:val="bullet"/>
-      <w:lvlText w:val=""/>
-      <w:lvlJc w:val="left"/>
-      <w:pPr>
-        <w:ind w:left="7896" w:hanging="360"/>
-      </w:pPr>
-      <w:rPr>
-        <w:rFonts w:ascii="Wingdings" w:hAnsi="Wingdings" w:hint="default"/>
-      </w:rPr>
-    </w:lvl>
-  </w:abstractNum>
-  <w:abstractNum w:abstractNumId="18" w15:restartNumberingAfterBreak="0">
-    <w:nsid w:val="33A456A2"/>
-    <w:multiLevelType w:val="hybridMultilevel"/>
-    <w:tmpl w:val="A31CE7BA"/>
-    <w:lvl w:ilvl="0" w:tplc="04190001">
-      <w:start w:val="1"/>
-      <w:numFmt w:val="bullet"/>
-      <w:lvlText w:val=""/>
-      <w:lvlJc w:val="left"/>
-      <w:pPr>
-        <w:ind w:left="1428" w:hanging="360"/>
-      </w:pPr>
-      <w:rPr>
-        <w:rFonts w:ascii="Symbol" w:hAnsi="Symbol" w:hint="default"/>
-      </w:rPr>
-    </w:lvl>
-    <w:lvl w:ilvl="1" w:tplc="04190003" w:tentative="1">
-      <w:start w:val="1"/>
-      <w:numFmt w:val="bullet"/>
-      <w:lvlText w:val="o"/>
-      <w:lvlJc w:val="left"/>
-      <w:pPr>
-        <w:ind w:left="2148" w:hanging="360"/>
-      </w:pPr>
-      <w:rPr>
-        <w:rFonts w:ascii="Courier New" w:hAnsi="Courier New" w:cs="Courier New" w:hint="default"/>
-      </w:rPr>
-    </w:lvl>
-    <w:lvl w:ilvl="2" w:tplc="04190005" w:tentative="1">
-      <w:start w:val="1"/>
-      <w:numFmt w:val="bullet"/>
-      <w:lvlText w:val=""/>
-      <w:lvlJc w:val="left"/>
-      <w:pPr>
-        <w:ind w:left="2868" w:hanging="360"/>
-      </w:pPr>
-      <w:rPr>
-        <w:rFonts w:ascii="Wingdings" w:hAnsi="Wingdings" w:hint="default"/>
-      </w:rPr>
-    </w:lvl>
-    <w:lvl w:ilvl="3" w:tplc="04190001" w:tentative="1">
-      <w:start w:val="1"/>
-      <w:numFmt w:val="bullet"/>
-      <w:lvlText w:val=""/>
-      <w:lvlJc w:val="left"/>
-      <w:pPr>
-        <w:ind w:left="3588" w:hanging="360"/>
-      </w:pPr>
-      <w:rPr>
-        <w:rFonts w:ascii="Symbol" w:hAnsi="Symbol" w:hint="default"/>
-      </w:rPr>
-    </w:lvl>
-    <w:lvl w:ilvl="4" w:tplc="04190003" w:tentative="1">
-      <w:start w:val="1"/>
-      <w:numFmt w:val="bullet"/>
-      <w:lvlText w:val="o"/>
-      <w:lvlJc w:val="left"/>
-      <w:pPr>
-        <w:ind w:left="4308" w:hanging="360"/>
-      </w:pPr>
-      <w:rPr>
-        <w:rFonts w:ascii="Courier New" w:hAnsi="Courier New" w:cs="Courier New" w:hint="default"/>
-      </w:rPr>
-    </w:lvl>
-    <w:lvl w:ilvl="5" w:tplc="04190005" w:tentative="1">
-      <w:start w:val="1"/>
-      <w:numFmt w:val="bullet"/>
-      <w:lvlText w:val=""/>
-      <w:lvlJc w:val="left"/>
-      <w:pPr>
-        <w:ind w:left="5028" w:hanging="360"/>
-      </w:pPr>
-      <w:rPr>
-        <w:rFonts w:ascii="Wingdings" w:hAnsi="Wingdings" w:hint="default"/>
-      </w:rPr>
-    </w:lvl>
-    <w:lvl w:ilvl="6" w:tplc="04190001" w:tentative="1">
-      <w:start w:val="1"/>
-      <w:numFmt w:val="bullet"/>
-      <w:lvlText w:val=""/>
-      <w:lvlJc w:val="left"/>
-      <w:pPr>
-        <w:ind w:left="5748" w:hanging="360"/>
-      </w:pPr>
-      <w:rPr>
-        <w:rFonts w:ascii="Symbol" w:hAnsi="Symbol" w:hint="default"/>
-      </w:rPr>
-    </w:lvl>
-    <w:lvl w:ilvl="7" w:tplc="04190003" w:tentative="1">
-      <w:start w:val="1"/>
-      <w:numFmt w:val="bullet"/>
-      <w:lvlText w:val="o"/>
-      <w:lvlJc w:val="left"/>
-      <w:pPr>
-        <w:ind w:left="6468" w:hanging="360"/>
-      </w:pPr>
-      <w:rPr>
-        <w:rFonts w:ascii="Courier New" w:hAnsi="Courier New" w:cs="Courier New" w:hint="default"/>
-      </w:rPr>
-    </w:lvl>
-    <w:lvl w:ilvl="8" w:tplc="04190005" w:tentative="1">
-      <w:start w:val="1"/>
-      <w:numFmt w:val="bullet"/>
-      <w:lvlText w:val=""/>
-      <w:lvlJc w:val="left"/>
-      <w:pPr>
-        <w:ind w:left="7188" w:hanging="360"/>
-      </w:pPr>
-      <w:rPr>
-        <w:rFonts w:ascii="Wingdings" w:hAnsi="Wingdings" w:hint="default"/>
-      </w:rPr>
-    </w:lvl>
-  </w:abstractNum>
-  <w:abstractNum w:abstractNumId="19" w15:restartNumberingAfterBreak="0">
+  <w:abstractNum w:abstractNumId="13" w15:restartNumberingAfterBreak="0">
     <w:nsid w:val="361E5FC4"/>
     <w:multiLevelType w:val="hybridMultilevel"/>
     <w:tmpl w:val="FCDC4D78"/>
@@ -11291,120 +10449,7 @@
       </w:rPr>
     </w:lvl>
   </w:abstractNum>
-  <w:abstractNum w:abstractNumId="20" w15:restartNumberingAfterBreak="0">
-    <w:nsid w:val="374D4548"/>
-    <w:multiLevelType w:val="hybridMultilevel"/>
-    <w:tmpl w:val="38207F6A"/>
-    <w:lvl w:ilvl="0" w:tplc="04190001">
-      <w:start w:val="1"/>
-      <w:numFmt w:val="bullet"/>
-      <w:lvlText w:val=""/>
-      <w:lvlJc w:val="left"/>
-      <w:pPr>
-        <w:ind w:left="720" w:hanging="360"/>
-      </w:pPr>
-      <w:rPr>
-        <w:rFonts w:ascii="Symbol" w:hAnsi="Symbol" w:hint="default"/>
-      </w:rPr>
-    </w:lvl>
-    <w:lvl w:ilvl="1" w:tplc="04190003" w:tentative="1">
-      <w:start w:val="1"/>
-      <w:numFmt w:val="bullet"/>
-      <w:lvlText w:val="o"/>
-      <w:lvlJc w:val="left"/>
-      <w:pPr>
-        <w:ind w:left="1440" w:hanging="360"/>
-      </w:pPr>
-      <w:rPr>
-        <w:rFonts w:ascii="Courier New" w:hAnsi="Courier New" w:cs="Courier New" w:hint="default"/>
-      </w:rPr>
-    </w:lvl>
-    <w:lvl w:ilvl="2" w:tplc="04190005" w:tentative="1">
-      <w:start w:val="1"/>
-      <w:numFmt w:val="bullet"/>
-      <w:lvlText w:val=""/>
-      <w:lvlJc w:val="left"/>
-      <w:pPr>
-        <w:ind w:left="2160" w:hanging="360"/>
-      </w:pPr>
-      <w:rPr>
-        <w:rFonts w:ascii="Wingdings" w:hAnsi="Wingdings" w:hint="default"/>
-      </w:rPr>
-    </w:lvl>
-    <w:lvl w:ilvl="3" w:tplc="04190001" w:tentative="1">
-      <w:start w:val="1"/>
-      <w:numFmt w:val="bullet"/>
-      <w:lvlText w:val=""/>
-      <w:lvlJc w:val="left"/>
-      <w:pPr>
-        <w:ind w:left="2880" w:hanging="360"/>
-      </w:pPr>
-      <w:rPr>
-        <w:rFonts w:ascii="Symbol" w:hAnsi="Symbol" w:hint="default"/>
-      </w:rPr>
-    </w:lvl>
-    <w:lvl w:ilvl="4" w:tplc="04190003" w:tentative="1">
-      <w:start w:val="1"/>
-      <w:numFmt w:val="bullet"/>
-      <w:lvlText w:val="o"/>
-      <w:lvlJc w:val="left"/>
-      <w:pPr>
-        <w:ind w:left="3600" w:hanging="360"/>
-      </w:pPr>
-      <w:rPr>
-        <w:rFonts w:ascii="Courier New" w:hAnsi="Courier New" w:cs="Courier New" w:hint="default"/>
-      </w:rPr>
-    </w:lvl>
-    <w:lvl w:ilvl="5" w:tplc="04190005" w:tentative="1">
-      <w:start w:val="1"/>
-      <w:numFmt w:val="bullet"/>
-      <w:lvlText w:val=""/>
-      <w:lvlJc w:val="left"/>
-      <w:pPr>
-        <w:ind w:left="4320" w:hanging="360"/>
-      </w:pPr>
-      <w:rPr>
-        <w:rFonts w:ascii="Wingdings" w:hAnsi="Wingdings" w:hint="default"/>
-      </w:rPr>
-    </w:lvl>
-    <w:lvl w:ilvl="6" w:tplc="04190001" w:tentative="1">
-      <w:start w:val="1"/>
-      <w:numFmt w:val="bullet"/>
-      <w:lvlText w:val=""/>
-      <w:lvlJc w:val="left"/>
-      <w:pPr>
-        <w:ind w:left="5040" w:hanging="360"/>
-      </w:pPr>
-      <w:rPr>
-        <w:rFonts w:ascii="Symbol" w:hAnsi="Symbol" w:hint="default"/>
-      </w:rPr>
-    </w:lvl>
-    <w:lvl w:ilvl="7" w:tplc="04190003" w:tentative="1">
-      <w:start w:val="1"/>
-      <w:numFmt w:val="bullet"/>
-      <w:lvlText w:val="o"/>
-      <w:lvlJc w:val="left"/>
-      <w:pPr>
-        <w:ind w:left="5760" w:hanging="360"/>
-      </w:pPr>
-      <w:rPr>
-        <w:rFonts w:ascii="Courier New" w:hAnsi="Courier New" w:cs="Courier New" w:hint="default"/>
-      </w:rPr>
-    </w:lvl>
-    <w:lvl w:ilvl="8" w:tplc="04190005" w:tentative="1">
-      <w:start w:val="1"/>
-      <w:numFmt w:val="bullet"/>
-      <w:lvlText w:val=""/>
-      <w:lvlJc w:val="left"/>
-      <w:pPr>
-        <w:ind w:left="6480" w:hanging="360"/>
-      </w:pPr>
-      <w:rPr>
-        <w:rFonts w:ascii="Wingdings" w:hAnsi="Wingdings" w:hint="default"/>
-      </w:rPr>
-    </w:lvl>
-  </w:abstractNum>
-  <w:abstractNum w:abstractNumId="21" w15:restartNumberingAfterBreak="0">
+  <w:abstractNum w:abstractNumId="14" w15:restartNumberingAfterBreak="0">
     <w:nsid w:val="39C33F8F"/>
     <w:multiLevelType w:val="hybridMultilevel"/>
     <w:tmpl w:val="006A40D4"/>
@@ -11517,7 +10562,7 @@
       </w:rPr>
     </w:lvl>
   </w:abstractNum>
-  <w:abstractNum w:abstractNumId="22" w15:restartNumberingAfterBreak="0">
+  <w:abstractNum w:abstractNumId="15" w15:restartNumberingAfterBreak="0">
     <w:nsid w:val="3B020378"/>
     <w:multiLevelType w:val="hybridMultilevel"/>
     <w:tmpl w:val="DC38D87A"/>
@@ -11606,208 +10651,7 @@
       </w:pPr>
     </w:lvl>
   </w:abstractNum>
-  <w:abstractNum w:abstractNumId="23" w15:restartNumberingAfterBreak="0">
-    <w:nsid w:val="3E587857"/>
-    <w:multiLevelType w:val="hybridMultilevel"/>
-    <w:tmpl w:val="1396A5AA"/>
-    <w:lvl w:ilvl="0" w:tplc="09C40F38">
-      <w:numFmt w:val="bullet"/>
-      <w:lvlText w:val="•"/>
-      <w:lvlJc w:val="left"/>
-      <w:pPr>
-        <w:ind w:left="1080" w:hanging="360"/>
-      </w:pPr>
-      <w:rPr>
-        <w:rFonts w:ascii="Calibri" w:eastAsiaTheme="minorHAnsi" w:hAnsi="Calibri" w:cs="Calibri" w:hint="default"/>
-      </w:rPr>
-    </w:lvl>
-    <w:lvl w:ilvl="1" w:tplc="04190003" w:tentative="1">
-      <w:start w:val="1"/>
-      <w:numFmt w:val="bullet"/>
-      <w:lvlText w:val="o"/>
-      <w:lvlJc w:val="left"/>
-      <w:pPr>
-        <w:ind w:left="1800" w:hanging="360"/>
-      </w:pPr>
-      <w:rPr>
-        <w:rFonts w:ascii="Courier New" w:hAnsi="Courier New" w:cs="Courier New" w:hint="default"/>
-      </w:rPr>
-    </w:lvl>
-    <w:lvl w:ilvl="2" w:tplc="04190005" w:tentative="1">
-      <w:start w:val="1"/>
-      <w:numFmt w:val="bullet"/>
-      <w:lvlText w:val=""/>
-      <w:lvlJc w:val="left"/>
-      <w:pPr>
-        <w:ind w:left="2520" w:hanging="360"/>
-      </w:pPr>
-      <w:rPr>
-        <w:rFonts w:ascii="Wingdings" w:hAnsi="Wingdings" w:hint="default"/>
-      </w:rPr>
-    </w:lvl>
-    <w:lvl w:ilvl="3" w:tplc="04190001" w:tentative="1">
-      <w:start w:val="1"/>
-      <w:numFmt w:val="bullet"/>
-      <w:lvlText w:val=""/>
-      <w:lvlJc w:val="left"/>
-      <w:pPr>
-        <w:ind w:left="3240" w:hanging="360"/>
-      </w:pPr>
-      <w:rPr>
-        <w:rFonts w:ascii="Symbol" w:hAnsi="Symbol" w:hint="default"/>
-      </w:rPr>
-    </w:lvl>
-    <w:lvl w:ilvl="4" w:tplc="04190003" w:tentative="1">
-      <w:start w:val="1"/>
-      <w:numFmt w:val="bullet"/>
-      <w:lvlText w:val="o"/>
-      <w:lvlJc w:val="left"/>
-      <w:pPr>
-        <w:ind w:left="3960" w:hanging="360"/>
-      </w:pPr>
-      <w:rPr>
-        <w:rFonts w:ascii="Courier New" w:hAnsi="Courier New" w:cs="Courier New" w:hint="default"/>
-      </w:rPr>
-    </w:lvl>
-    <w:lvl w:ilvl="5" w:tplc="04190005" w:tentative="1">
-      <w:start w:val="1"/>
-      <w:numFmt w:val="bullet"/>
-      <w:lvlText w:val=""/>
-      <w:lvlJc w:val="left"/>
-      <w:pPr>
-        <w:ind w:left="4680" w:hanging="360"/>
-      </w:pPr>
-      <w:rPr>
-        <w:rFonts w:ascii="Wingdings" w:hAnsi="Wingdings" w:hint="default"/>
-      </w:rPr>
-    </w:lvl>
-    <w:lvl w:ilvl="6" w:tplc="04190001" w:tentative="1">
-      <w:start w:val="1"/>
-      <w:numFmt w:val="bullet"/>
-      <w:lvlText w:val=""/>
-      <w:lvlJc w:val="left"/>
-      <w:pPr>
-        <w:ind w:left="5400" w:hanging="360"/>
-      </w:pPr>
-      <w:rPr>
-        <w:rFonts w:ascii="Symbol" w:hAnsi="Symbol" w:hint="default"/>
-      </w:rPr>
-    </w:lvl>
-    <w:lvl w:ilvl="7" w:tplc="04190003" w:tentative="1">
-      <w:start w:val="1"/>
-      <w:numFmt w:val="bullet"/>
-      <w:lvlText w:val="o"/>
-      <w:lvlJc w:val="left"/>
-      <w:pPr>
-        <w:ind w:left="6120" w:hanging="360"/>
-      </w:pPr>
-      <w:rPr>
-        <w:rFonts w:ascii="Courier New" w:hAnsi="Courier New" w:cs="Courier New" w:hint="default"/>
-      </w:rPr>
-    </w:lvl>
-    <w:lvl w:ilvl="8" w:tplc="04190005" w:tentative="1">
-      <w:start w:val="1"/>
-      <w:numFmt w:val="bullet"/>
-      <w:lvlText w:val=""/>
-      <w:lvlJc w:val="left"/>
-      <w:pPr>
-        <w:ind w:left="6840" w:hanging="360"/>
-      </w:pPr>
-      <w:rPr>
-        <w:rFonts w:ascii="Wingdings" w:hAnsi="Wingdings" w:hint="default"/>
-      </w:rPr>
-    </w:lvl>
-  </w:abstractNum>
-  <w:abstractNum w:abstractNumId="24" w15:restartNumberingAfterBreak="0">
-    <w:nsid w:val="405423DE"/>
-    <w:multiLevelType w:val="hybridMultilevel"/>
-    <w:tmpl w:val="756C4C98"/>
-    <w:lvl w:ilvl="0" w:tplc="04190011">
-      <w:start w:val="1"/>
-      <w:numFmt w:val="decimal"/>
-      <w:lvlText w:val="%1)"/>
-      <w:lvlJc w:val="left"/>
-      <w:pPr>
-        <w:ind w:left="720" w:hanging="360"/>
-      </w:pPr>
-      <w:rPr>
-        <w:rFonts w:hint="default"/>
-      </w:rPr>
-    </w:lvl>
-    <w:lvl w:ilvl="1" w:tplc="04190019" w:tentative="1">
-      <w:start w:val="1"/>
-      <w:numFmt w:val="lowerLetter"/>
-      <w:lvlText w:val="%2."/>
-      <w:lvlJc w:val="left"/>
-      <w:pPr>
-        <w:ind w:left="1440" w:hanging="360"/>
-      </w:pPr>
-    </w:lvl>
-    <w:lvl w:ilvl="2" w:tplc="0419001B" w:tentative="1">
-      <w:start w:val="1"/>
-      <w:numFmt w:val="lowerRoman"/>
-      <w:lvlText w:val="%3."/>
-      <w:lvlJc w:val="right"/>
-      <w:pPr>
-        <w:ind w:left="2160" w:hanging="180"/>
-      </w:pPr>
-    </w:lvl>
-    <w:lvl w:ilvl="3" w:tplc="0419000F" w:tentative="1">
-      <w:start w:val="1"/>
-      <w:numFmt w:val="decimal"/>
-      <w:lvlText w:val="%4."/>
-      <w:lvlJc w:val="left"/>
-      <w:pPr>
-        <w:ind w:left="2880" w:hanging="360"/>
-      </w:pPr>
-    </w:lvl>
-    <w:lvl w:ilvl="4" w:tplc="04190019" w:tentative="1">
-      <w:start w:val="1"/>
-      <w:numFmt w:val="lowerLetter"/>
-      <w:lvlText w:val="%5."/>
-      <w:lvlJc w:val="left"/>
-      <w:pPr>
-        <w:ind w:left="3600" w:hanging="360"/>
-      </w:pPr>
-    </w:lvl>
-    <w:lvl w:ilvl="5" w:tplc="0419001B" w:tentative="1">
-      <w:start w:val="1"/>
-      <w:numFmt w:val="lowerRoman"/>
-      <w:lvlText w:val="%6."/>
-      <w:lvlJc w:val="right"/>
-      <w:pPr>
-        <w:ind w:left="4320" w:hanging="180"/>
-      </w:pPr>
-    </w:lvl>
-    <w:lvl w:ilvl="6" w:tplc="0419000F" w:tentative="1">
-      <w:start w:val="1"/>
-      <w:numFmt w:val="decimal"/>
-      <w:lvlText w:val="%7."/>
-      <w:lvlJc w:val="left"/>
-      <w:pPr>
-        <w:ind w:left="5040" w:hanging="360"/>
-      </w:pPr>
-    </w:lvl>
-    <w:lvl w:ilvl="7" w:tplc="04190019" w:tentative="1">
-      <w:start w:val="1"/>
-      <w:numFmt w:val="lowerLetter"/>
-      <w:lvlText w:val="%8."/>
-      <w:lvlJc w:val="left"/>
-      <w:pPr>
-        <w:ind w:left="5760" w:hanging="360"/>
-      </w:pPr>
-    </w:lvl>
-    <w:lvl w:ilvl="8" w:tplc="0419001B" w:tentative="1">
-      <w:start w:val="1"/>
-      <w:numFmt w:val="lowerRoman"/>
-      <w:lvlText w:val="%9."/>
-      <w:lvlJc w:val="right"/>
-      <w:pPr>
-        <w:ind w:left="6480" w:hanging="180"/>
-      </w:pPr>
-    </w:lvl>
-  </w:abstractNum>
-  <w:abstractNum w:abstractNumId="25" w15:restartNumberingAfterBreak="0">
+  <w:abstractNum w:abstractNumId="16" w15:restartNumberingAfterBreak="0">
     <w:nsid w:val="42AF7C0F"/>
     <w:multiLevelType w:val="hybridMultilevel"/>
     <w:tmpl w:val="B680E79E"/>
@@ -11896,7 +10740,7 @@
       </w:pPr>
     </w:lvl>
   </w:abstractNum>
-  <w:abstractNum w:abstractNumId="26" w15:restartNumberingAfterBreak="0">
+  <w:abstractNum w:abstractNumId="17" w15:restartNumberingAfterBreak="0">
     <w:nsid w:val="44FE78C0"/>
     <w:multiLevelType w:val="hybridMultilevel"/>
     <w:tmpl w:val="44D88116"/>
@@ -12009,7 +10853,7 @@
       </w:rPr>
     </w:lvl>
   </w:abstractNum>
-  <w:abstractNum w:abstractNumId="27" w15:restartNumberingAfterBreak="0">
+  <w:abstractNum w:abstractNumId="18" w15:restartNumberingAfterBreak="0">
     <w:nsid w:val="467D73E2"/>
     <w:multiLevelType w:val="hybridMultilevel"/>
     <w:tmpl w:val="0C5A4BA4"/>
@@ -12122,120 +10966,7 @@
       </w:rPr>
     </w:lvl>
   </w:abstractNum>
-  <w:abstractNum w:abstractNumId="28" w15:restartNumberingAfterBreak="0">
-    <w:nsid w:val="47EE2DD0"/>
-    <w:multiLevelType w:val="hybridMultilevel"/>
-    <w:tmpl w:val="8368C3C8"/>
-    <w:lvl w:ilvl="0" w:tplc="04190001">
-      <w:start w:val="1"/>
-      <w:numFmt w:val="bullet"/>
-      <w:lvlText w:val=""/>
-      <w:lvlJc w:val="left"/>
-      <w:pPr>
-        <w:ind w:left="720" w:hanging="360"/>
-      </w:pPr>
-      <w:rPr>
-        <w:rFonts w:ascii="Symbol" w:hAnsi="Symbol" w:hint="default"/>
-      </w:rPr>
-    </w:lvl>
-    <w:lvl w:ilvl="1" w:tplc="04190003" w:tentative="1">
-      <w:start w:val="1"/>
-      <w:numFmt w:val="bullet"/>
-      <w:lvlText w:val="o"/>
-      <w:lvlJc w:val="left"/>
-      <w:pPr>
-        <w:ind w:left="1440" w:hanging="360"/>
-      </w:pPr>
-      <w:rPr>
-        <w:rFonts w:ascii="Courier New" w:hAnsi="Courier New" w:cs="Courier New" w:hint="default"/>
-      </w:rPr>
-    </w:lvl>
-    <w:lvl w:ilvl="2" w:tplc="04190005" w:tentative="1">
-      <w:start w:val="1"/>
-      <w:numFmt w:val="bullet"/>
-      <w:lvlText w:val=""/>
-      <w:lvlJc w:val="left"/>
-      <w:pPr>
-        <w:ind w:left="2160" w:hanging="360"/>
-      </w:pPr>
-      <w:rPr>
-        <w:rFonts w:ascii="Wingdings" w:hAnsi="Wingdings" w:hint="default"/>
-      </w:rPr>
-    </w:lvl>
-    <w:lvl w:ilvl="3" w:tplc="04190001" w:tentative="1">
-      <w:start w:val="1"/>
-      <w:numFmt w:val="bullet"/>
-      <w:lvlText w:val=""/>
-      <w:lvlJc w:val="left"/>
-      <w:pPr>
-        <w:ind w:left="2880" w:hanging="360"/>
-      </w:pPr>
-      <w:rPr>
-        <w:rFonts w:ascii="Symbol" w:hAnsi="Symbol" w:hint="default"/>
-      </w:rPr>
-    </w:lvl>
-    <w:lvl w:ilvl="4" w:tplc="04190003" w:tentative="1">
-      <w:start w:val="1"/>
-      <w:numFmt w:val="bullet"/>
-      <w:lvlText w:val="o"/>
-      <w:lvlJc w:val="left"/>
-      <w:pPr>
-        <w:ind w:left="3600" w:hanging="360"/>
-      </w:pPr>
-      <w:rPr>
-        <w:rFonts w:ascii="Courier New" w:hAnsi="Courier New" w:cs="Courier New" w:hint="default"/>
-      </w:rPr>
-    </w:lvl>
-    <w:lvl w:ilvl="5" w:tplc="04190005" w:tentative="1">
-      <w:start w:val="1"/>
-      <w:numFmt w:val="bullet"/>
-      <w:lvlText w:val=""/>
-      <w:lvlJc w:val="left"/>
-      <w:pPr>
-        <w:ind w:left="4320" w:hanging="360"/>
-      </w:pPr>
-      <w:rPr>
-        <w:rFonts w:ascii="Wingdings" w:hAnsi="Wingdings" w:hint="default"/>
-      </w:rPr>
-    </w:lvl>
-    <w:lvl w:ilvl="6" w:tplc="04190001" w:tentative="1">
-      <w:start w:val="1"/>
-      <w:numFmt w:val="bullet"/>
-      <w:lvlText w:val=""/>
-      <w:lvlJc w:val="left"/>
-      <w:pPr>
-        <w:ind w:left="5040" w:hanging="360"/>
-      </w:pPr>
-      <w:rPr>
-        <w:rFonts w:ascii="Symbol" w:hAnsi="Symbol" w:hint="default"/>
-      </w:rPr>
-    </w:lvl>
-    <w:lvl w:ilvl="7" w:tplc="04190003" w:tentative="1">
-      <w:start w:val="1"/>
-      <w:numFmt w:val="bullet"/>
-      <w:lvlText w:val="o"/>
-      <w:lvlJc w:val="left"/>
-      <w:pPr>
-        <w:ind w:left="5760" w:hanging="360"/>
-      </w:pPr>
-      <w:rPr>
-        <w:rFonts w:ascii="Courier New" w:hAnsi="Courier New" w:cs="Courier New" w:hint="default"/>
-      </w:rPr>
-    </w:lvl>
-    <w:lvl w:ilvl="8" w:tplc="04190005" w:tentative="1">
-      <w:start w:val="1"/>
-      <w:numFmt w:val="bullet"/>
-      <w:lvlText w:val=""/>
-      <w:lvlJc w:val="left"/>
-      <w:pPr>
-        <w:ind w:left="6480" w:hanging="360"/>
-      </w:pPr>
-      <w:rPr>
-        <w:rFonts w:ascii="Wingdings" w:hAnsi="Wingdings" w:hint="default"/>
-      </w:rPr>
-    </w:lvl>
-  </w:abstractNum>
-  <w:abstractNum w:abstractNumId="29" w15:restartNumberingAfterBreak="0">
+  <w:abstractNum w:abstractNumId="19" w15:restartNumberingAfterBreak="0">
     <w:nsid w:val="4BC04425"/>
     <w:multiLevelType w:val="hybridMultilevel"/>
     <w:tmpl w:val="21728C9A"/>
@@ -12348,233 +11079,7 @@
       </w:rPr>
     </w:lvl>
   </w:abstractNum>
-  <w:abstractNum w:abstractNumId="30" w15:restartNumberingAfterBreak="0">
-    <w:nsid w:val="4DDD67A1"/>
-    <w:multiLevelType w:val="hybridMultilevel"/>
-    <w:tmpl w:val="A394E0E4"/>
-    <w:lvl w:ilvl="0" w:tplc="04190001">
-      <w:start w:val="1"/>
-      <w:numFmt w:val="bullet"/>
-      <w:lvlText w:val=""/>
-      <w:lvlJc w:val="left"/>
-      <w:pPr>
-        <w:ind w:left="1800" w:hanging="360"/>
-      </w:pPr>
-      <w:rPr>
-        <w:rFonts w:ascii="Symbol" w:hAnsi="Symbol" w:hint="default"/>
-      </w:rPr>
-    </w:lvl>
-    <w:lvl w:ilvl="1" w:tplc="04190003" w:tentative="1">
-      <w:start w:val="1"/>
-      <w:numFmt w:val="bullet"/>
-      <w:lvlText w:val="o"/>
-      <w:lvlJc w:val="left"/>
-      <w:pPr>
-        <w:ind w:left="2520" w:hanging="360"/>
-      </w:pPr>
-      <w:rPr>
-        <w:rFonts w:ascii="Courier New" w:hAnsi="Courier New" w:cs="Courier New" w:hint="default"/>
-      </w:rPr>
-    </w:lvl>
-    <w:lvl w:ilvl="2" w:tplc="04190005" w:tentative="1">
-      <w:start w:val="1"/>
-      <w:numFmt w:val="bullet"/>
-      <w:lvlText w:val=""/>
-      <w:lvlJc w:val="left"/>
-      <w:pPr>
-        <w:ind w:left="3240" w:hanging="360"/>
-      </w:pPr>
-      <w:rPr>
-        <w:rFonts w:ascii="Wingdings" w:hAnsi="Wingdings" w:hint="default"/>
-      </w:rPr>
-    </w:lvl>
-    <w:lvl w:ilvl="3" w:tplc="04190001" w:tentative="1">
-      <w:start w:val="1"/>
-      <w:numFmt w:val="bullet"/>
-      <w:lvlText w:val=""/>
-      <w:lvlJc w:val="left"/>
-      <w:pPr>
-        <w:ind w:left="3960" w:hanging="360"/>
-      </w:pPr>
-      <w:rPr>
-        <w:rFonts w:ascii="Symbol" w:hAnsi="Symbol" w:hint="default"/>
-      </w:rPr>
-    </w:lvl>
-    <w:lvl w:ilvl="4" w:tplc="04190003" w:tentative="1">
-      <w:start w:val="1"/>
-      <w:numFmt w:val="bullet"/>
-      <w:lvlText w:val="o"/>
-      <w:lvlJc w:val="left"/>
-      <w:pPr>
-        <w:ind w:left="4680" w:hanging="360"/>
-      </w:pPr>
-      <w:rPr>
-        <w:rFonts w:ascii="Courier New" w:hAnsi="Courier New" w:cs="Courier New" w:hint="default"/>
-      </w:rPr>
-    </w:lvl>
-    <w:lvl w:ilvl="5" w:tplc="04190005" w:tentative="1">
-      <w:start w:val="1"/>
-      <w:numFmt w:val="bullet"/>
-      <w:lvlText w:val=""/>
-      <w:lvlJc w:val="left"/>
-      <w:pPr>
-        <w:ind w:left="5400" w:hanging="360"/>
-      </w:pPr>
-      <w:rPr>
-        <w:rFonts w:ascii="Wingdings" w:hAnsi="Wingdings" w:hint="default"/>
-      </w:rPr>
-    </w:lvl>
-    <w:lvl w:ilvl="6" w:tplc="04190001" w:tentative="1">
-      <w:start w:val="1"/>
-      <w:numFmt w:val="bullet"/>
-      <w:lvlText w:val=""/>
-      <w:lvlJc w:val="left"/>
-      <w:pPr>
-        <w:ind w:left="6120" w:hanging="360"/>
-      </w:pPr>
-      <w:rPr>
-        <w:rFonts w:ascii="Symbol" w:hAnsi="Symbol" w:hint="default"/>
-      </w:rPr>
-    </w:lvl>
-    <w:lvl w:ilvl="7" w:tplc="04190003" w:tentative="1">
-      <w:start w:val="1"/>
-      <w:numFmt w:val="bullet"/>
-      <w:lvlText w:val="o"/>
-      <w:lvlJc w:val="left"/>
-      <w:pPr>
-        <w:ind w:left="6840" w:hanging="360"/>
-      </w:pPr>
-      <w:rPr>
-        <w:rFonts w:ascii="Courier New" w:hAnsi="Courier New" w:cs="Courier New" w:hint="default"/>
-      </w:rPr>
-    </w:lvl>
-    <w:lvl w:ilvl="8" w:tplc="04190005" w:tentative="1">
-      <w:start w:val="1"/>
-      <w:numFmt w:val="bullet"/>
-      <w:lvlText w:val=""/>
-      <w:lvlJc w:val="left"/>
-      <w:pPr>
-        <w:ind w:left="7560" w:hanging="360"/>
-      </w:pPr>
-      <w:rPr>
-        <w:rFonts w:ascii="Wingdings" w:hAnsi="Wingdings" w:hint="default"/>
-      </w:rPr>
-    </w:lvl>
-  </w:abstractNum>
-  <w:abstractNum w:abstractNumId="31" w15:restartNumberingAfterBreak="0">
-    <w:nsid w:val="4F4F3C9F"/>
-    <w:multiLevelType w:val="hybridMultilevel"/>
-    <w:tmpl w:val="C756B822"/>
-    <w:lvl w:ilvl="0" w:tplc="04190001">
-      <w:start w:val="1"/>
-      <w:numFmt w:val="bullet"/>
-      <w:lvlText w:val=""/>
-      <w:lvlJc w:val="left"/>
-      <w:pPr>
-        <w:ind w:left="1481" w:hanging="360"/>
-      </w:pPr>
-      <w:rPr>
-        <w:rFonts w:ascii="Symbol" w:hAnsi="Symbol" w:hint="default"/>
-      </w:rPr>
-    </w:lvl>
-    <w:lvl w:ilvl="1" w:tplc="04190003" w:tentative="1">
-      <w:start w:val="1"/>
-      <w:numFmt w:val="bullet"/>
-      <w:lvlText w:val="o"/>
-      <w:lvlJc w:val="left"/>
-      <w:pPr>
-        <w:ind w:left="2201" w:hanging="360"/>
-      </w:pPr>
-      <w:rPr>
-        <w:rFonts w:ascii="Courier New" w:hAnsi="Courier New" w:cs="Courier New" w:hint="default"/>
-      </w:rPr>
-    </w:lvl>
-    <w:lvl w:ilvl="2" w:tplc="04190005" w:tentative="1">
-      <w:start w:val="1"/>
-      <w:numFmt w:val="bullet"/>
-      <w:lvlText w:val=""/>
-      <w:lvlJc w:val="left"/>
-      <w:pPr>
-        <w:ind w:left="2921" w:hanging="360"/>
-      </w:pPr>
-      <w:rPr>
-        <w:rFonts w:ascii="Wingdings" w:hAnsi="Wingdings" w:hint="default"/>
-      </w:rPr>
-    </w:lvl>
-    <w:lvl w:ilvl="3" w:tplc="04190001" w:tentative="1">
-      <w:start w:val="1"/>
-      <w:numFmt w:val="bullet"/>
-      <w:lvlText w:val=""/>
-      <w:lvlJc w:val="left"/>
-      <w:pPr>
-        <w:ind w:left="3641" w:hanging="360"/>
-      </w:pPr>
-      <w:rPr>
-        <w:rFonts w:ascii="Symbol" w:hAnsi="Symbol" w:hint="default"/>
-      </w:rPr>
-    </w:lvl>
-    <w:lvl w:ilvl="4" w:tplc="04190003" w:tentative="1">
-      <w:start w:val="1"/>
-      <w:numFmt w:val="bullet"/>
-      <w:lvlText w:val="o"/>
-      <w:lvlJc w:val="left"/>
-      <w:pPr>
-        <w:ind w:left="4361" w:hanging="360"/>
-      </w:pPr>
-      <w:rPr>
-        <w:rFonts w:ascii="Courier New" w:hAnsi="Courier New" w:cs="Courier New" w:hint="default"/>
-      </w:rPr>
-    </w:lvl>
-    <w:lvl w:ilvl="5" w:tplc="04190005" w:tentative="1">
-      <w:start w:val="1"/>
-      <w:numFmt w:val="bullet"/>
-      <w:lvlText w:val=""/>
-      <w:lvlJc w:val="left"/>
-      <w:pPr>
-        <w:ind w:left="5081" w:hanging="360"/>
-      </w:pPr>
-      <w:rPr>
-        <w:rFonts w:ascii="Wingdings" w:hAnsi="Wingdings" w:hint="default"/>
-      </w:rPr>
-    </w:lvl>
-    <w:lvl w:ilvl="6" w:tplc="04190001" w:tentative="1">
-      <w:start w:val="1"/>
-      <w:numFmt w:val="bullet"/>
-      <w:lvlText w:val=""/>
-      <w:lvlJc w:val="left"/>
-      <w:pPr>
-        <w:ind w:left="5801" w:hanging="360"/>
-      </w:pPr>
-      <w:rPr>
-        <w:rFonts w:ascii="Symbol" w:hAnsi="Symbol" w:hint="default"/>
-      </w:rPr>
-    </w:lvl>
-    <w:lvl w:ilvl="7" w:tplc="04190003" w:tentative="1">
-      <w:start w:val="1"/>
-      <w:numFmt w:val="bullet"/>
-      <w:lvlText w:val="o"/>
-      <w:lvlJc w:val="left"/>
-      <w:pPr>
-        <w:ind w:left="6521" w:hanging="360"/>
-      </w:pPr>
-      <w:rPr>
-        <w:rFonts w:ascii="Courier New" w:hAnsi="Courier New" w:cs="Courier New" w:hint="default"/>
-      </w:rPr>
-    </w:lvl>
-    <w:lvl w:ilvl="8" w:tplc="04190005" w:tentative="1">
-      <w:start w:val="1"/>
-      <w:numFmt w:val="bullet"/>
-      <w:lvlText w:val=""/>
-      <w:lvlJc w:val="left"/>
-      <w:pPr>
-        <w:ind w:left="7241" w:hanging="360"/>
-      </w:pPr>
-      <w:rPr>
-        <w:rFonts w:ascii="Wingdings" w:hAnsi="Wingdings" w:hint="default"/>
-      </w:rPr>
-    </w:lvl>
-  </w:abstractNum>
-  <w:abstractNum w:abstractNumId="32" w15:restartNumberingAfterBreak="0">
+  <w:abstractNum w:abstractNumId="20" w15:restartNumberingAfterBreak="0">
     <w:nsid w:val="50DB1B84"/>
     <w:multiLevelType w:val="hybridMultilevel"/>
     <w:tmpl w:val="91C25FBA"/>
@@ -12687,7 +11192,7 @@
       </w:rPr>
     </w:lvl>
   </w:abstractNum>
-  <w:abstractNum w:abstractNumId="33" w15:restartNumberingAfterBreak="0">
+  <w:abstractNum w:abstractNumId="21" w15:restartNumberingAfterBreak="0">
     <w:nsid w:val="51282787"/>
     <w:multiLevelType w:val="hybridMultilevel"/>
     <w:tmpl w:val="4CD041E8"/>
@@ -12800,120 +11305,7 @@
       </w:rPr>
     </w:lvl>
   </w:abstractNum>
-  <w:abstractNum w:abstractNumId="34" w15:restartNumberingAfterBreak="0">
-    <w:nsid w:val="523211E7"/>
-    <w:multiLevelType w:val="hybridMultilevel"/>
-    <w:tmpl w:val="D946EF76"/>
-    <w:lvl w:ilvl="0" w:tplc="04190001">
-      <w:start w:val="1"/>
-      <w:numFmt w:val="bullet"/>
-      <w:lvlText w:val=""/>
-      <w:lvlJc w:val="left"/>
-      <w:pPr>
-        <w:ind w:left="1428" w:hanging="360"/>
-      </w:pPr>
-      <w:rPr>
-        <w:rFonts w:ascii="Symbol" w:hAnsi="Symbol" w:hint="default"/>
-      </w:rPr>
-    </w:lvl>
-    <w:lvl w:ilvl="1" w:tplc="04190003" w:tentative="1">
-      <w:start w:val="1"/>
-      <w:numFmt w:val="bullet"/>
-      <w:lvlText w:val="o"/>
-      <w:lvlJc w:val="left"/>
-      <w:pPr>
-        <w:ind w:left="2148" w:hanging="360"/>
-      </w:pPr>
-      <w:rPr>
-        <w:rFonts w:ascii="Courier New" w:hAnsi="Courier New" w:cs="Courier New" w:hint="default"/>
-      </w:rPr>
-    </w:lvl>
-    <w:lvl w:ilvl="2" w:tplc="04190005" w:tentative="1">
-      <w:start w:val="1"/>
-      <w:numFmt w:val="bullet"/>
-      <w:lvlText w:val=""/>
-      <w:lvlJc w:val="left"/>
-      <w:pPr>
-        <w:ind w:left="2868" w:hanging="360"/>
-      </w:pPr>
-      <w:rPr>
-        <w:rFonts w:ascii="Wingdings" w:hAnsi="Wingdings" w:hint="default"/>
-      </w:rPr>
-    </w:lvl>
-    <w:lvl w:ilvl="3" w:tplc="04190001" w:tentative="1">
-      <w:start w:val="1"/>
-      <w:numFmt w:val="bullet"/>
-      <w:lvlText w:val=""/>
-      <w:lvlJc w:val="left"/>
-      <w:pPr>
-        <w:ind w:left="3588" w:hanging="360"/>
-      </w:pPr>
-      <w:rPr>
-        <w:rFonts w:ascii="Symbol" w:hAnsi="Symbol" w:hint="default"/>
-      </w:rPr>
-    </w:lvl>
-    <w:lvl w:ilvl="4" w:tplc="04190003" w:tentative="1">
-      <w:start w:val="1"/>
-      <w:numFmt w:val="bullet"/>
-      <w:lvlText w:val="o"/>
-      <w:lvlJc w:val="left"/>
-      <w:pPr>
-        <w:ind w:left="4308" w:hanging="360"/>
-      </w:pPr>
-      <w:rPr>
-        <w:rFonts w:ascii="Courier New" w:hAnsi="Courier New" w:cs="Courier New" w:hint="default"/>
-      </w:rPr>
-    </w:lvl>
-    <w:lvl w:ilvl="5" w:tplc="04190005" w:tentative="1">
-      <w:start w:val="1"/>
-      <w:numFmt w:val="bullet"/>
-      <w:lvlText w:val=""/>
-      <w:lvlJc w:val="left"/>
-      <w:pPr>
-        <w:ind w:left="5028" w:hanging="360"/>
-      </w:pPr>
-      <w:rPr>
-        <w:rFonts w:ascii="Wingdings" w:hAnsi="Wingdings" w:hint="default"/>
-      </w:rPr>
-    </w:lvl>
-    <w:lvl w:ilvl="6" w:tplc="04190001" w:tentative="1">
-      <w:start w:val="1"/>
-      <w:numFmt w:val="bullet"/>
-      <w:lvlText w:val=""/>
-      <w:lvlJc w:val="left"/>
-      <w:pPr>
-        <w:ind w:left="5748" w:hanging="360"/>
-      </w:pPr>
-      <w:rPr>
-        <w:rFonts w:ascii="Symbol" w:hAnsi="Symbol" w:hint="default"/>
-      </w:rPr>
-    </w:lvl>
-    <w:lvl w:ilvl="7" w:tplc="04190003" w:tentative="1">
-      <w:start w:val="1"/>
-      <w:numFmt w:val="bullet"/>
-      <w:lvlText w:val="o"/>
-      <w:lvlJc w:val="left"/>
-      <w:pPr>
-        <w:ind w:left="6468" w:hanging="360"/>
-      </w:pPr>
-      <w:rPr>
-        <w:rFonts w:ascii="Courier New" w:hAnsi="Courier New" w:cs="Courier New" w:hint="default"/>
-      </w:rPr>
-    </w:lvl>
-    <w:lvl w:ilvl="8" w:tplc="04190005" w:tentative="1">
-      <w:start w:val="1"/>
-      <w:numFmt w:val="bullet"/>
-      <w:lvlText w:val=""/>
-      <w:lvlJc w:val="left"/>
-      <w:pPr>
-        <w:ind w:left="7188" w:hanging="360"/>
-      </w:pPr>
-      <w:rPr>
-        <w:rFonts w:ascii="Wingdings" w:hAnsi="Wingdings" w:hint="default"/>
-      </w:rPr>
-    </w:lvl>
-  </w:abstractNum>
-  <w:abstractNum w:abstractNumId="35" w15:restartNumberingAfterBreak="0">
+  <w:abstractNum w:abstractNumId="22" w15:restartNumberingAfterBreak="0">
     <w:nsid w:val="52F72417"/>
     <w:multiLevelType w:val="hybridMultilevel"/>
     <w:tmpl w:val="70FE292A"/>
@@ -13026,120 +11418,7 @@
       </w:rPr>
     </w:lvl>
   </w:abstractNum>
-  <w:abstractNum w:abstractNumId="36" w15:restartNumberingAfterBreak="0">
-    <w:nsid w:val="53371F7A"/>
-    <w:multiLevelType w:val="hybridMultilevel"/>
-    <w:tmpl w:val="903CEA18"/>
-    <w:lvl w:ilvl="0" w:tplc="04190001">
-      <w:start w:val="1"/>
-      <w:numFmt w:val="bullet"/>
-      <w:lvlText w:val=""/>
-      <w:lvlJc w:val="left"/>
-      <w:pPr>
-        <w:ind w:left="1080" w:hanging="360"/>
-      </w:pPr>
-      <w:rPr>
-        <w:rFonts w:ascii="Symbol" w:hAnsi="Symbol" w:hint="default"/>
-      </w:rPr>
-    </w:lvl>
-    <w:lvl w:ilvl="1" w:tplc="04190003">
-      <w:start w:val="1"/>
-      <w:numFmt w:val="bullet"/>
-      <w:lvlText w:val="o"/>
-      <w:lvlJc w:val="left"/>
-      <w:pPr>
-        <w:ind w:left="1800" w:hanging="360"/>
-      </w:pPr>
-      <w:rPr>
-        <w:rFonts w:ascii="Courier New" w:hAnsi="Courier New" w:cs="Courier New" w:hint="default"/>
-      </w:rPr>
-    </w:lvl>
-    <w:lvl w:ilvl="2" w:tplc="04190005" w:tentative="1">
-      <w:start w:val="1"/>
-      <w:numFmt w:val="bullet"/>
-      <w:lvlText w:val=""/>
-      <w:lvlJc w:val="left"/>
-      <w:pPr>
-        <w:ind w:left="2520" w:hanging="360"/>
-      </w:pPr>
-      <w:rPr>
-        <w:rFonts w:ascii="Wingdings" w:hAnsi="Wingdings" w:hint="default"/>
-      </w:rPr>
-    </w:lvl>
-    <w:lvl w:ilvl="3" w:tplc="04190001" w:tentative="1">
-      <w:start w:val="1"/>
-      <w:numFmt w:val="bullet"/>
-      <w:lvlText w:val=""/>
-      <w:lvlJc w:val="left"/>
-      <w:pPr>
-        <w:ind w:left="3240" w:hanging="360"/>
-      </w:pPr>
-      <w:rPr>
-        <w:rFonts w:ascii="Symbol" w:hAnsi="Symbol" w:hint="default"/>
-      </w:rPr>
-    </w:lvl>
-    <w:lvl w:ilvl="4" w:tplc="04190003" w:tentative="1">
-      <w:start w:val="1"/>
-      <w:numFmt w:val="bullet"/>
-      <w:lvlText w:val="o"/>
-      <w:lvlJc w:val="left"/>
-      <w:pPr>
-        <w:ind w:left="3960" w:hanging="360"/>
-      </w:pPr>
-      <w:rPr>
-        <w:rFonts w:ascii="Courier New" w:hAnsi="Courier New" w:cs="Courier New" w:hint="default"/>
-      </w:rPr>
-    </w:lvl>
-    <w:lvl w:ilvl="5" w:tplc="04190005" w:tentative="1">
-      <w:start w:val="1"/>
-      <w:numFmt w:val="bullet"/>
-      <w:lvlText w:val=""/>
-      <w:lvlJc w:val="left"/>
-      <w:pPr>
-        <w:ind w:left="4680" w:hanging="360"/>
-      </w:pPr>
-      <w:rPr>
-        <w:rFonts w:ascii="Wingdings" w:hAnsi="Wingdings" w:hint="default"/>
-      </w:rPr>
-    </w:lvl>
-    <w:lvl w:ilvl="6" w:tplc="04190001" w:tentative="1">
-      <w:start w:val="1"/>
-      <w:numFmt w:val="bullet"/>
-      <w:lvlText w:val=""/>
-      <w:lvlJc w:val="left"/>
-      <w:pPr>
-        <w:ind w:left="5400" w:hanging="360"/>
-      </w:pPr>
-      <w:rPr>
-        <w:rFonts w:ascii="Symbol" w:hAnsi="Symbol" w:hint="default"/>
-      </w:rPr>
-    </w:lvl>
-    <w:lvl w:ilvl="7" w:tplc="04190003" w:tentative="1">
-      <w:start w:val="1"/>
-      <w:numFmt w:val="bullet"/>
-      <w:lvlText w:val="o"/>
-      <w:lvlJc w:val="left"/>
-      <w:pPr>
-        <w:ind w:left="6120" w:hanging="360"/>
-      </w:pPr>
-      <w:rPr>
-        <w:rFonts w:ascii="Courier New" w:hAnsi="Courier New" w:cs="Courier New" w:hint="default"/>
-      </w:rPr>
-    </w:lvl>
-    <w:lvl w:ilvl="8" w:tplc="04190005" w:tentative="1">
-      <w:start w:val="1"/>
-      <w:numFmt w:val="bullet"/>
-      <w:lvlText w:val=""/>
-      <w:lvlJc w:val="left"/>
-      <w:pPr>
-        <w:ind w:left="6840" w:hanging="360"/>
-      </w:pPr>
-      <w:rPr>
-        <w:rFonts w:ascii="Wingdings" w:hAnsi="Wingdings" w:hint="default"/>
-      </w:rPr>
-    </w:lvl>
-  </w:abstractNum>
-  <w:abstractNum w:abstractNumId="37" w15:restartNumberingAfterBreak="0">
+  <w:abstractNum w:abstractNumId="23" w15:restartNumberingAfterBreak="0">
     <w:nsid w:val="553E61E5"/>
     <w:multiLevelType w:val="hybridMultilevel"/>
     <w:tmpl w:val="C2D2A318"/>
@@ -13252,7 +11531,7 @@
       </w:rPr>
     </w:lvl>
   </w:abstractNum>
-  <w:abstractNum w:abstractNumId="38" w15:restartNumberingAfterBreak="0">
+  <w:abstractNum w:abstractNumId="24" w15:restartNumberingAfterBreak="0">
     <w:nsid w:val="58451BE5"/>
     <w:multiLevelType w:val="hybridMultilevel"/>
     <w:tmpl w:val="A350A366"/>
@@ -13365,7 +11644,7 @@
       </w:rPr>
     </w:lvl>
   </w:abstractNum>
-  <w:abstractNum w:abstractNumId="39" w15:restartNumberingAfterBreak="0">
+  <w:abstractNum w:abstractNumId="25" w15:restartNumberingAfterBreak="0">
     <w:nsid w:val="59347BC1"/>
     <w:multiLevelType w:val="hybridMultilevel"/>
     <w:tmpl w:val="C624DFB8"/>
@@ -13478,7 +11757,7 @@
       </w:rPr>
     </w:lvl>
   </w:abstractNum>
-  <w:abstractNum w:abstractNumId="40" w15:restartNumberingAfterBreak="0">
+  <w:abstractNum w:abstractNumId="26" w15:restartNumberingAfterBreak="0">
     <w:nsid w:val="5ABF25E4"/>
     <w:multiLevelType w:val="hybridMultilevel"/>
     <w:tmpl w:val="C48A75F0"/>
@@ -13591,7 +11870,7 @@
       </w:rPr>
     </w:lvl>
   </w:abstractNum>
-  <w:abstractNum w:abstractNumId="41" w15:restartNumberingAfterBreak="0">
+  <w:abstractNum w:abstractNumId="27" w15:restartNumberingAfterBreak="0">
     <w:nsid w:val="5BE52B03"/>
     <w:multiLevelType w:val="hybridMultilevel"/>
     <w:tmpl w:val="EB804140"/>
@@ -13704,321 +11983,7 @@
       </w:rPr>
     </w:lvl>
   </w:abstractNum>
-  <w:abstractNum w:abstractNumId="42" w15:restartNumberingAfterBreak="0">
-    <w:nsid w:val="5E547775"/>
-    <w:multiLevelType w:val="hybridMultilevel"/>
-    <w:tmpl w:val="BF2A5554"/>
-    <w:lvl w:ilvl="0" w:tplc="FFFFFFFF">
-      <w:start w:val="1"/>
-      <w:numFmt w:val="bullet"/>
-      <w:lvlText w:val=""/>
-      <w:lvlJc w:val="left"/>
-      <w:pPr>
-        <w:ind w:left="720" w:hanging="360"/>
-      </w:pPr>
-      <w:rPr>
-        <w:rFonts w:ascii="Symbol" w:hAnsi="Symbol" w:hint="default"/>
-      </w:rPr>
-    </w:lvl>
-    <w:lvl w:ilvl="1" w:tplc="04190001">
-      <w:start w:val="1"/>
-      <w:numFmt w:val="bullet"/>
-      <w:lvlText w:val=""/>
-      <w:lvlJc w:val="left"/>
-      <w:pPr>
-        <w:ind w:left="1080" w:hanging="360"/>
-      </w:pPr>
-      <w:rPr>
-        <w:rFonts w:ascii="Symbol" w:hAnsi="Symbol" w:hint="default"/>
-      </w:rPr>
-    </w:lvl>
-    <w:lvl w:ilvl="2" w:tplc="FFFFFFFF" w:tentative="1">
-      <w:start w:val="1"/>
-      <w:numFmt w:val="bullet"/>
-      <w:lvlText w:val=""/>
-      <w:lvlJc w:val="left"/>
-      <w:pPr>
-        <w:ind w:left="2160" w:hanging="360"/>
-      </w:pPr>
-      <w:rPr>
-        <w:rFonts w:ascii="Wingdings" w:hAnsi="Wingdings" w:hint="default"/>
-      </w:rPr>
-    </w:lvl>
-    <w:lvl w:ilvl="3" w:tplc="FFFFFFFF" w:tentative="1">
-      <w:start w:val="1"/>
-      <w:numFmt w:val="bullet"/>
-      <w:lvlText w:val=""/>
-      <w:lvlJc w:val="left"/>
-      <w:pPr>
-        <w:ind w:left="2880" w:hanging="360"/>
-      </w:pPr>
-      <w:rPr>
-        <w:rFonts w:ascii="Symbol" w:hAnsi="Symbol" w:hint="default"/>
-      </w:rPr>
-    </w:lvl>
-    <w:lvl w:ilvl="4" w:tplc="FFFFFFFF" w:tentative="1">
-      <w:start w:val="1"/>
-      <w:numFmt w:val="bullet"/>
-      <w:lvlText w:val="o"/>
-      <w:lvlJc w:val="left"/>
-      <w:pPr>
-        <w:ind w:left="3600" w:hanging="360"/>
-      </w:pPr>
-      <w:rPr>
-        <w:rFonts w:ascii="Courier New" w:hAnsi="Courier New" w:cs="Courier New" w:hint="default"/>
-      </w:rPr>
-    </w:lvl>
-    <w:lvl w:ilvl="5" w:tplc="FFFFFFFF" w:tentative="1">
-      <w:start w:val="1"/>
-      <w:numFmt w:val="bullet"/>
-      <w:lvlText w:val=""/>
-      <w:lvlJc w:val="left"/>
-      <w:pPr>
-        <w:ind w:left="4320" w:hanging="360"/>
-      </w:pPr>
-      <w:rPr>
-        <w:rFonts w:ascii="Wingdings" w:hAnsi="Wingdings" w:hint="default"/>
-      </w:rPr>
-    </w:lvl>
-    <w:lvl w:ilvl="6" w:tplc="FFFFFFFF" w:tentative="1">
-      <w:start w:val="1"/>
-      <w:numFmt w:val="bullet"/>
-      <w:lvlText w:val=""/>
-      <w:lvlJc w:val="left"/>
-      <w:pPr>
-        <w:ind w:left="5040" w:hanging="360"/>
-      </w:pPr>
-      <w:rPr>
-        <w:rFonts w:ascii="Symbol" w:hAnsi="Symbol" w:hint="default"/>
-      </w:rPr>
-    </w:lvl>
-    <w:lvl w:ilvl="7" w:tplc="FFFFFFFF" w:tentative="1">
-      <w:start w:val="1"/>
-      <w:numFmt w:val="bullet"/>
-      <w:lvlText w:val="o"/>
-      <w:lvlJc w:val="left"/>
-      <w:pPr>
-        <w:ind w:left="5760" w:hanging="360"/>
-      </w:pPr>
-      <w:rPr>
-        <w:rFonts w:ascii="Courier New" w:hAnsi="Courier New" w:cs="Courier New" w:hint="default"/>
-      </w:rPr>
-    </w:lvl>
-    <w:lvl w:ilvl="8" w:tplc="FFFFFFFF" w:tentative="1">
-      <w:start w:val="1"/>
-      <w:numFmt w:val="bullet"/>
-      <w:lvlText w:val=""/>
-      <w:lvlJc w:val="left"/>
-      <w:pPr>
-        <w:ind w:left="6480" w:hanging="360"/>
-      </w:pPr>
-      <w:rPr>
-        <w:rFonts w:ascii="Wingdings" w:hAnsi="Wingdings" w:hint="default"/>
-      </w:rPr>
-    </w:lvl>
-  </w:abstractNum>
-  <w:abstractNum w:abstractNumId="43" w15:restartNumberingAfterBreak="0">
-    <w:nsid w:val="5E854C39"/>
-    <w:multiLevelType w:val="hybridMultilevel"/>
-    <w:tmpl w:val="73F84B9C"/>
-    <w:lvl w:ilvl="0" w:tplc="04FA472A">
-      <w:start w:val="1"/>
-      <w:numFmt w:val="decimal"/>
-      <w:lvlText w:val="%1)"/>
-      <w:lvlJc w:val="left"/>
-      <w:pPr>
-        <w:ind w:left="1080" w:hanging="360"/>
-      </w:pPr>
-      <w:rPr>
-        <w:rFonts w:hint="default"/>
-      </w:rPr>
-    </w:lvl>
-    <w:lvl w:ilvl="1" w:tplc="04190019" w:tentative="1">
-      <w:start w:val="1"/>
-      <w:numFmt w:val="lowerLetter"/>
-      <w:lvlText w:val="%2."/>
-      <w:lvlJc w:val="left"/>
-      <w:pPr>
-        <w:ind w:left="1800" w:hanging="360"/>
-      </w:pPr>
-    </w:lvl>
-    <w:lvl w:ilvl="2" w:tplc="0419001B" w:tentative="1">
-      <w:start w:val="1"/>
-      <w:numFmt w:val="lowerRoman"/>
-      <w:lvlText w:val="%3."/>
-      <w:lvlJc w:val="right"/>
-      <w:pPr>
-        <w:ind w:left="2520" w:hanging="180"/>
-      </w:pPr>
-    </w:lvl>
-    <w:lvl w:ilvl="3" w:tplc="0419000F" w:tentative="1">
-      <w:start w:val="1"/>
-      <w:numFmt w:val="decimal"/>
-      <w:lvlText w:val="%4."/>
-      <w:lvlJc w:val="left"/>
-      <w:pPr>
-        <w:ind w:left="3240" w:hanging="360"/>
-      </w:pPr>
-    </w:lvl>
-    <w:lvl w:ilvl="4" w:tplc="04190019" w:tentative="1">
-      <w:start w:val="1"/>
-      <w:numFmt w:val="lowerLetter"/>
-      <w:lvlText w:val="%5."/>
-      <w:lvlJc w:val="left"/>
-      <w:pPr>
-        <w:ind w:left="3960" w:hanging="360"/>
-      </w:pPr>
-    </w:lvl>
-    <w:lvl w:ilvl="5" w:tplc="0419001B" w:tentative="1">
-      <w:start w:val="1"/>
-      <w:numFmt w:val="lowerRoman"/>
-      <w:lvlText w:val="%6."/>
-      <w:lvlJc w:val="right"/>
-      <w:pPr>
-        <w:ind w:left="4680" w:hanging="180"/>
-      </w:pPr>
-    </w:lvl>
-    <w:lvl w:ilvl="6" w:tplc="0419000F" w:tentative="1">
-      <w:start w:val="1"/>
-      <w:numFmt w:val="decimal"/>
-      <w:lvlText w:val="%7."/>
-      <w:lvlJc w:val="left"/>
-      <w:pPr>
-        <w:ind w:left="5400" w:hanging="360"/>
-      </w:pPr>
-    </w:lvl>
-    <w:lvl w:ilvl="7" w:tplc="04190019" w:tentative="1">
-      <w:start w:val="1"/>
-      <w:numFmt w:val="lowerLetter"/>
-      <w:lvlText w:val="%8."/>
-      <w:lvlJc w:val="left"/>
-      <w:pPr>
-        <w:ind w:left="6120" w:hanging="360"/>
-      </w:pPr>
-    </w:lvl>
-    <w:lvl w:ilvl="8" w:tplc="0419001B" w:tentative="1">
-      <w:start w:val="1"/>
-      <w:numFmt w:val="lowerRoman"/>
-      <w:lvlText w:val="%9."/>
-      <w:lvlJc w:val="right"/>
-      <w:pPr>
-        <w:ind w:left="6840" w:hanging="180"/>
-      </w:pPr>
-    </w:lvl>
-  </w:abstractNum>
-  <w:abstractNum w:abstractNumId="44" w15:restartNumberingAfterBreak="0">
-    <w:nsid w:val="62BE55E4"/>
-    <w:multiLevelType w:val="hybridMultilevel"/>
-    <w:tmpl w:val="A008EE9C"/>
-    <w:lvl w:ilvl="0" w:tplc="25EAEFE4">
-      <w:numFmt w:val="bullet"/>
-      <w:lvlText w:val=""/>
-      <w:lvlJc w:val="left"/>
-      <w:pPr>
-        <w:ind w:left="1080" w:hanging="360"/>
-      </w:pPr>
-      <w:rPr>
-        <w:rFonts w:ascii="Symbol" w:eastAsiaTheme="minorHAnsi" w:hAnsi="Symbol" w:cstheme="minorHAnsi" w:hint="default"/>
-      </w:rPr>
-    </w:lvl>
-    <w:lvl w:ilvl="1" w:tplc="04190003" w:tentative="1">
-      <w:start w:val="1"/>
-      <w:numFmt w:val="bullet"/>
-      <w:lvlText w:val="o"/>
-      <w:lvlJc w:val="left"/>
-      <w:pPr>
-        <w:ind w:left="1800" w:hanging="360"/>
-      </w:pPr>
-      <w:rPr>
-        <w:rFonts w:ascii="Courier New" w:hAnsi="Courier New" w:cs="Courier New" w:hint="default"/>
-      </w:rPr>
-    </w:lvl>
-    <w:lvl w:ilvl="2" w:tplc="04190005" w:tentative="1">
-      <w:start w:val="1"/>
-      <w:numFmt w:val="bullet"/>
-      <w:lvlText w:val=""/>
-      <w:lvlJc w:val="left"/>
-      <w:pPr>
-        <w:ind w:left="2520" w:hanging="360"/>
-      </w:pPr>
-      <w:rPr>
-        <w:rFonts w:ascii="Wingdings" w:hAnsi="Wingdings" w:hint="default"/>
-      </w:rPr>
-    </w:lvl>
-    <w:lvl w:ilvl="3" w:tplc="04190001" w:tentative="1">
-      <w:start w:val="1"/>
-      <w:numFmt w:val="bullet"/>
-      <w:lvlText w:val=""/>
-      <w:lvlJc w:val="left"/>
-      <w:pPr>
-        <w:ind w:left="3240" w:hanging="360"/>
-      </w:pPr>
-      <w:rPr>
-        <w:rFonts w:ascii="Symbol" w:hAnsi="Symbol" w:hint="default"/>
-      </w:rPr>
-    </w:lvl>
-    <w:lvl w:ilvl="4" w:tplc="04190003" w:tentative="1">
-      <w:start w:val="1"/>
-      <w:numFmt w:val="bullet"/>
-      <w:lvlText w:val="o"/>
-      <w:lvlJc w:val="left"/>
-      <w:pPr>
-        <w:ind w:left="3960" w:hanging="360"/>
-      </w:pPr>
-      <w:rPr>
-        <w:rFonts w:ascii="Courier New" w:hAnsi="Courier New" w:cs="Courier New" w:hint="default"/>
-      </w:rPr>
-    </w:lvl>
-    <w:lvl w:ilvl="5" w:tplc="04190005" w:tentative="1">
-      <w:start w:val="1"/>
-      <w:numFmt w:val="bullet"/>
-      <w:lvlText w:val=""/>
-      <w:lvlJc w:val="left"/>
-      <w:pPr>
-        <w:ind w:left="4680" w:hanging="360"/>
-      </w:pPr>
-      <w:rPr>
-        <w:rFonts w:ascii="Wingdings" w:hAnsi="Wingdings" w:hint="default"/>
-      </w:rPr>
-    </w:lvl>
-    <w:lvl w:ilvl="6" w:tplc="04190001" w:tentative="1">
-      <w:start w:val="1"/>
-      <w:numFmt w:val="bullet"/>
-      <w:lvlText w:val=""/>
-      <w:lvlJc w:val="left"/>
-      <w:pPr>
-        <w:ind w:left="5400" w:hanging="360"/>
-      </w:pPr>
-      <w:rPr>
-        <w:rFonts w:ascii="Symbol" w:hAnsi="Symbol" w:hint="default"/>
-      </w:rPr>
-    </w:lvl>
-    <w:lvl w:ilvl="7" w:tplc="04190003" w:tentative="1">
-      <w:start w:val="1"/>
-      <w:numFmt w:val="bullet"/>
-      <w:lvlText w:val="o"/>
-      <w:lvlJc w:val="left"/>
-      <w:pPr>
-        <w:ind w:left="6120" w:hanging="360"/>
-      </w:pPr>
-      <w:rPr>
-        <w:rFonts w:ascii="Courier New" w:hAnsi="Courier New" w:cs="Courier New" w:hint="default"/>
-      </w:rPr>
-    </w:lvl>
-    <w:lvl w:ilvl="8" w:tplc="04190005" w:tentative="1">
-      <w:start w:val="1"/>
-      <w:numFmt w:val="bullet"/>
-      <w:lvlText w:val=""/>
-      <w:lvlJc w:val="left"/>
-      <w:pPr>
-        <w:ind w:left="6840" w:hanging="360"/>
-      </w:pPr>
-      <w:rPr>
-        <w:rFonts w:ascii="Wingdings" w:hAnsi="Wingdings" w:hint="default"/>
-      </w:rPr>
-    </w:lvl>
-  </w:abstractNum>
-  <w:abstractNum w:abstractNumId="45" w15:restartNumberingAfterBreak="0">
+  <w:abstractNum w:abstractNumId="28" w15:restartNumberingAfterBreak="0">
     <w:nsid w:val="66580472"/>
     <w:multiLevelType w:val="hybridMultilevel"/>
     <w:tmpl w:val="7B9E0252"/>
@@ -14131,7 +12096,7 @@
       </w:rPr>
     </w:lvl>
   </w:abstractNum>
-  <w:abstractNum w:abstractNumId="46" w15:restartNumberingAfterBreak="0">
+  <w:abstractNum w:abstractNumId="29" w15:restartNumberingAfterBreak="0">
     <w:nsid w:val="67B73323"/>
     <w:multiLevelType w:val="hybridMultilevel"/>
     <w:tmpl w:val="2938CF84"/>
@@ -14244,233 +12209,7 @@
       </w:rPr>
     </w:lvl>
   </w:abstractNum>
-  <w:abstractNum w:abstractNumId="47" w15:restartNumberingAfterBreak="0">
-    <w:nsid w:val="67C12EA9"/>
-    <w:multiLevelType w:val="hybridMultilevel"/>
-    <w:tmpl w:val="3C34F3BC"/>
-    <w:lvl w:ilvl="0" w:tplc="FFFFFFFF">
-      <w:start w:val="1"/>
-      <w:numFmt w:val="bullet"/>
-      <w:lvlText w:val=""/>
-      <w:lvlJc w:val="left"/>
-      <w:pPr>
-        <w:ind w:left="720" w:hanging="360"/>
-      </w:pPr>
-      <w:rPr>
-        <w:rFonts w:ascii="Symbol" w:hAnsi="Symbol" w:hint="default"/>
-      </w:rPr>
-    </w:lvl>
-    <w:lvl w:ilvl="1" w:tplc="04190001">
-      <w:start w:val="1"/>
-      <w:numFmt w:val="bullet"/>
-      <w:lvlText w:val=""/>
-      <w:lvlJc w:val="left"/>
-      <w:pPr>
-        <w:ind w:left="720" w:hanging="360"/>
-      </w:pPr>
-      <w:rPr>
-        <w:rFonts w:ascii="Symbol" w:hAnsi="Symbol" w:hint="default"/>
-      </w:rPr>
-    </w:lvl>
-    <w:lvl w:ilvl="2" w:tplc="FFFFFFFF">
-      <w:start w:val="1"/>
-      <w:numFmt w:val="bullet"/>
-      <w:lvlText w:val=""/>
-      <w:lvlJc w:val="left"/>
-      <w:pPr>
-        <w:ind w:left="2160" w:hanging="360"/>
-      </w:pPr>
-      <w:rPr>
-        <w:rFonts w:ascii="Wingdings" w:hAnsi="Wingdings" w:hint="default"/>
-      </w:rPr>
-    </w:lvl>
-    <w:lvl w:ilvl="3" w:tplc="FFFFFFFF" w:tentative="1">
-      <w:start w:val="1"/>
-      <w:numFmt w:val="bullet"/>
-      <w:lvlText w:val=""/>
-      <w:lvlJc w:val="left"/>
-      <w:pPr>
-        <w:ind w:left="2880" w:hanging="360"/>
-      </w:pPr>
-      <w:rPr>
-        <w:rFonts w:ascii="Symbol" w:hAnsi="Symbol" w:hint="default"/>
-      </w:rPr>
-    </w:lvl>
-    <w:lvl w:ilvl="4" w:tplc="FFFFFFFF" w:tentative="1">
-      <w:start w:val="1"/>
-      <w:numFmt w:val="bullet"/>
-      <w:lvlText w:val="o"/>
-      <w:lvlJc w:val="left"/>
-      <w:pPr>
-        <w:ind w:left="3600" w:hanging="360"/>
-      </w:pPr>
-      <w:rPr>
-        <w:rFonts w:ascii="Courier New" w:hAnsi="Courier New" w:cs="Courier New" w:hint="default"/>
-      </w:rPr>
-    </w:lvl>
-    <w:lvl w:ilvl="5" w:tplc="FFFFFFFF" w:tentative="1">
-      <w:start w:val="1"/>
-      <w:numFmt w:val="bullet"/>
-      <w:lvlText w:val=""/>
-      <w:lvlJc w:val="left"/>
-      <w:pPr>
-        <w:ind w:left="4320" w:hanging="360"/>
-      </w:pPr>
-      <w:rPr>
-        <w:rFonts w:ascii="Wingdings" w:hAnsi="Wingdings" w:hint="default"/>
-      </w:rPr>
-    </w:lvl>
-    <w:lvl w:ilvl="6" w:tplc="FFFFFFFF" w:tentative="1">
-      <w:start w:val="1"/>
-      <w:numFmt w:val="bullet"/>
-      <w:lvlText w:val=""/>
-      <w:lvlJc w:val="left"/>
-      <w:pPr>
-        <w:ind w:left="5040" w:hanging="360"/>
-      </w:pPr>
-      <w:rPr>
-        <w:rFonts w:ascii="Symbol" w:hAnsi="Symbol" w:hint="default"/>
-      </w:rPr>
-    </w:lvl>
-    <w:lvl w:ilvl="7" w:tplc="FFFFFFFF" w:tentative="1">
-      <w:start w:val="1"/>
-      <w:numFmt w:val="bullet"/>
-      <w:lvlText w:val="o"/>
-      <w:lvlJc w:val="left"/>
-      <w:pPr>
-        <w:ind w:left="5760" w:hanging="360"/>
-      </w:pPr>
-      <w:rPr>
-        <w:rFonts w:ascii="Courier New" w:hAnsi="Courier New" w:cs="Courier New" w:hint="default"/>
-      </w:rPr>
-    </w:lvl>
-    <w:lvl w:ilvl="8" w:tplc="FFFFFFFF" w:tentative="1">
-      <w:start w:val="1"/>
-      <w:numFmt w:val="bullet"/>
-      <w:lvlText w:val=""/>
-      <w:lvlJc w:val="left"/>
-      <w:pPr>
-        <w:ind w:left="6480" w:hanging="360"/>
-      </w:pPr>
-      <w:rPr>
-        <w:rFonts w:ascii="Wingdings" w:hAnsi="Wingdings" w:hint="default"/>
-      </w:rPr>
-    </w:lvl>
-  </w:abstractNum>
-  <w:abstractNum w:abstractNumId="48" w15:restartNumberingAfterBreak="0">
-    <w:nsid w:val="69384D94"/>
-    <w:multiLevelType w:val="hybridMultilevel"/>
-    <w:tmpl w:val="DA28B32C"/>
-    <w:lvl w:ilvl="0" w:tplc="04190001">
-      <w:start w:val="1"/>
-      <w:numFmt w:val="bullet"/>
-      <w:lvlText w:val=""/>
-      <w:lvlJc w:val="left"/>
-      <w:pPr>
-        <w:ind w:left="720" w:hanging="360"/>
-      </w:pPr>
-      <w:rPr>
-        <w:rFonts w:ascii="Symbol" w:hAnsi="Symbol" w:hint="default"/>
-      </w:rPr>
-    </w:lvl>
-    <w:lvl w:ilvl="1" w:tplc="04190003">
-      <w:start w:val="1"/>
-      <w:numFmt w:val="bullet"/>
-      <w:lvlText w:val="o"/>
-      <w:lvlJc w:val="left"/>
-      <w:pPr>
-        <w:ind w:left="1440" w:hanging="360"/>
-      </w:pPr>
-      <w:rPr>
-        <w:rFonts w:ascii="Courier New" w:hAnsi="Courier New" w:cs="Courier New" w:hint="default"/>
-      </w:rPr>
-    </w:lvl>
-    <w:lvl w:ilvl="2" w:tplc="04190005" w:tentative="1">
-      <w:start w:val="1"/>
-      <w:numFmt w:val="bullet"/>
-      <w:lvlText w:val=""/>
-      <w:lvlJc w:val="left"/>
-      <w:pPr>
-        <w:ind w:left="2160" w:hanging="360"/>
-      </w:pPr>
-      <w:rPr>
-        <w:rFonts w:ascii="Wingdings" w:hAnsi="Wingdings" w:hint="default"/>
-      </w:rPr>
-    </w:lvl>
-    <w:lvl w:ilvl="3" w:tplc="04190001" w:tentative="1">
-      <w:start w:val="1"/>
-      <w:numFmt w:val="bullet"/>
-      <w:lvlText w:val=""/>
-      <w:lvlJc w:val="left"/>
-      <w:pPr>
-        <w:ind w:left="2880" w:hanging="360"/>
-      </w:pPr>
-      <w:rPr>
-        <w:rFonts w:ascii="Symbol" w:hAnsi="Symbol" w:hint="default"/>
-      </w:rPr>
-    </w:lvl>
-    <w:lvl w:ilvl="4" w:tplc="04190003" w:tentative="1">
-      <w:start w:val="1"/>
-      <w:numFmt w:val="bullet"/>
-      <w:lvlText w:val="o"/>
-      <w:lvlJc w:val="left"/>
-      <w:pPr>
-        <w:ind w:left="3600" w:hanging="360"/>
-      </w:pPr>
-      <w:rPr>
-        <w:rFonts w:ascii="Courier New" w:hAnsi="Courier New" w:cs="Courier New" w:hint="default"/>
-      </w:rPr>
-    </w:lvl>
-    <w:lvl w:ilvl="5" w:tplc="04190005" w:tentative="1">
-      <w:start w:val="1"/>
-      <w:numFmt w:val="bullet"/>
-      <w:lvlText w:val=""/>
-      <w:lvlJc w:val="left"/>
-      <w:pPr>
-        <w:ind w:left="4320" w:hanging="360"/>
-      </w:pPr>
-      <w:rPr>
-        <w:rFonts w:ascii="Wingdings" w:hAnsi="Wingdings" w:hint="default"/>
-      </w:rPr>
-    </w:lvl>
-    <w:lvl w:ilvl="6" w:tplc="04190001" w:tentative="1">
-      <w:start w:val="1"/>
-      <w:numFmt w:val="bullet"/>
-      <w:lvlText w:val=""/>
-      <w:lvlJc w:val="left"/>
-      <w:pPr>
-        <w:ind w:left="5040" w:hanging="360"/>
-      </w:pPr>
-      <w:rPr>
-        <w:rFonts w:ascii="Symbol" w:hAnsi="Symbol" w:hint="default"/>
-      </w:rPr>
-    </w:lvl>
-    <w:lvl w:ilvl="7" w:tplc="04190003" w:tentative="1">
-      <w:start w:val="1"/>
-      <w:numFmt w:val="bullet"/>
-      <w:lvlText w:val="o"/>
-      <w:lvlJc w:val="left"/>
-      <w:pPr>
-        <w:ind w:left="5760" w:hanging="360"/>
-      </w:pPr>
-      <w:rPr>
-        <w:rFonts w:ascii="Courier New" w:hAnsi="Courier New" w:cs="Courier New" w:hint="default"/>
-      </w:rPr>
-    </w:lvl>
-    <w:lvl w:ilvl="8" w:tplc="04190005" w:tentative="1">
-      <w:start w:val="1"/>
-      <w:numFmt w:val="bullet"/>
-      <w:lvlText w:val=""/>
-      <w:lvlJc w:val="left"/>
-      <w:pPr>
-        <w:ind w:left="6480" w:hanging="360"/>
-      </w:pPr>
-      <w:rPr>
-        <w:rFonts w:ascii="Wingdings" w:hAnsi="Wingdings" w:hint="default"/>
-      </w:rPr>
-    </w:lvl>
-  </w:abstractNum>
-  <w:abstractNum w:abstractNumId="49" w15:restartNumberingAfterBreak="0">
+  <w:abstractNum w:abstractNumId="30" w15:restartNumberingAfterBreak="0">
     <w:nsid w:val="69936ECA"/>
     <w:multiLevelType w:val="hybridMultilevel"/>
     <w:tmpl w:val="379A98FA"/>
@@ -14583,233 +12322,7 @@
       </w:rPr>
     </w:lvl>
   </w:abstractNum>
-  <w:abstractNum w:abstractNumId="50" w15:restartNumberingAfterBreak="0">
-    <w:nsid w:val="69CB5C23"/>
-    <w:multiLevelType w:val="hybridMultilevel"/>
-    <w:tmpl w:val="EFE48D28"/>
-    <w:lvl w:ilvl="0" w:tplc="04190001">
-      <w:start w:val="1"/>
-      <w:numFmt w:val="bullet"/>
-      <w:lvlText w:val=""/>
-      <w:lvlJc w:val="left"/>
-      <w:pPr>
-        <w:ind w:left="720" w:hanging="360"/>
-      </w:pPr>
-      <w:rPr>
-        <w:rFonts w:ascii="Symbol" w:hAnsi="Symbol" w:hint="default"/>
-      </w:rPr>
-    </w:lvl>
-    <w:lvl w:ilvl="1" w:tplc="04190003">
-      <w:start w:val="1"/>
-      <w:numFmt w:val="bullet"/>
-      <w:lvlText w:val="o"/>
-      <w:lvlJc w:val="left"/>
-      <w:pPr>
-        <w:ind w:left="1440" w:hanging="360"/>
-      </w:pPr>
-      <w:rPr>
-        <w:rFonts w:ascii="Courier New" w:hAnsi="Courier New" w:cs="Courier New" w:hint="default"/>
-      </w:rPr>
-    </w:lvl>
-    <w:lvl w:ilvl="2" w:tplc="04190005" w:tentative="1">
-      <w:start w:val="1"/>
-      <w:numFmt w:val="bullet"/>
-      <w:lvlText w:val=""/>
-      <w:lvlJc w:val="left"/>
-      <w:pPr>
-        <w:ind w:left="2160" w:hanging="360"/>
-      </w:pPr>
-      <w:rPr>
-        <w:rFonts w:ascii="Wingdings" w:hAnsi="Wingdings" w:hint="default"/>
-      </w:rPr>
-    </w:lvl>
-    <w:lvl w:ilvl="3" w:tplc="04190001" w:tentative="1">
-      <w:start w:val="1"/>
-      <w:numFmt w:val="bullet"/>
-      <w:lvlText w:val=""/>
-      <w:lvlJc w:val="left"/>
-      <w:pPr>
-        <w:ind w:left="2880" w:hanging="360"/>
-      </w:pPr>
-      <w:rPr>
-        <w:rFonts w:ascii="Symbol" w:hAnsi="Symbol" w:hint="default"/>
-      </w:rPr>
-    </w:lvl>
-    <w:lvl w:ilvl="4" w:tplc="04190003" w:tentative="1">
-      <w:start w:val="1"/>
-      <w:numFmt w:val="bullet"/>
-      <w:lvlText w:val="o"/>
-      <w:lvlJc w:val="left"/>
-      <w:pPr>
-        <w:ind w:left="3600" w:hanging="360"/>
-      </w:pPr>
-      <w:rPr>
-        <w:rFonts w:ascii="Courier New" w:hAnsi="Courier New" w:cs="Courier New" w:hint="default"/>
-      </w:rPr>
-    </w:lvl>
-    <w:lvl w:ilvl="5" w:tplc="04190005" w:tentative="1">
-      <w:start w:val="1"/>
-      <w:numFmt w:val="bullet"/>
-      <w:lvlText w:val=""/>
-      <w:lvlJc w:val="left"/>
-      <w:pPr>
-        <w:ind w:left="4320" w:hanging="360"/>
-      </w:pPr>
-      <w:rPr>
-        <w:rFonts w:ascii="Wingdings" w:hAnsi="Wingdings" w:hint="default"/>
-      </w:rPr>
-    </w:lvl>
-    <w:lvl w:ilvl="6" w:tplc="04190001" w:tentative="1">
-      <w:start w:val="1"/>
-      <w:numFmt w:val="bullet"/>
-      <w:lvlText w:val=""/>
-      <w:lvlJc w:val="left"/>
-      <w:pPr>
-        <w:ind w:left="5040" w:hanging="360"/>
-      </w:pPr>
-      <w:rPr>
-        <w:rFonts w:ascii="Symbol" w:hAnsi="Symbol" w:hint="default"/>
-      </w:rPr>
-    </w:lvl>
-    <w:lvl w:ilvl="7" w:tplc="04190003" w:tentative="1">
-      <w:start w:val="1"/>
-      <w:numFmt w:val="bullet"/>
-      <w:lvlText w:val="o"/>
-      <w:lvlJc w:val="left"/>
-      <w:pPr>
-        <w:ind w:left="5760" w:hanging="360"/>
-      </w:pPr>
-      <w:rPr>
-        <w:rFonts w:ascii="Courier New" w:hAnsi="Courier New" w:cs="Courier New" w:hint="default"/>
-      </w:rPr>
-    </w:lvl>
-    <w:lvl w:ilvl="8" w:tplc="04190005" w:tentative="1">
-      <w:start w:val="1"/>
-      <w:numFmt w:val="bullet"/>
-      <w:lvlText w:val=""/>
-      <w:lvlJc w:val="left"/>
-      <w:pPr>
-        <w:ind w:left="6480" w:hanging="360"/>
-      </w:pPr>
-      <w:rPr>
-        <w:rFonts w:ascii="Wingdings" w:hAnsi="Wingdings" w:hint="default"/>
-      </w:rPr>
-    </w:lvl>
-  </w:abstractNum>
-  <w:abstractNum w:abstractNumId="51" w15:restartNumberingAfterBreak="0">
-    <w:nsid w:val="6CF126EA"/>
-    <w:multiLevelType w:val="hybridMultilevel"/>
-    <w:tmpl w:val="3230C32E"/>
-    <w:lvl w:ilvl="0" w:tplc="04190001">
-      <w:start w:val="1"/>
-      <w:numFmt w:val="bullet"/>
-      <w:lvlText w:val=""/>
-      <w:lvlJc w:val="left"/>
-      <w:pPr>
-        <w:ind w:left="720" w:hanging="360"/>
-      </w:pPr>
-      <w:rPr>
-        <w:rFonts w:ascii="Symbol" w:hAnsi="Symbol" w:hint="default"/>
-      </w:rPr>
-    </w:lvl>
-    <w:lvl w:ilvl="1" w:tplc="04190003">
-      <w:start w:val="1"/>
-      <w:numFmt w:val="bullet"/>
-      <w:lvlText w:val="o"/>
-      <w:lvlJc w:val="left"/>
-      <w:pPr>
-        <w:ind w:left="1440" w:hanging="360"/>
-      </w:pPr>
-      <w:rPr>
-        <w:rFonts w:ascii="Courier New" w:hAnsi="Courier New" w:cs="Courier New" w:hint="default"/>
-      </w:rPr>
-    </w:lvl>
-    <w:lvl w:ilvl="2" w:tplc="04190005" w:tentative="1">
-      <w:start w:val="1"/>
-      <w:numFmt w:val="bullet"/>
-      <w:lvlText w:val=""/>
-      <w:lvlJc w:val="left"/>
-      <w:pPr>
-        <w:ind w:left="2160" w:hanging="360"/>
-      </w:pPr>
-      <w:rPr>
-        <w:rFonts w:ascii="Wingdings" w:hAnsi="Wingdings" w:hint="default"/>
-      </w:rPr>
-    </w:lvl>
-    <w:lvl w:ilvl="3" w:tplc="04190001" w:tentative="1">
-      <w:start w:val="1"/>
-      <w:numFmt w:val="bullet"/>
-      <w:lvlText w:val=""/>
-      <w:lvlJc w:val="left"/>
-      <w:pPr>
-        <w:ind w:left="2880" w:hanging="360"/>
-      </w:pPr>
-      <w:rPr>
-        <w:rFonts w:ascii="Symbol" w:hAnsi="Symbol" w:hint="default"/>
-      </w:rPr>
-    </w:lvl>
-    <w:lvl w:ilvl="4" w:tplc="04190003" w:tentative="1">
-      <w:start w:val="1"/>
-      <w:numFmt w:val="bullet"/>
-      <w:lvlText w:val="o"/>
-      <w:lvlJc w:val="left"/>
-      <w:pPr>
-        <w:ind w:left="3600" w:hanging="360"/>
-      </w:pPr>
-      <w:rPr>
-        <w:rFonts w:ascii="Courier New" w:hAnsi="Courier New" w:cs="Courier New" w:hint="default"/>
-      </w:rPr>
-    </w:lvl>
-    <w:lvl w:ilvl="5" w:tplc="04190005" w:tentative="1">
-      <w:start w:val="1"/>
-      <w:numFmt w:val="bullet"/>
-      <w:lvlText w:val=""/>
-      <w:lvlJc w:val="left"/>
-      <w:pPr>
-        <w:ind w:left="4320" w:hanging="360"/>
-      </w:pPr>
-      <w:rPr>
-        <w:rFonts w:ascii="Wingdings" w:hAnsi="Wingdings" w:hint="default"/>
-      </w:rPr>
-    </w:lvl>
-    <w:lvl w:ilvl="6" w:tplc="04190001" w:tentative="1">
-      <w:start w:val="1"/>
-      <w:numFmt w:val="bullet"/>
-      <w:lvlText w:val=""/>
-      <w:lvlJc w:val="left"/>
-      <w:pPr>
-        <w:ind w:left="5040" w:hanging="360"/>
-      </w:pPr>
-      <w:rPr>
-        <w:rFonts w:ascii="Symbol" w:hAnsi="Symbol" w:hint="default"/>
-      </w:rPr>
-    </w:lvl>
-    <w:lvl w:ilvl="7" w:tplc="04190003" w:tentative="1">
-      <w:start w:val="1"/>
-      <w:numFmt w:val="bullet"/>
-      <w:lvlText w:val="o"/>
-      <w:lvlJc w:val="left"/>
-      <w:pPr>
-        <w:ind w:left="5760" w:hanging="360"/>
-      </w:pPr>
-      <w:rPr>
-        <w:rFonts w:ascii="Courier New" w:hAnsi="Courier New" w:cs="Courier New" w:hint="default"/>
-      </w:rPr>
-    </w:lvl>
-    <w:lvl w:ilvl="8" w:tplc="04190005" w:tentative="1">
-      <w:start w:val="1"/>
-      <w:numFmt w:val="bullet"/>
-      <w:lvlText w:val=""/>
-      <w:lvlJc w:val="left"/>
-      <w:pPr>
-        <w:ind w:left="6480" w:hanging="360"/>
-      </w:pPr>
-      <w:rPr>
-        <w:rFonts w:ascii="Wingdings" w:hAnsi="Wingdings" w:hint="default"/>
-      </w:rPr>
-    </w:lvl>
-  </w:abstractNum>
-  <w:abstractNum w:abstractNumId="52" w15:restartNumberingAfterBreak="0">
+  <w:abstractNum w:abstractNumId="31" w15:restartNumberingAfterBreak="0">
     <w:nsid w:val="76FF5C82"/>
     <w:multiLevelType w:val="hybridMultilevel"/>
     <w:tmpl w:val="4F224D70"/>
@@ -14922,96 +12435,7 @@
       </w:rPr>
     </w:lvl>
   </w:abstractNum>
-  <w:abstractNum w:abstractNumId="53" w15:restartNumberingAfterBreak="0">
-    <w:nsid w:val="792A0A77"/>
-    <w:multiLevelType w:val="hybridMultilevel"/>
-    <w:tmpl w:val="42483066"/>
-    <w:lvl w:ilvl="0" w:tplc="04190011">
-      <w:start w:val="1"/>
-      <w:numFmt w:val="decimal"/>
-      <w:lvlText w:val="%1)"/>
-      <w:lvlJc w:val="left"/>
-      <w:pPr>
-        <w:ind w:left="720" w:hanging="360"/>
-      </w:pPr>
-      <w:rPr>
-        <w:rFonts w:hint="default"/>
-      </w:rPr>
-    </w:lvl>
-    <w:lvl w:ilvl="1" w:tplc="04190019" w:tentative="1">
-      <w:start w:val="1"/>
-      <w:numFmt w:val="lowerLetter"/>
-      <w:lvlText w:val="%2."/>
-      <w:lvlJc w:val="left"/>
-      <w:pPr>
-        <w:ind w:left="1440" w:hanging="360"/>
-      </w:pPr>
-    </w:lvl>
-    <w:lvl w:ilvl="2" w:tplc="0419001B" w:tentative="1">
-      <w:start w:val="1"/>
-      <w:numFmt w:val="lowerRoman"/>
-      <w:lvlText w:val="%3."/>
-      <w:lvlJc w:val="right"/>
-      <w:pPr>
-        <w:ind w:left="2160" w:hanging="180"/>
-      </w:pPr>
-    </w:lvl>
-    <w:lvl w:ilvl="3" w:tplc="0419000F" w:tentative="1">
-      <w:start w:val="1"/>
-      <w:numFmt w:val="decimal"/>
-      <w:lvlText w:val="%4."/>
-      <w:lvlJc w:val="left"/>
-      <w:pPr>
-        <w:ind w:left="2880" w:hanging="360"/>
-      </w:pPr>
-    </w:lvl>
-    <w:lvl w:ilvl="4" w:tplc="04190019" w:tentative="1">
-      <w:start w:val="1"/>
-      <w:numFmt w:val="lowerLetter"/>
-      <w:lvlText w:val="%5."/>
-      <w:lvlJc w:val="left"/>
-      <w:pPr>
-        <w:ind w:left="3600" w:hanging="360"/>
-      </w:pPr>
-    </w:lvl>
-    <w:lvl w:ilvl="5" w:tplc="0419001B" w:tentative="1">
-      <w:start w:val="1"/>
-      <w:numFmt w:val="lowerRoman"/>
-      <w:lvlText w:val="%6."/>
-      <w:lvlJc w:val="right"/>
-      <w:pPr>
-        <w:ind w:left="4320" w:hanging="180"/>
-      </w:pPr>
-    </w:lvl>
-    <w:lvl w:ilvl="6" w:tplc="0419000F" w:tentative="1">
-      <w:start w:val="1"/>
-      <w:numFmt w:val="decimal"/>
-      <w:lvlText w:val="%7."/>
-      <w:lvlJc w:val="left"/>
-      <w:pPr>
-        <w:ind w:left="5040" w:hanging="360"/>
-      </w:pPr>
-    </w:lvl>
-    <w:lvl w:ilvl="7" w:tplc="04190019" w:tentative="1">
-      <w:start w:val="1"/>
-      <w:numFmt w:val="lowerLetter"/>
-      <w:lvlText w:val="%8."/>
-      <w:lvlJc w:val="left"/>
-      <w:pPr>
-        <w:ind w:left="5760" w:hanging="360"/>
-      </w:pPr>
-    </w:lvl>
-    <w:lvl w:ilvl="8" w:tplc="0419001B" w:tentative="1">
-      <w:start w:val="1"/>
-      <w:numFmt w:val="lowerRoman"/>
-      <w:lvlText w:val="%9."/>
-      <w:lvlJc w:val="right"/>
-      <w:pPr>
-        <w:ind w:left="6480" w:hanging="180"/>
-      </w:pPr>
-    </w:lvl>
-  </w:abstractNum>
-  <w:abstractNum w:abstractNumId="54" w15:restartNumberingAfterBreak="0">
+  <w:abstractNum w:abstractNumId="32" w15:restartNumberingAfterBreak="0">
     <w:nsid w:val="79F56F2F"/>
     <w:multiLevelType w:val="hybridMultilevel"/>
     <w:tmpl w:val="4580A2E6"/>
@@ -15124,7 +12548,7 @@
       </w:rPr>
     </w:lvl>
   </w:abstractNum>
-  <w:abstractNum w:abstractNumId="55" w15:restartNumberingAfterBreak="0">
+  <w:abstractNum w:abstractNumId="33" w15:restartNumberingAfterBreak="0">
     <w:nsid w:val="7CFB7254"/>
     <w:multiLevelType w:val="hybridMultilevel"/>
     <w:tmpl w:val="A9104852"/>
@@ -15237,174 +12661,109 @@
       </w:rPr>
     </w:lvl>
   </w:abstractNum>
-  <w:num w:numId="1" w16cid:durableId="1066219583">
+  <w:num w:numId="1">
+    <w:abstractNumId w:val="4"/>
+  </w:num>
+  <w:num w:numId="2">
+    <w:abstractNumId w:val="16"/>
+  </w:num>
+  <w:num w:numId="3">
+    <w:abstractNumId w:val="24"/>
+  </w:num>
+  <w:num w:numId="4">
+    <w:abstractNumId w:val="15"/>
+  </w:num>
+  <w:num w:numId="5">
+    <w:abstractNumId w:val="23"/>
+  </w:num>
+  <w:num w:numId="6">
+    <w:abstractNumId w:val="2"/>
+  </w:num>
+  <w:num w:numId="7">
+    <w:abstractNumId w:val="14"/>
+  </w:num>
+  <w:num w:numId="8">
+    <w:abstractNumId w:val="0"/>
+  </w:num>
+  <w:num w:numId="9">
     <w:abstractNumId w:val="8"/>
   </w:num>
-  <w:num w:numId="2" w16cid:durableId="1447500499">
+  <w:num w:numId="10">
+    <w:abstractNumId w:val="7"/>
+  </w:num>
+  <w:num w:numId="11">
+    <w:abstractNumId w:val="10"/>
+  </w:num>
+  <w:num w:numId="12">
     <w:abstractNumId w:val="6"/>
   </w:num>
-  <w:num w:numId="3" w16cid:durableId="1827897222">
+  <w:num w:numId="13">
+    <w:abstractNumId w:val="26"/>
+  </w:num>
+  <w:num w:numId="14">
+    <w:abstractNumId w:val="19"/>
+  </w:num>
+  <w:num w:numId="15">
+    <w:abstractNumId w:val="32"/>
+  </w:num>
+  <w:num w:numId="16">
+    <w:abstractNumId w:val="11"/>
+  </w:num>
+  <w:num w:numId="17">
+    <w:abstractNumId w:val="31"/>
+  </w:num>
+  <w:num w:numId="18">
+    <w:abstractNumId w:val="9"/>
+  </w:num>
+  <w:num w:numId="19">
+    <w:abstractNumId w:val="22"/>
+  </w:num>
+  <w:num w:numId="20">
+    <w:abstractNumId w:val="29"/>
+  </w:num>
+  <w:num w:numId="21">
+    <w:abstractNumId w:val="1"/>
+  </w:num>
+  <w:num w:numId="22">
+    <w:abstractNumId w:val="28"/>
+  </w:num>
+  <w:num w:numId="23">
+    <w:abstractNumId w:val="27"/>
+  </w:num>
+  <w:num w:numId="24">
+    <w:abstractNumId w:val="33"/>
+  </w:num>
+  <w:num w:numId="25">
+    <w:abstractNumId w:val="18"/>
+  </w:num>
+  <w:num w:numId="26">
+    <w:abstractNumId w:val="5"/>
+  </w:num>
+  <w:num w:numId="27">
+    <w:abstractNumId w:val="13"/>
+  </w:num>
+  <w:num w:numId="28">
+    <w:abstractNumId w:val="20"/>
+  </w:num>
+  <w:num w:numId="29">
     <w:abstractNumId w:val="25"/>
   </w:num>
-  <w:num w:numId="4" w16cid:durableId="930359542">
-    <w:abstractNumId w:val="44"/>
+  <w:num w:numId="30">
+    <w:abstractNumId w:val="17"/>
   </w:num>
-  <w:num w:numId="5" w16cid:durableId="1328705499">
-    <w:abstractNumId w:val="2"/>
+  <w:num w:numId="31">
+    <w:abstractNumId w:val="3"/>
   </w:num>
-  <w:num w:numId="6" w16cid:durableId="1381856752">
-    <w:abstractNumId w:val="38"/>
+  <w:num w:numId="32">
+    <w:abstractNumId w:val="12"/>
   </w:num>
-  <w:num w:numId="7" w16cid:durableId="553389911">
-    <w:abstractNumId w:val="22"/>
+  <w:num w:numId="33">
+    <w:abstractNumId w:val="30"/>
   </w:num>
-  <w:num w:numId="8" w16cid:durableId="329721971">
-    <w:abstractNumId w:val="43"/>
-  </w:num>
-  <w:num w:numId="9" w16cid:durableId="155465485">
-    <w:abstractNumId w:val="24"/>
-  </w:num>
-  <w:num w:numId="10" w16cid:durableId="1545748519">
-    <w:abstractNumId w:val="37"/>
-  </w:num>
-  <w:num w:numId="11" w16cid:durableId="707946707">
-    <w:abstractNumId w:val="53"/>
-  </w:num>
-  <w:num w:numId="12" w16cid:durableId="1453667921">
-    <w:abstractNumId w:val="5"/>
-  </w:num>
-  <w:num w:numId="13" w16cid:durableId="1106580772">
+  <w:num w:numId="34">
     <w:abstractNumId w:val="21"/>
   </w:num>
-  <w:num w:numId="14" w16cid:durableId="1855419286">
-    <w:abstractNumId w:val="0"/>
-  </w:num>
-  <w:num w:numId="15" w16cid:durableId="405609543">
-    <w:abstractNumId w:val="12"/>
-  </w:num>
-  <w:num w:numId="16" w16cid:durableId="4332762">
-    <w:abstractNumId w:val="11"/>
-  </w:num>
-  <w:num w:numId="17" w16cid:durableId="185414923">
-    <w:abstractNumId w:val="14"/>
-  </w:num>
-  <w:num w:numId="18" w16cid:durableId="923144419">
-    <w:abstractNumId w:val="10"/>
-  </w:num>
-  <w:num w:numId="19" w16cid:durableId="992682431">
-    <w:abstractNumId w:val="40"/>
-  </w:num>
-  <w:num w:numId="20" w16cid:durableId="1324159663">
-    <w:abstractNumId w:val="1"/>
-  </w:num>
-  <w:num w:numId="21" w16cid:durableId="1421607679">
-    <w:abstractNumId w:val="47"/>
-  </w:num>
-  <w:num w:numId="22" w16cid:durableId="406806515">
-    <w:abstractNumId w:val="28"/>
-  </w:num>
-  <w:num w:numId="23" w16cid:durableId="736131502">
-    <w:abstractNumId w:val="36"/>
-  </w:num>
-  <w:num w:numId="24" w16cid:durableId="650793467">
-    <w:abstractNumId w:val="29"/>
-  </w:num>
-  <w:num w:numId="25" w16cid:durableId="1203249927">
-    <w:abstractNumId w:val="54"/>
-  </w:num>
-  <w:num w:numId="26" w16cid:durableId="103885580">
-    <w:abstractNumId w:val="15"/>
-  </w:num>
-  <w:num w:numId="27" w16cid:durableId="1508247998">
-    <w:abstractNumId w:val="52"/>
-  </w:num>
-  <w:num w:numId="28" w16cid:durableId="366108715">
-    <w:abstractNumId w:val="13"/>
-  </w:num>
-  <w:num w:numId="29" w16cid:durableId="631904155">
-    <w:abstractNumId w:val="35"/>
-  </w:num>
-  <w:num w:numId="30" w16cid:durableId="1231580793">
-    <w:abstractNumId w:val="46"/>
-  </w:num>
-  <w:num w:numId="31" w16cid:durableId="761879507">
-    <w:abstractNumId w:val="4"/>
-  </w:num>
-  <w:num w:numId="32" w16cid:durableId="2001304552">
-    <w:abstractNumId w:val="30"/>
-  </w:num>
-  <w:num w:numId="33" w16cid:durableId="91703222">
-    <w:abstractNumId w:val="45"/>
-  </w:num>
-  <w:num w:numId="34" w16cid:durableId="411200603">
-    <w:abstractNumId w:val="18"/>
-  </w:num>
-  <w:num w:numId="35" w16cid:durableId="125203889">
-    <w:abstractNumId w:val="48"/>
-  </w:num>
-  <w:num w:numId="36" w16cid:durableId="1645045585">
-    <w:abstractNumId w:val="51"/>
-  </w:num>
-  <w:num w:numId="37" w16cid:durableId="836657484">
-    <w:abstractNumId w:val="50"/>
-  </w:num>
-  <w:num w:numId="38" w16cid:durableId="263657819">
-    <w:abstractNumId w:val="42"/>
-  </w:num>
-  <w:num w:numId="39" w16cid:durableId="1385909902">
-    <w:abstractNumId w:val="41"/>
-  </w:num>
-  <w:num w:numId="40" w16cid:durableId="1705253514">
-    <w:abstractNumId w:val="34"/>
-  </w:num>
-  <w:num w:numId="41" w16cid:durableId="1896161857">
-    <w:abstractNumId w:val="31"/>
-  </w:num>
-  <w:num w:numId="42" w16cid:durableId="1898856875">
-    <w:abstractNumId w:val="55"/>
-  </w:num>
-  <w:num w:numId="43" w16cid:durableId="2002804995">
-    <w:abstractNumId w:val="27"/>
-  </w:num>
-  <w:num w:numId="44" w16cid:durableId="1010522918">
-    <w:abstractNumId w:val="9"/>
-  </w:num>
-  <w:num w:numId="45" w16cid:durableId="1417022060">
-    <w:abstractNumId w:val="23"/>
-  </w:num>
-  <w:num w:numId="46" w16cid:durableId="1738819579">
-    <w:abstractNumId w:val="19"/>
-  </w:num>
-  <w:num w:numId="47" w16cid:durableId="2064257436">
-    <w:abstractNumId w:val="32"/>
-  </w:num>
-  <w:num w:numId="48" w16cid:durableId="454065065">
-    <w:abstractNumId w:val="39"/>
-  </w:num>
-  <w:num w:numId="49" w16cid:durableId="140969625">
-    <w:abstractNumId w:val="26"/>
-  </w:num>
-  <w:num w:numId="50" w16cid:durableId="93136811">
-    <w:abstractNumId w:val="7"/>
-  </w:num>
-  <w:num w:numId="51" w16cid:durableId="647974297">
-    <w:abstractNumId w:val="20"/>
-  </w:num>
-  <w:num w:numId="52" w16cid:durableId="1901134615">
-    <w:abstractNumId w:val="17"/>
-  </w:num>
-  <w:num w:numId="53" w16cid:durableId="1957829440">
-    <w:abstractNumId w:val="16"/>
-  </w:num>
-  <w:num w:numId="54" w16cid:durableId="1488085424">
-    <w:abstractNumId w:val="49"/>
-  </w:num>
-  <w:num w:numId="55" w16cid:durableId="803501243">
-    <w:abstractNumId w:val="3"/>
-  </w:num>
-  <w:num w:numId="56" w16cid:durableId="1203401140">
-    <w:abstractNumId w:val="33"/>
-  </w:num>
+  <w:numIdMacAtCleanup w:val="34"/>
 </w:numbering>
 </file>
 
@@ -15810,6 +13169,7 @@
   <w:style w:type="character" w:default="1" w:styleId="a0">
     <w:name w:val="Default Paragraph Font"/>
     <w:uiPriority w:val="1"/>
+    <w:semiHidden/>
     <w:unhideWhenUsed/>
   </w:style>
   <w:style w:type="table" w:default="1" w:styleId="a1">
